--- a/jobs/Yang Zhang-Resume.docx
+++ b/jobs/Yang Zhang-Resume.docx
@@ -313,71 +313,69 @@
           <w:i/>
           <w:lang w:eastAsia="zh-CN"/>
         </w:rPr>
-        <w:t xml:space="preserve">                            </w:t>
+        <w:t xml:space="preserve">                                                                      </w:t>
+      </w:r>
+      <w:r>
+        <w:rPr>
+          <w:rFonts w:ascii="Times New Roman" w:hAnsi="Times New Roman" w:cs="Times New Roman"/>
+          <w:b/>
+          <w:i/>
+          <w:lang w:eastAsia="zh-CN"/>
+        </w:rPr>
+        <w:t xml:space="preserve">    </w:t>
+      </w:r>
+      <w:r>
+        <w:rPr>
+          <w:rFonts w:ascii="Times New Roman" w:hAnsi="Times New Roman" w:cs="Times New Roman" w:hint="eastAsia"/>
+          <w:lang w:eastAsia="zh-CN"/>
+        </w:rPr>
+        <w:t xml:space="preserve">08/2016 </w:t>
+      </w:r>
+      <w:r>
+        <w:rPr>
+          <w:rFonts w:ascii="Times New Roman" w:hAnsi="Times New Roman" w:cs="Times New Roman"/>
+          <w:lang w:eastAsia="zh-CN"/>
+        </w:rPr>
+        <w:t>–</w:t>
+      </w:r>
+      <w:r>
+        <w:rPr>
+          <w:rFonts w:ascii="Times New Roman" w:hAnsi="Times New Roman" w:cs="Times New Roman" w:hint="eastAsia"/>
+          <w:lang w:eastAsia="zh-CN"/>
+        </w:rPr>
+        <w:t xml:space="preserve"> 05/2018 </w:t>
+      </w:r>
+    </w:p>
+    <w:p>
+      <w:pPr>
+        <w:ind w:left="-720" w:right="-720"/>
+        <w:rPr>
+          <w:rFonts w:ascii="Times New Roman" w:hAnsi="Times New Roman" w:cs="Times New Roman"/>
+          <w:lang w:eastAsia="zh-CN"/>
+        </w:rPr>
+      </w:pPr>
+      <w:r>
+        <w:rPr>
+          <w:rFonts w:ascii="Times New Roman" w:hAnsi="Times New Roman" w:cs="Times New Roman" w:hint="eastAsia"/>
+          <w:lang w:eastAsia="zh-CN"/>
+        </w:rPr>
+        <w:t xml:space="preserve">GPA: </w:t>
+      </w:r>
+      <w:r>
+        <w:rPr>
+          <w:rFonts w:ascii="Times New Roman" w:hAnsi="Times New Roman" w:cs="Times New Roman"/>
+          <w:lang w:eastAsia="zh-CN"/>
+        </w:rPr>
+        <w:t>3.43</w:t>
       </w:r>
       <w:bookmarkStart w:id="0" w:name="_GoBack"/>
       <w:bookmarkEnd w:id="0"/>
       <w:r>
         <w:rPr>
           <w:rFonts w:ascii="Times New Roman" w:hAnsi="Times New Roman" w:cs="Times New Roman"/>
-          <w:b/>
-          <w:i/>
-          <w:lang w:eastAsia="zh-CN"/>
-        </w:rPr>
-        <w:t xml:space="preserve">                                          </w:t>
-      </w:r>
-      <w:r>
-        <w:rPr>
-          <w:rFonts w:ascii="Times New Roman" w:hAnsi="Times New Roman" w:cs="Times New Roman"/>
-          <w:b/>
-          <w:i/>
-          <w:lang w:eastAsia="zh-CN"/>
-        </w:rPr>
-        <w:t xml:space="preserve">    </w:t>
-      </w:r>
-      <w:r>
-        <w:rPr>
-          <w:rFonts w:ascii="Times New Roman" w:hAnsi="Times New Roman" w:cs="Times New Roman" w:hint="eastAsia"/>
-          <w:lang w:eastAsia="zh-CN"/>
-        </w:rPr>
-        <w:t xml:space="preserve">08/2016 </w:t>
-      </w:r>
-      <w:r>
-        <w:rPr>
-          <w:rFonts w:ascii="Times New Roman" w:hAnsi="Times New Roman" w:cs="Times New Roman"/>
-          <w:lang w:eastAsia="zh-CN"/>
-        </w:rPr>
-        <w:t>–</w:t>
-      </w:r>
-      <w:r>
-        <w:rPr>
-          <w:rFonts w:ascii="Times New Roman" w:hAnsi="Times New Roman" w:cs="Times New Roman" w:hint="eastAsia"/>
-          <w:lang w:eastAsia="zh-CN"/>
-        </w:rPr>
-        <w:t xml:space="preserve"> 05/2018 </w:t>
-      </w:r>
-    </w:p>
-    <w:p>
-      <w:pPr>
-        <w:ind w:left="-720" w:right="-720"/>
-        <w:rPr>
-          <w:rFonts w:ascii="Times New Roman" w:hAnsi="Times New Roman" w:cs="Times New Roman"/>
-          <w:lang w:eastAsia="zh-CN"/>
-        </w:rPr>
-      </w:pPr>
-      <w:r>
-        <w:rPr>
-          <w:rFonts w:ascii="Times New Roman" w:hAnsi="Times New Roman" w:cs="Times New Roman" w:hint="eastAsia"/>
-          <w:lang w:eastAsia="zh-CN"/>
-        </w:rPr>
-        <w:t xml:space="preserve">GPA: </w:t>
-      </w:r>
-      <w:r>
-        <w:rPr>
-          <w:rFonts w:ascii="Times New Roman" w:hAnsi="Times New Roman" w:cs="Times New Roman"/>
-          <w:lang w:eastAsia="zh-CN"/>
-        </w:rPr>
-        <w:t>3.6/4.0</w:t>
+          <w:lang w:eastAsia="zh-CN"/>
+        </w:rPr>
+        <w:t>/4.0</w:t>
       </w:r>
     </w:p>
     <w:p>
@@ -963,21 +961,7 @@
           <w:rFonts w:ascii="Times New Roman" w:hAnsi="Times New Roman" w:cs="Times New Roman"/>
           <w:lang w:eastAsia="zh-CN"/>
         </w:rPr>
-        <w:t xml:space="preserve">In </w:t>
-      </w:r>
-      <w:r>
-        <w:rPr>
-          <w:rFonts w:ascii="Times New Roman" w:hAnsi="Times New Roman" w:cs="Times New Roman"/>
-          <w:lang w:eastAsia="zh-CN"/>
-        </w:rPr>
-        <w:t>Boltzman</w:t>
-      </w:r>
-      <w:r>
-        <w:rPr>
-          <w:rFonts w:ascii="Times New Roman" w:hAnsi="Times New Roman" w:cs="Times New Roman"/>
-          <w:lang w:eastAsia="zh-CN"/>
-        </w:rPr>
-        <w:t xml:space="preserve"> strategy, the agent </w:t>
+        <w:t xml:space="preserve">In Boltzman strategy, the agent </w:t>
       </w:r>
       <w:r>
         <w:rPr>
@@ -1919,7 +1903,7 @@
         <v:path o:extrusionok="f" gradientshapeok="t" o:connecttype="rect"/>
         <o:lock v:ext="edit" aspectratio="t"/>
       </v:shapetype>
-      <v:shape id="_x0000_i1036" type="#_x0000_t75" style="width:15pt;height:15pt" o:bullet="t">
+      <v:shape id="_x0000_i1027" type="#_x0000_t75" style="width:15pt;height:15pt" o:bullet="t">
         <v:imagedata r:id="rId1" o:title="Word Work File L_670208933"/>
       </v:shape>
     </w:pict>

--- a/jobs/Yang Zhang-Resume.docx
+++ b/jobs/Yang Zhang-Resume.docx
@@ -366,506 +366,522 @@
           <w:rFonts w:ascii="Times New Roman" w:hAnsi="Times New Roman" w:cs="Times New Roman"/>
           <w:lang w:eastAsia="zh-CN"/>
         </w:rPr>
-        <w:t>3.43</w:t>
+        <w:t>3.6</w:t>
+      </w:r>
+      <w:r>
+        <w:rPr>
+          <w:rFonts w:ascii="Times New Roman" w:hAnsi="Times New Roman" w:cs="Times New Roman"/>
+          <w:lang w:eastAsia="zh-CN"/>
+        </w:rPr>
+        <w:t>/4.0</w:t>
+      </w:r>
+    </w:p>
+    <w:p>
+      <w:pPr>
+        <w:ind w:left="-720" w:right="-720"/>
+        <w:rPr>
+          <w:rFonts w:ascii="Times New Roman" w:hAnsi="Times New Roman" w:cs="Times New Roman"/>
+          <w:lang w:eastAsia="zh-CN"/>
+        </w:rPr>
+      </w:pPr>
+    </w:p>
+    <w:p>
+      <w:pPr>
+        <w:ind w:left="-720" w:right="-720"/>
+        <w:rPr>
+          <w:rFonts w:ascii="Times New Roman" w:hAnsi="Times New Roman" w:cs="Times New Roman"/>
+          <w:b/>
+          <w:u w:val="thick"/>
+          <w:lang w:eastAsia="zh-CN"/>
+        </w:rPr>
+      </w:pPr>
+      <w:r>
+        <w:rPr>
+          <w:rFonts w:ascii="Times New Roman" w:hAnsi="Times New Roman" w:cs="Times New Roman"/>
+          <w:b/>
+          <w:u w:val="thick"/>
+        </w:rPr>
+        <w:t>TECHNICAL</w:t>
+      </w:r>
+      <w:r>
+        <w:rPr>
+          <w:rFonts w:ascii="Times New Roman" w:hAnsi="Times New Roman" w:cs="Times New Roman" w:hint="eastAsia"/>
+          <w:b/>
+          <w:u w:val="thick"/>
+          <w:lang w:eastAsia="zh-CN"/>
+        </w:rPr>
+        <w:t xml:space="preserve"> SKILLS</w:t>
+      </w:r>
+    </w:p>
+    <w:p>
+      <w:pPr>
+        <w:ind w:left="-720" w:right="-720"/>
+        <w:rPr>
+          <w:rFonts w:ascii="Times New Roman" w:hAnsi="Times New Roman" w:cs="Times New Roman"/>
+          <w:lang w:eastAsia="zh-CN"/>
+        </w:rPr>
+      </w:pPr>
+      <w:r>
+        <w:rPr>
+          <w:rFonts w:ascii="Times New Roman" w:hAnsi="Times New Roman" w:cs="Times New Roman" w:hint="eastAsia"/>
+          <w:b/>
+          <w:lang w:eastAsia="zh-CN"/>
+        </w:rPr>
+        <w:t xml:space="preserve">Language: </w:t>
+      </w:r>
+      <w:r>
+        <w:rPr>
+          <w:rFonts w:ascii="Times New Roman" w:hAnsi="Times New Roman" w:cs="Times New Roman" w:hint="eastAsia"/>
+          <w:lang w:eastAsia="zh-CN"/>
+        </w:rPr>
+        <w:t>Java</w:t>
+      </w:r>
+      <w:r>
+        <w:rPr>
+          <w:rFonts w:ascii="Times New Roman" w:hAnsi="Times New Roman" w:cs="Times New Roman" w:hint="eastAsia"/>
+          <w:lang w:eastAsia="zh-CN"/>
+        </w:rPr>
+        <w:t xml:space="preserve">, </w:t>
+      </w:r>
+      <w:r>
+        <w:rPr>
+          <w:rFonts w:ascii="Times New Roman" w:hAnsi="Times New Roman" w:cs="Times New Roman"/>
+          <w:lang w:eastAsia="zh-CN"/>
+        </w:rPr>
+        <w:t xml:space="preserve">Python, </w:t>
+      </w:r>
+      <w:r>
+        <w:rPr>
+          <w:rFonts w:ascii="Times New Roman" w:hAnsi="Times New Roman" w:cs="Times New Roman" w:hint="eastAsia"/>
+          <w:lang w:eastAsia="zh-CN"/>
+        </w:rPr>
+        <w:t xml:space="preserve">C, </w:t>
+      </w:r>
+      <w:r>
+        <w:rPr>
+          <w:rFonts w:ascii="Times New Roman" w:hAnsi="Times New Roman" w:cs="Times New Roman"/>
+          <w:lang w:eastAsia="zh-CN"/>
+        </w:rPr>
+        <w:t>C</w:t>
+      </w:r>
+      <w:r>
+        <w:rPr>
+          <w:rFonts w:ascii="Times New Roman" w:hAnsi="Times New Roman" w:cs="Times New Roman" w:hint="eastAsia"/>
+          <w:lang w:eastAsia="zh-CN"/>
+        </w:rPr>
+        <w:t>++</w:t>
+      </w:r>
+      <w:r>
+        <w:rPr>
+          <w:rFonts w:ascii="Times New Roman" w:hAnsi="Times New Roman" w:cs="Times New Roman"/>
+          <w:lang w:eastAsia="zh-CN"/>
+        </w:rPr>
+        <w:t>,</w:t>
+      </w:r>
+      <w:r>
+        <w:rPr>
+          <w:rFonts w:ascii="Times New Roman" w:hAnsi="Times New Roman" w:cs="Times New Roman"/>
+          <w:lang w:eastAsia="zh-CN"/>
+        </w:rPr>
+        <w:t xml:space="preserve"> </w:t>
+      </w:r>
+      <w:r>
+        <w:rPr>
+          <w:rFonts w:ascii="Times New Roman" w:hAnsi="Times New Roman" w:cs="Times New Roman"/>
+          <w:lang w:eastAsia="zh-CN"/>
+        </w:rPr>
+        <w:t>BASH</w:t>
+      </w:r>
+    </w:p>
+    <w:p>
+      <w:pPr>
+        <w:ind w:left="-720" w:right="-720"/>
+        <w:rPr>
+          <w:rFonts w:ascii="Times New Roman" w:hAnsi="Times New Roman" w:cs="Times New Roman"/>
+          <w:lang w:eastAsia="zh-CN"/>
+        </w:rPr>
+      </w:pPr>
+      <w:r>
+        <w:rPr>
+          <w:rFonts w:ascii="Times New Roman" w:hAnsi="Times New Roman" w:cs="Times New Roman" w:hint="eastAsia"/>
+          <w:b/>
+          <w:lang w:eastAsia="zh-CN"/>
+        </w:rPr>
+        <w:t xml:space="preserve">Programming Concepts: </w:t>
+      </w:r>
+      <w:r>
+        <w:rPr>
+          <w:rFonts w:ascii="Times New Roman" w:hAnsi="Times New Roman" w:cs="Times New Roman" w:hint="eastAsia"/>
+          <w:lang w:eastAsia="zh-CN"/>
+        </w:rPr>
+        <w:t>Objected-Oriented Programming,</w:t>
+      </w:r>
+      <w:r>
+        <w:rPr>
+          <w:rFonts w:ascii="Times New Roman" w:hAnsi="Times New Roman" w:cs="Times New Roman" w:hint="eastAsia"/>
+          <w:color w:val="FF0000"/>
+          <w:lang w:eastAsia="zh-CN"/>
+        </w:rPr>
+        <w:t xml:space="preserve"> </w:t>
+      </w:r>
+      <w:r>
+        <w:rPr>
+          <w:rFonts w:ascii="Times New Roman" w:hAnsi="Times New Roman" w:cs="Times New Roman" w:hint="eastAsia"/>
+          <w:lang w:eastAsia="zh-CN"/>
+        </w:rPr>
+        <w:t>Complexity</w:t>
+      </w:r>
+      <w:r>
+        <w:rPr>
+          <w:rFonts w:ascii="Times New Roman" w:hAnsi="Times New Roman" w:cs="Times New Roman" w:hint="eastAsia"/>
+          <w:lang w:eastAsia="zh-CN"/>
+        </w:rPr>
+        <w:t xml:space="preserve"> Analysis</w:t>
+      </w:r>
+      <w:r>
+        <w:rPr>
+          <w:rFonts w:ascii="Times New Roman" w:hAnsi="Times New Roman" w:cs="Times New Roman" w:hint="eastAsia"/>
+          <w:color w:val="FF0000"/>
+          <w:lang w:eastAsia="zh-CN"/>
+        </w:rPr>
+        <w:t xml:space="preserve"> </w:t>
+      </w:r>
+      <w:r>
+        <w:rPr>
+          <w:rFonts w:ascii="Times New Roman" w:hAnsi="Times New Roman" w:cs="Times New Roman"/>
+          <w:lang w:eastAsia="zh-CN"/>
+        </w:rPr>
+        <w:t>and MVC</w:t>
+      </w:r>
+    </w:p>
+    <w:p>
+      <w:pPr>
+        <w:ind w:left="-720" w:right="-720"/>
+        <w:rPr>
+          <w:rFonts w:ascii="Times New Roman" w:hAnsi="Times New Roman" w:cs="Times New Roman"/>
+          <w:lang w:eastAsia="zh-CN"/>
+        </w:rPr>
+      </w:pPr>
+      <w:r>
+        <w:rPr>
+          <w:rFonts w:ascii="Times New Roman" w:hAnsi="Times New Roman" w:cs="Times New Roman" w:hint="eastAsia"/>
+          <w:b/>
+          <w:lang w:eastAsia="zh-CN"/>
+        </w:rPr>
+        <w:t>Web</w:t>
+      </w:r>
+      <w:r>
+        <w:rPr>
+          <w:rFonts w:ascii="Times New Roman" w:hAnsi="Times New Roman" w:cs="Times New Roman"/>
+          <w:b/>
+          <w:lang w:eastAsia="zh-CN"/>
+        </w:rPr>
+        <w:t xml:space="preserve"> Technologies: </w:t>
+      </w:r>
+      <w:r>
+        <w:rPr>
+          <w:rFonts w:ascii="Times New Roman" w:hAnsi="Times New Roman" w:cs="Times New Roman"/>
+          <w:lang w:eastAsia="zh-CN"/>
+        </w:rPr>
+        <w:t>JavaScript, HTML, XML, CSS, PHP</w:t>
+      </w:r>
+      <w:r>
+        <w:rPr>
+          <w:rFonts w:ascii="Times New Roman" w:hAnsi="Times New Roman" w:cs="Times New Roman"/>
+          <w:lang w:eastAsia="zh-CN"/>
+        </w:rPr>
+        <w:t>, AJAX, JSON</w:t>
+      </w:r>
+    </w:p>
+    <w:p>
+      <w:pPr>
+        <w:ind w:left="-720" w:right="-720"/>
+        <w:rPr>
+          <w:rFonts w:ascii="Times New Roman" w:hAnsi="Times New Roman" w:cs="Times New Roman"/>
+          <w:lang w:eastAsia="zh-CN"/>
+        </w:rPr>
+      </w:pPr>
+      <w:r>
+        <w:rPr>
+          <w:rFonts w:ascii="Times New Roman" w:hAnsi="Times New Roman" w:cs="Times New Roman"/>
+          <w:b/>
+          <w:lang w:eastAsia="zh-CN"/>
+        </w:rPr>
+        <w:t>Operating Systems:</w:t>
+      </w:r>
+      <w:r>
+        <w:rPr>
+          <w:rFonts w:ascii="Times New Roman" w:hAnsi="Times New Roman" w:cs="Times New Roman"/>
+          <w:lang w:eastAsia="zh-CN"/>
+        </w:rPr>
+        <w:t xml:space="preserve"> Linux</w:t>
+      </w:r>
+      <w:r>
+        <w:rPr>
+          <w:rFonts w:ascii="Times New Roman" w:hAnsi="Times New Roman" w:cs="Times New Roman"/>
+          <w:lang w:eastAsia="zh-CN"/>
+        </w:rPr>
+        <w:t xml:space="preserve">, </w:t>
+      </w:r>
+      <w:r>
+        <w:rPr>
+          <w:rFonts w:ascii="Times New Roman" w:hAnsi="Times New Roman" w:cs="Times New Roman"/>
+          <w:lang w:eastAsia="zh-CN"/>
+        </w:rPr>
+        <w:t xml:space="preserve">Mac </w:t>
+      </w:r>
+      <w:r>
+        <w:rPr>
+          <w:rFonts w:ascii="Times New Roman" w:hAnsi="Times New Roman" w:cs="Times New Roman"/>
+          <w:lang w:eastAsia="zh-CN"/>
+        </w:rPr>
+        <w:t>OS</w:t>
+      </w:r>
+      <w:r>
+        <w:rPr>
+          <w:rFonts w:ascii="Times New Roman" w:hAnsi="Times New Roman" w:cs="Times New Roman"/>
+          <w:lang w:eastAsia="zh-CN"/>
+        </w:rPr>
+        <w:t xml:space="preserve"> X</w:t>
+      </w:r>
+      <w:r>
+        <w:rPr>
+          <w:rFonts w:ascii="Times New Roman" w:hAnsi="Times New Roman" w:cs="Times New Roman"/>
+          <w:lang w:eastAsia="zh-CN"/>
+        </w:rPr>
+        <w:t xml:space="preserve"> and Windows</w:t>
+      </w:r>
+    </w:p>
+    <w:p>
+      <w:pPr>
+        <w:ind w:left="-720" w:right="-720"/>
+        <w:rPr>
+          <w:rFonts w:ascii="Times New Roman" w:hAnsi="Times New Roman" w:cs="Times New Roman"/>
+          <w:lang w:eastAsia="zh-CN"/>
+        </w:rPr>
+      </w:pPr>
+      <w:r>
+        <w:rPr>
+          <w:rFonts w:ascii="Times New Roman" w:hAnsi="Times New Roman" w:cs="Times New Roman"/>
+          <w:b/>
+          <w:lang w:eastAsia="zh-CN"/>
+        </w:rPr>
+        <w:t>Database:</w:t>
+      </w:r>
+      <w:r>
+        <w:rPr>
+          <w:rFonts w:ascii="Times New Roman" w:hAnsi="Times New Roman" w:cs="Times New Roman"/>
+          <w:lang w:eastAsia="zh-CN"/>
+        </w:rPr>
+        <w:t xml:space="preserve"> </w:t>
+      </w:r>
+      <w:r>
+        <w:rPr>
+          <w:rFonts w:ascii="Times New Roman" w:hAnsi="Times New Roman" w:cs="Times New Roman"/>
+          <w:lang w:eastAsia="zh-CN"/>
+        </w:rPr>
+        <w:t xml:space="preserve">CouchBase, </w:t>
+      </w:r>
+      <w:r>
+        <w:rPr>
+          <w:rFonts w:ascii="Times New Roman" w:hAnsi="Times New Roman" w:cs="Times New Roman"/>
+          <w:lang w:eastAsia="zh-CN"/>
+        </w:rPr>
+        <w:t>SQL Server, SQLite</w:t>
+      </w:r>
+      <w:r>
+        <w:rPr>
+          <w:rFonts w:ascii="Times New Roman" w:hAnsi="Times New Roman" w:cs="Times New Roman"/>
+          <w:lang w:eastAsia="zh-CN"/>
+        </w:rPr>
+        <w:t xml:space="preserve"> </w:t>
+      </w:r>
+      <w:r>
+        <w:rPr>
+          <w:rFonts w:ascii="Times New Roman" w:hAnsi="Times New Roman" w:cs="Times New Roman"/>
+          <w:lang w:eastAsia="zh-CN"/>
+        </w:rPr>
+        <w:t>and MySQL</w:t>
+      </w:r>
+    </w:p>
+    <w:p>
+      <w:pPr>
+        <w:ind w:left="-720" w:right="-720"/>
+        <w:rPr>
+          <w:rFonts w:ascii="Times New Roman" w:hAnsi="Times New Roman" w:cs="Times New Roman"/>
+          <w:lang w:eastAsia="zh-CN"/>
+        </w:rPr>
+      </w:pPr>
+      <w:r>
+        <w:rPr>
+          <w:rFonts w:ascii="Times New Roman" w:hAnsi="Times New Roman" w:cs="Times New Roman"/>
+          <w:b/>
+          <w:lang w:eastAsia="zh-CN"/>
+        </w:rPr>
+        <w:t xml:space="preserve">Machine Learning: </w:t>
+      </w:r>
+      <w:r>
+        <w:rPr>
+          <w:rFonts w:ascii="Times New Roman" w:hAnsi="Times New Roman" w:cs="Times New Roman"/>
+          <w:lang w:eastAsia="zh-CN"/>
+        </w:rPr>
+        <w:t>Supervised Learning (</w:t>
+      </w:r>
+      <w:r>
+        <w:rPr>
+          <w:rFonts w:ascii="Times New Roman" w:hAnsi="Times New Roman" w:cs="Times New Roman"/>
+          <w:lang w:eastAsia="zh-CN"/>
+        </w:rPr>
+        <w:t>such as perceptron, SVM</w:t>
+      </w:r>
+      <w:r>
+        <w:rPr>
+          <w:rFonts w:ascii="Times New Roman" w:hAnsi="Times New Roman" w:cs="Times New Roman"/>
+          <w:lang w:eastAsia="zh-CN"/>
+        </w:rPr>
+        <w:t xml:space="preserve">), </w:t>
+      </w:r>
+    </w:p>
+    <w:p>
+      <w:pPr>
+        <w:ind w:left="720" w:right="-720"/>
+        <w:rPr>
+          <w:rFonts w:ascii="Times New Roman" w:hAnsi="Times New Roman" w:cs="Times New Roman"/>
+          <w:lang w:eastAsia="zh-CN"/>
+        </w:rPr>
+      </w:pPr>
+      <w:r>
+        <w:rPr>
+          <w:rFonts w:ascii="Times New Roman" w:hAnsi="Times New Roman" w:cs="Times New Roman"/>
+          <w:b/>
+          <w:lang w:eastAsia="zh-CN"/>
+        </w:rPr>
+        <w:t xml:space="preserve">          </w:t>
+      </w:r>
+      <w:r>
+        <w:rPr>
+          <w:rFonts w:ascii="Times New Roman" w:hAnsi="Times New Roman" w:cs="Times New Roman"/>
+          <w:lang w:eastAsia="zh-CN"/>
+        </w:rPr>
+        <w:t>Unsupervised Learning (</w:t>
+      </w:r>
+      <w:r>
+        <w:rPr>
+          <w:rFonts w:ascii="Times New Roman" w:hAnsi="Times New Roman" w:cs="Times New Roman"/>
+          <w:lang w:eastAsia="zh-CN"/>
+        </w:rPr>
+        <w:t>such as K</w:t>
+      </w:r>
+      <w:r>
+        <w:rPr>
+          <w:rFonts w:ascii="Times New Roman" w:hAnsi="Times New Roman" w:cs="Times New Roman"/>
+          <w:lang w:eastAsia="zh-CN"/>
+        </w:rPr>
+        <w:t xml:space="preserve">-Means, EM), </w:t>
+      </w:r>
+    </w:p>
+    <w:p>
+      <w:pPr>
+        <w:ind w:left="720" w:right="-720"/>
+        <w:rPr>
+          <w:rFonts w:ascii="Times New Roman" w:hAnsi="Times New Roman" w:cs="Times New Roman"/>
+          <w:lang w:eastAsia="zh-CN"/>
+        </w:rPr>
+      </w:pPr>
+      <w:r>
+        <w:rPr>
+          <w:rFonts w:ascii="Times New Roman" w:hAnsi="Times New Roman" w:cs="Times New Roman"/>
+          <w:lang w:eastAsia="zh-CN"/>
+        </w:rPr>
+        <w:t xml:space="preserve">          Reinforcement Learning</w:t>
+      </w:r>
+      <w:r>
+        <w:rPr>
+          <w:rFonts w:ascii="Times New Roman" w:hAnsi="Times New Roman" w:cs="Times New Roman"/>
+          <w:b/>
+          <w:lang w:eastAsia="zh-CN"/>
+        </w:rPr>
+        <w:t xml:space="preserve"> </w:t>
+      </w:r>
+      <w:r>
+        <w:rPr>
+          <w:rFonts w:ascii="Times New Roman" w:hAnsi="Times New Roman" w:cs="Times New Roman"/>
+          <w:lang w:eastAsia="zh-CN"/>
+        </w:rPr>
+        <w:t>(such as Q-learning)</w:t>
+      </w:r>
+    </w:p>
+    <w:p>
+      <w:pPr>
+        <w:ind w:left="-720" w:right="-720"/>
+        <w:rPr>
+          <w:rFonts w:ascii="Times New Roman" w:hAnsi="Times New Roman" w:cs="Times New Roman"/>
+          <w:lang w:eastAsia="zh-CN"/>
+        </w:rPr>
+      </w:pPr>
+    </w:p>
+    <w:p>
+      <w:pPr>
+        <w:ind w:left="-720" w:right="-720"/>
+        <w:rPr>
+          <w:rFonts w:ascii="Times New Roman" w:hAnsi="Times New Roman" w:cs="Times New Roman"/>
+          <w:b/>
+          <w:u w:val="thick"/>
+          <w:lang w:eastAsia="zh-CN"/>
+        </w:rPr>
+      </w:pPr>
+      <w:r>
+        <w:rPr>
+          <w:rFonts w:ascii="Times New Roman" w:hAnsi="Times New Roman" w:cs="Times New Roman" w:hint="eastAsia"/>
+          <w:b/>
+          <w:u w:val="thick"/>
+          <w:lang w:eastAsia="zh-CN"/>
+        </w:rPr>
+        <w:t>PROJECT</w:t>
+      </w:r>
+      <w:r>
+        <w:rPr>
+          <w:rFonts w:ascii="Times New Roman" w:hAnsi="Times New Roman" w:cs="Times New Roman" w:hint="eastAsia"/>
+          <w:b/>
+          <w:u w:val="thick"/>
+          <w:lang w:eastAsia="zh-CN"/>
+        </w:rPr>
+        <w:t xml:space="preserve"> EXPERIENCE</w:t>
+      </w:r>
+    </w:p>
+    <w:p>
+      <w:pPr>
+        <w:ind w:left="-720" w:right="-720"/>
+        <w:rPr>
+          <w:rFonts w:ascii="Times New Roman" w:hAnsi="Times New Roman" w:cs="Times New Roman"/>
+          <w:lang w:eastAsia="zh-CN"/>
+        </w:rPr>
+      </w:pPr>
+      <w:r>
+        <w:rPr>
+          <w:rFonts w:ascii="Times New Roman" w:hAnsi="Times New Roman" w:cs="Times New Roman"/>
+          <w:b/>
+          <w:lang w:eastAsia="zh-CN"/>
+        </w:rPr>
+        <w:t>Gridworld Solver Agent by Q-Learning</w:t>
+      </w:r>
+      <w:r>
+        <w:rPr>
+          <w:rFonts w:ascii="Times New Roman" w:hAnsi="Times New Roman" w:cs="Times New Roman"/>
+          <w:b/>
+          <w:lang w:eastAsia="zh-CN"/>
+        </w:rPr>
+        <w:t xml:space="preserve"> (Python</w:t>
       </w:r>
       <w:bookmarkStart w:id="0" w:name="_GoBack"/>
       <w:bookmarkEnd w:id="0"/>
       <w:r>
         <w:rPr>
           <w:rFonts w:ascii="Times New Roman" w:hAnsi="Times New Roman" w:cs="Times New Roman"/>
-          <w:lang w:eastAsia="zh-CN"/>
-        </w:rPr>
-        <w:t>/4.0</w:t>
-      </w:r>
-    </w:p>
-    <w:p>
-      <w:pPr>
-        <w:ind w:left="-720" w:right="-720"/>
-        <w:rPr>
-          <w:rFonts w:ascii="Times New Roman" w:hAnsi="Times New Roman" w:cs="Times New Roman"/>
-          <w:lang w:eastAsia="zh-CN"/>
-        </w:rPr>
-      </w:pPr>
-    </w:p>
-    <w:p>
-      <w:pPr>
-        <w:ind w:left="-720" w:right="-720"/>
-        <w:rPr>
-          <w:rFonts w:ascii="Times New Roman" w:hAnsi="Times New Roman" w:cs="Times New Roman"/>
-          <w:b/>
-          <w:u w:val="thick"/>
-          <w:lang w:eastAsia="zh-CN"/>
-        </w:rPr>
-      </w:pPr>
-      <w:r>
-        <w:rPr>
-          <w:rFonts w:ascii="Times New Roman" w:hAnsi="Times New Roman" w:cs="Times New Roman"/>
-          <w:b/>
-          <w:u w:val="thick"/>
-        </w:rPr>
-        <w:t>TECHNICAL</w:t>
-      </w:r>
-      <w:r>
-        <w:rPr>
-          <w:rFonts w:ascii="Times New Roman" w:hAnsi="Times New Roman" w:cs="Times New Roman" w:hint="eastAsia"/>
-          <w:b/>
-          <w:u w:val="thick"/>
-          <w:lang w:eastAsia="zh-CN"/>
-        </w:rPr>
-        <w:t xml:space="preserve"> SKILLS</w:t>
-      </w:r>
-    </w:p>
-    <w:p>
-      <w:pPr>
-        <w:ind w:left="-720" w:right="-720"/>
-        <w:rPr>
-          <w:rFonts w:ascii="Times New Roman" w:hAnsi="Times New Roman" w:cs="Times New Roman"/>
-          <w:lang w:eastAsia="zh-CN"/>
-        </w:rPr>
-      </w:pPr>
-      <w:r>
-        <w:rPr>
-          <w:rFonts w:ascii="Times New Roman" w:hAnsi="Times New Roman" w:cs="Times New Roman" w:hint="eastAsia"/>
-          <w:b/>
-          <w:lang w:eastAsia="zh-CN"/>
-        </w:rPr>
-        <w:t xml:space="preserve">Language: </w:t>
-      </w:r>
-      <w:r>
-        <w:rPr>
-          <w:rFonts w:ascii="Times New Roman" w:hAnsi="Times New Roman" w:cs="Times New Roman" w:hint="eastAsia"/>
-          <w:lang w:eastAsia="zh-CN"/>
-        </w:rPr>
-        <w:t>Java</w:t>
-      </w:r>
-      <w:r>
-        <w:rPr>
-          <w:rFonts w:ascii="Times New Roman" w:hAnsi="Times New Roman" w:cs="Times New Roman" w:hint="eastAsia"/>
-          <w:lang w:eastAsia="zh-CN"/>
-        </w:rPr>
-        <w:t xml:space="preserve">, </w:t>
-      </w:r>
-      <w:r>
-        <w:rPr>
-          <w:rFonts w:ascii="Times New Roman" w:hAnsi="Times New Roman" w:cs="Times New Roman"/>
-          <w:lang w:eastAsia="zh-CN"/>
-        </w:rPr>
-        <w:t xml:space="preserve">Python, </w:t>
-      </w:r>
-      <w:r>
-        <w:rPr>
-          <w:rFonts w:ascii="Times New Roman" w:hAnsi="Times New Roman" w:cs="Times New Roman" w:hint="eastAsia"/>
-          <w:lang w:eastAsia="zh-CN"/>
-        </w:rPr>
-        <w:t xml:space="preserve">C, </w:t>
-      </w:r>
-      <w:r>
-        <w:rPr>
-          <w:rFonts w:ascii="Times New Roman" w:hAnsi="Times New Roman" w:cs="Times New Roman"/>
-          <w:lang w:eastAsia="zh-CN"/>
-        </w:rPr>
-        <w:t>C</w:t>
-      </w:r>
-      <w:r>
-        <w:rPr>
-          <w:rFonts w:ascii="Times New Roman" w:hAnsi="Times New Roman" w:cs="Times New Roman" w:hint="eastAsia"/>
-          <w:lang w:eastAsia="zh-CN"/>
-        </w:rPr>
-        <w:t>++</w:t>
-      </w:r>
-      <w:r>
-        <w:rPr>
-          <w:rFonts w:ascii="Times New Roman" w:hAnsi="Times New Roman" w:cs="Times New Roman"/>
-          <w:lang w:eastAsia="zh-CN"/>
-        </w:rPr>
-        <w:t>,</w:t>
-      </w:r>
-      <w:r>
-        <w:rPr>
-          <w:rFonts w:ascii="Times New Roman" w:hAnsi="Times New Roman" w:cs="Times New Roman"/>
-          <w:lang w:eastAsia="zh-CN"/>
-        </w:rPr>
-        <w:t xml:space="preserve"> </w:t>
-      </w:r>
-      <w:r>
-        <w:rPr>
-          <w:rFonts w:ascii="Times New Roman" w:hAnsi="Times New Roman" w:cs="Times New Roman"/>
-          <w:lang w:eastAsia="zh-CN"/>
-        </w:rPr>
-        <w:t>BASH</w:t>
-      </w:r>
-    </w:p>
-    <w:p>
-      <w:pPr>
-        <w:ind w:left="-720" w:right="-720"/>
-        <w:rPr>
-          <w:rFonts w:ascii="Times New Roman" w:hAnsi="Times New Roman" w:cs="Times New Roman"/>
-          <w:lang w:eastAsia="zh-CN"/>
-        </w:rPr>
-      </w:pPr>
-      <w:r>
-        <w:rPr>
-          <w:rFonts w:ascii="Times New Roman" w:hAnsi="Times New Roman" w:cs="Times New Roman" w:hint="eastAsia"/>
-          <w:b/>
-          <w:lang w:eastAsia="zh-CN"/>
-        </w:rPr>
-        <w:t xml:space="preserve">Programming Concepts: </w:t>
-      </w:r>
-      <w:r>
-        <w:rPr>
-          <w:rFonts w:ascii="Times New Roman" w:hAnsi="Times New Roman" w:cs="Times New Roman" w:hint="eastAsia"/>
-          <w:lang w:eastAsia="zh-CN"/>
-        </w:rPr>
-        <w:t>Objected-Oriented Programming,</w:t>
-      </w:r>
-      <w:r>
-        <w:rPr>
-          <w:rFonts w:ascii="Times New Roman" w:hAnsi="Times New Roman" w:cs="Times New Roman" w:hint="eastAsia"/>
-          <w:color w:val="FF0000"/>
-          <w:lang w:eastAsia="zh-CN"/>
-        </w:rPr>
-        <w:t xml:space="preserve"> </w:t>
-      </w:r>
-      <w:r>
-        <w:rPr>
-          <w:rFonts w:ascii="Times New Roman" w:hAnsi="Times New Roman" w:cs="Times New Roman" w:hint="eastAsia"/>
-          <w:lang w:eastAsia="zh-CN"/>
-        </w:rPr>
-        <w:t>Complexity</w:t>
-      </w:r>
-      <w:r>
-        <w:rPr>
-          <w:rFonts w:ascii="Times New Roman" w:hAnsi="Times New Roman" w:cs="Times New Roman" w:hint="eastAsia"/>
-          <w:lang w:eastAsia="zh-CN"/>
-        </w:rPr>
-        <w:t xml:space="preserve"> Analysis</w:t>
-      </w:r>
-      <w:r>
-        <w:rPr>
-          <w:rFonts w:ascii="Times New Roman" w:hAnsi="Times New Roman" w:cs="Times New Roman" w:hint="eastAsia"/>
-          <w:color w:val="FF0000"/>
-          <w:lang w:eastAsia="zh-CN"/>
-        </w:rPr>
-        <w:t xml:space="preserve"> </w:t>
-      </w:r>
-      <w:r>
-        <w:rPr>
-          <w:rFonts w:ascii="Times New Roman" w:hAnsi="Times New Roman" w:cs="Times New Roman"/>
-          <w:lang w:eastAsia="zh-CN"/>
-        </w:rPr>
-        <w:t>and MVC</w:t>
-      </w:r>
-    </w:p>
-    <w:p>
-      <w:pPr>
-        <w:ind w:left="-720" w:right="-720"/>
-        <w:rPr>
-          <w:rFonts w:ascii="Times New Roman" w:hAnsi="Times New Roman" w:cs="Times New Roman"/>
-          <w:lang w:eastAsia="zh-CN"/>
-        </w:rPr>
-      </w:pPr>
-      <w:r>
-        <w:rPr>
-          <w:rFonts w:ascii="Times New Roman" w:hAnsi="Times New Roman" w:cs="Times New Roman" w:hint="eastAsia"/>
-          <w:b/>
-          <w:lang w:eastAsia="zh-CN"/>
-        </w:rPr>
-        <w:t>Web</w:t>
-      </w:r>
-      <w:r>
-        <w:rPr>
-          <w:rFonts w:ascii="Times New Roman" w:hAnsi="Times New Roman" w:cs="Times New Roman"/>
-          <w:b/>
-          <w:lang w:eastAsia="zh-CN"/>
-        </w:rPr>
-        <w:t xml:space="preserve"> Technologies: </w:t>
-      </w:r>
-      <w:r>
-        <w:rPr>
-          <w:rFonts w:ascii="Times New Roman" w:hAnsi="Times New Roman" w:cs="Times New Roman"/>
-          <w:lang w:eastAsia="zh-CN"/>
-        </w:rPr>
-        <w:t>JavaScript, HTML, XML, CSS, PHP</w:t>
-      </w:r>
-      <w:r>
-        <w:rPr>
-          <w:rFonts w:ascii="Times New Roman" w:hAnsi="Times New Roman" w:cs="Times New Roman"/>
-          <w:lang w:eastAsia="zh-CN"/>
-        </w:rPr>
-        <w:t>, AJAX, JSON</w:t>
-      </w:r>
-    </w:p>
-    <w:p>
-      <w:pPr>
-        <w:ind w:left="-720" w:right="-720"/>
-        <w:rPr>
-          <w:rFonts w:ascii="Times New Roman" w:hAnsi="Times New Roman" w:cs="Times New Roman"/>
-          <w:lang w:eastAsia="zh-CN"/>
-        </w:rPr>
-      </w:pPr>
-      <w:r>
-        <w:rPr>
-          <w:rFonts w:ascii="Times New Roman" w:hAnsi="Times New Roman" w:cs="Times New Roman"/>
-          <w:b/>
-          <w:lang w:eastAsia="zh-CN"/>
-        </w:rPr>
-        <w:t>Operating Systems:</w:t>
-      </w:r>
-      <w:r>
-        <w:rPr>
-          <w:rFonts w:ascii="Times New Roman" w:hAnsi="Times New Roman" w:cs="Times New Roman"/>
-          <w:lang w:eastAsia="zh-CN"/>
-        </w:rPr>
-        <w:t xml:space="preserve"> Linux</w:t>
-      </w:r>
-      <w:r>
-        <w:rPr>
-          <w:rFonts w:ascii="Times New Roman" w:hAnsi="Times New Roman" w:cs="Times New Roman"/>
-          <w:lang w:eastAsia="zh-CN"/>
-        </w:rPr>
-        <w:t xml:space="preserve">, </w:t>
-      </w:r>
-      <w:r>
-        <w:rPr>
-          <w:rFonts w:ascii="Times New Roman" w:hAnsi="Times New Roman" w:cs="Times New Roman"/>
-          <w:lang w:eastAsia="zh-CN"/>
-        </w:rPr>
-        <w:t xml:space="preserve">Mac </w:t>
-      </w:r>
-      <w:r>
-        <w:rPr>
-          <w:rFonts w:ascii="Times New Roman" w:hAnsi="Times New Roman" w:cs="Times New Roman"/>
-          <w:lang w:eastAsia="zh-CN"/>
-        </w:rPr>
-        <w:t>OS</w:t>
-      </w:r>
-      <w:r>
-        <w:rPr>
-          <w:rFonts w:ascii="Times New Roman" w:hAnsi="Times New Roman" w:cs="Times New Roman"/>
-          <w:lang w:eastAsia="zh-CN"/>
-        </w:rPr>
-        <w:t xml:space="preserve"> X</w:t>
-      </w:r>
-      <w:r>
-        <w:rPr>
-          <w:rFonts w:ascii="Times New Roman" w:hAnsi="Times New Roman" w:cs="Times New Roman"/>
-          <w:lang w:eastAsia="zh-CN"/>
-        </w:rPr>
-        <w:t xml:space="preserve"> and Windows</w:t>
-      </w:r>
-    </w:p>
-    <w:p>
-      <w:pPr>
-        <w:ind w:left="-720" w:right="-720"/>
-        <w:rPr>
-          <w:rFonts w:ascii="Times New Roman" w:hAnsi="Times New Roman" w:cs="Times New Roman"/>
-          <w:lang w:eastAsia="zh-CN"/>
-        </w:rPr>
-      </w:pPr>
-      <w:r>
-        <w:rPr>
-          <w:rFonts w:ascii="Times New Roman" w:hAnsi="Times New Roman" w:cs="Times New Roman"/>
-          <w:b/>
-          <w:lang w:eastAsia="zh-CN"/>
-        </w:rPr>
-        <w:t>Database:</w:t>
-      </w:r>
-      <w:r>
-        <w:rPr>
-          <w:rFonts w:ascii="Times New Roman" w:hAnsi="Times New Roman" w:cs="Times New Roman"/>
-          <w:lang w:eastAsia="zh-CN"/>
-        </w:rPr>
-        <w:t xml:space="preserve"> </w:t>
-      </w:r>
-      <w:r>
-        <w:rPr>
-          <w:rFonts w:ascii="Times New Roman" w:hAnsi="Times New Roman" w:cs="Times New Roman"/>
-          <w:lang w:eastAsia="zh-CN"/>
-        </w:rPr>
-        <w:t xml:space="preserve">CouchBase, </w:t>
-      </w:r>
-      <w:r>
-        <w:rPr>
-          <w:rFonts w:ascii="Times New Roman" w:hAnsi="Times New Roman" w:cs="Times New Roman"/>
-          <w:lang w:eastAsia="zh-CN"/>
-        </w:rPr>
-        <w:t>SQL Server, SQLite</w:t>
-      </w:r>
-      <w:r>
-        <w:rPr>
-          <w:rFonts w:ascii="Times New Roman" w:hAnsi="Times New Roman" w:cs="Times New Roman"/>
-          <w:lang w:eastAsia="zh-CN"/>
-        </w:rPr>
-        <w:t xml:space="preserve"> </w:t>
-      </w:r>
-      <w:r>
-        <w:rPr>
-          <w:rFonts w:ascii="Times New Roman" w:hAnsi="Times New Roman" w:cs="Times New Roman"/>
-          <w:lang w:eastAsia="zh-CN"/>
-        </w:rPr>
-        <w:t>and MySQL</w:t>
-      </w:r>
-    </w:p>
-    <w:p>
-      <w:pPr>
-        <w:ind w:left="-720" w:right="-720"/>
-        <w:rPr>
-          <w:rFonts w:ascii="Times New Roman" w:hAnsi="Times New Roman" w:cs="Times New Roman"/>
-          <w:lang w:eastAsia="zh-CN"/>
-        </w:rPr>
-      </w:pPr>
-      <w:r>
-        <w:rPr>
-          <w:rFonts w:ascii="Times New Roman" w:hAnsi="Times New Roman" w:cs="Times New Roman"/>
-          <w:b/>
-          <w:lang w:eastAsia="zh-CN"/>
-        </w:rPr>
-        <w:t xml:space="preserve">Machine Learning: </w:t>
-      </w:r>
-      <w:r>
-        <w:rPr>
-          <w:rFonts w:ascii="Times New Roman" w:hAnsi="Times New Roman" w:cs="Times New Roman"/>
-          <w:lang w:eastAsia="zh-CN"/>
-        </w:rPr>
-        <w:t>Supervised Learning (</w:t>
-      </w:r>
-      <w:r>
-        <w:rPr>
-          <w:rFonts w:ascii="Times New Roman" w:hAnsi="Times New Roman" w:cs="Times New Roman"/>
-          <w:lang w:eastAsia="zh-CN"/>
-        </w:rPr>
-        <w:t>such as perceptron, SVM</w:t>
-      </w:r>
-      <w:r>
-        <w:rPr>
-          <w:rFonts w:ascii="Times New Roman" w:hAnsi="Times New Roman" w:cs="Times New Roman"/>
-          <w:lang w:eastAsia="zh-CN"/>
-        </w:rPr>
-        <w:t xml:space="preserve">), </w:t>
-      </w:r>
-    </w:p>
-    <w:p>
-      <w:pPr>
-        <w:ind w:left="720" w:right="-720"/>
-        <w:rPr>
-          <w:rFonts w:ascii="Times New Roman" w:hAnsi="Times New Roman" w:cs="Times New Roman"/>
-          <w:lang w:eastAsia="zh-CN"/>
-        </w:rPr>
-      </w:pPr>
-      <w:r>
-        <w:rPr>
-          <w:rFonts w:ascii="Times New Roman" w:hAnsi="Times New Roman" w:cs="Times New Roman"/>
-          <w:b/>
-          <w:lang w:eastAsia="zh-CN"/>
-        </w:rPr>
-        <w:t xml:space="preserve">          </w:t>
-      </w:r>
-      <w:r>
-        <w:rPr>
-          <w:rFonts w:ascii="Times New Roman" w:hAnsi="Times New Roman" w:cs="Times New Roman"/>
-          <w:lang w:eastAsia="zh-CN"/>
-        </w:rPr>
-        <w:t>Unsupervised Learning (</w:t>
-      </w:r>
-      <w:r>
-        <w:rPr>
-          <w:rFonts w:ascii="Times New Roman" w:hAnsi="Times New Roman" w:cs="Times New Roman"/>
-          <w:lang w:eastAsia="zh-CN"/>
-        </w:rPr>
-        <w:t>such as K</w:t>
-      </w:r>
-      <w:r>
-        <w:rPr>
-          <w:rFonts w:ascii="Times New Roman" w:hAnsi="Times New Roman" w:cs="Times New Roman"/>
-          <w:lang w:eastAsia="zh-CN"/>
-        </w:rPr>
-        <w:t xml:space="preserve">-Means, EM), </w:t>
-      </w:r>
-    </w:p>
-    <w:p>
-      <w:pPr>
-        <w:ind w:left="720" w:right="-720"/>
-        <w:rPr>
-          <w:rFonts w:ascii="Times New Roman" w:hAnsi="Times New Roman" w:cs="Times New Roman"/>
-          <w:lang w:eastAsia="zh-CN"/>
-        </w:rPr>
-      </w:pPr>
-      <w:r>
-        <w:rPr>
-          <w:rFonts w:ascii="Times New Roman" w:hAnsi="Times New Roman" w:cs="Times New Roman"/>
-          <w:lang w:eastAsia="zh-CN"/>
-        </w:rPr>
-        <w:t xml:space="preserve">          Reinforcement Learning</w:t>
-      </w:r>
-      <w:r>
-        <w:rPr>
-          <w:rFonts w:ascii="Times New Roman" w:hAnsi="Times New Roman" w:cs="Times New Roman"/>
-          <w:b/>
-          <w:lang w:eastAsia="zh-CN"/>
-        </w:rPr>
-        <w:t xml:space="preserve"> </w:t>
-      </w:r>
-      <w:r>
-        <w:rPr>
-          <w:rFonts w:ascii="Times New Roman" w:hAnsi="Times New Roman" w:cs="Times New Roman"/>
-          <w:lang w:eastAsia="zh-CN"/>
-        </w:rPr>
-        <w:t>(such as Q-learning)</w:t>
-      </w:r>
-    </w:p>
-    <w:p>
-      <w:pPr>
-        <w:ind w:left="-720" w:right="-720"/>
-        <w:rPr>
-          <w:rFonts w:ascii="Times New Roman" w:hAnsi="Times New Roman" w:cs="Times New Roman"/>
-          <w:lang w:eastAsia="zh-CN"/>
-        </w:rPr>
-      </w:pPr>
-    </w:p>
-    <w:p>
-      <w:pPr>
-        <w:ind w:left="-720" w:right="-720"/>
-        <w:rPr>
-          <w:rFonts w:ascii="Times New Roman" w:hAnsi="Times New Roman" w:cs="Times New Roman"/>
-          <w:b/>
-          <w:u w:val="thick"/>
-          <w:lang w:eastAsia="zh-CN"/>
-        </w:rPr>
-      </w:pPr>
-      <w:r>
-        <w:rPr>
-          <w:rFonts w:ascii="Times New Roman" w:hAnsi="Times New Roman" w:cs="Times New Roman" w:hint="eastAsia"/>
-          <w:b/>
-          <w:u w:val="thick"/>
-          <w:lang w:eastAsia="zh-CN"/>
-        </w:rPr>
-        <w:t>PROJECT</w:t>
-      </w:r>
-      <w:r>
-        <w:rPr>
-          <w:rFonts w:ascii="Times New Roman" w:hAnsi="Times New Roman" w:cs="Times New Roman" w:hint="eastAsia"/>
-          <w:b/>
-          <w:u w:val="thick"/>
-          <w:lang w:eastAsia="zh-CN"/>
-        </w:rPr>
-        <w:t xml:space="preserve"> EXPERIENCE</w:t>
-      </w:r>
-    </w:p>
-    <w:p>
-      <w:pPr>
-        <w:ind w:left="-720" w:right="-720"/>
-        <w:rPr>
-          <w:rFonts w:ascii="Times New Roman" w:hAnsi="Times New Roman" w:cs="Times New Roman"/>
-          <w:lang w:eastAsia="zh-CN"/>
-        </w:rPr>
-      </w:pPr>
-      <w:r>
-        <w:rPr>
-          <w:rFonts w:ascii="Times New Roman" w:hAnsi="Times New Roman" w:cs="Times New Roman"/>
-          <w:b/>
-          <w:lang w:eastAsia="zh-CN"/>
-        </w:rPr>
-        <w:t>Gridworld Solver Agent by Q-Learning</w:t>
+          <w:b/>
+          <w:lang w:eastAsia="zh-CN"/>
+        </w:rPr>
+        <w:t>)</w:t>
       </w:r>
       <w:r>
         <w:rPr>
@@ -1903,7 +1919,7 @@
         <v:path o:extrusionok="f" gradientshapeok="t" o:connecttype="rect"/>
         <o:lock v:ext="edit" aspectratio="t"/>
       </v:shapetype>
-      <v:shape id="_x0000_i1027" type="#_x0000_t75" style="width:15pt;height:15pt" o:bullet="t">
+      <v:shape id="_x0000_i1027" type="#_x0000_t75" style="width:14.75pt;height:14.75pt" o:bullet="t">
         <v:imagedata r:id="rId1" o:title="Word Work File L_670208933"/>
       </v:shape>
     </w:pict>

--- a/jobs/Yang Zhang-Resume.docx
+++ b/jobs/Yang Zhang-Resume.docx
@@ -1,6 +1,6 @@
 
 <file path=word/document.xml><?xml version="1.0" encoding="utf-8"?>
-<w:document xmlns:wpc="http://schemas.microsoft.com/office/word/2010/wordprocessingCanvas" xmlns:cx="http://schemas.microsoft.com/office/drawing/2014/chartex" xmlns:cx1="http://schemas.microsoft.com/office/drawing/2015/9/8/chartex" xmlns:cx2="http://schemas.microsoft.com/office/drawing/2015/10/21/chartex" xmlns:cx3="http://schemas.microsoft.com/office/drawing/2016/5/9/chartex" xmlns:cx4="http://schemas.microsoft.com/office/drawing/2016/5/10/chartex" xmlns:cx5="http://schemas.microsoft.com/office/drawing/2016/5/11/chartex" xmlns:mc="http://schemas.openxmlformats.org/markup-compatibility/2006" xmlns:o="urn:schemas-microsoft-com:office:office" xmlns:r="http://schemas.openxmlformats.org/officeDocument/2006/relationships" xmlns:m="http://schemas.openxmlformats.org/officeDocument/2006/math" xmlns:v="urn:schemas-microsoft-com:vml" xmlns:wp14="http://schemas.microsoft.com/office/word/2010/wordprocessingDrawing" xmlns:wp="http://schemas.openxmlformats.org/drawingml/2006/wordprocessingDrawing" xmlns:w10="urn:schemas-microsoft-com:office:word" xmlns:w="http://schemas.openxmlformats.org/wordprocessingml/2006/main" xmlns:w14="http://schemas.microsoft.com/office/word/2010/wordml" xmlns:w15="http://schemas.microsoft.com/office/word/2012/wordml" xmlns:w16se="http://schemas.microsoft.com/office/word/2015/wordml/symex" xmlns:wpg="http://schemas.microsoft.com/office/word/2010/wordprocessingGroup" xmlns:wpi="http://schemas.microsoft.com/office/word/2010/wordprocessingInk" xmlns:wne="http://schemas.microsoft.com/office/word/2006/wordml" xmlns:wps="http://schemas.microsoft.com/office/word/2010/wordprocessingShape" mc:Ignorable="w14 w15 w16se wp14">
+<w:document xmlns:wpc="http://schemas.microsoft.com/office/word/2010/wordprocessingCanvas" xmlns:cx="http://schemas.microsoft.com/office/drawing/2014/chartex" xmlns:cx1="http://schemas.microsoft.com/office/drawing/2015/9/8/chartex" xmlns:cx2="http://schemas.microsoft.com/office/drawing/2015/10/21/chartex" xmlns:cx3="http://schemas.microsoft.com/office/drawing/2016/5/9/chartex" xmlns:cx4="http://schemas.microsoft.com/office/drawing/2016/5/10/chartex" xmlns:cx5="http://schemas.microsoft.com/office/drawing/2016/5/11/chartex" xmlns:cx6="http://schemas.microsoft.com/office/drawing/2016/5/12/chartex" xmlns:cx7="http://schemas.microsoft.com/office/drawing/2016/5/13/chartex" xmlns:cx8="http://schemas.microsoft.com/office/drawing/2016/5/14/chartex" xmlns:mc="http://schemas.openxmlformats.org/markup-compatibility/2006" xmlns:o="urn:schemas-microsoft-com:office:office" xmlns:r="http://schemas.openxmlformats.org/officeDocument/2006/relationships" xmlns:m="http://schemas.openxmlformats.org/officeDocument/2006/math" xmlns:v="urn:schemas-microsoft-com:vml" xmlns:wp14="http://schemas.microsoft.com/office/word/2010/wordprocessingDrawing" xmlns:wp="http://schemas.openxmlformats.org/drawingml/2006/wordprocessingDrawing" xmlns:w10="urn:schemas-microsoft-com:office:word" xmlns:w="http://schemas.openxmlformats.org/wordprocessingml/2006/main" xmlns:w14="http://schemas.microsoft.com/office/word/2010/wordml" xmlns:w15="http://schemas.microsoft.com/office/word/2012/wordml" xmlns:w16se="http://schemas.microsoft.com/office/word/2015/wordml/symex" xmlns:wpg="http://schemas.microsoft.com/office/word/2010/wordprocessingGroup" xmlns:wpi="http://schemas.microsoft.com/office/word/2010/wordprocessingInk" xmlns:wne="http://schemas.microsoft.com/office/word/2006/wordml" xmlns:wps="http://schemas.microsoft.com/office/word/2010/wordprocessingShape" mc:Ignorable="w14 w15 w16se wp14">
   <w:body>
     <w:p>
       <w:pPr>
@@ -810,71 +810,90 @@
         </w:rPr>
         <w:t>(such as Q-learning)</w:t>
       </w:r>
-    </w:p>
-    <w:p>
-      <w:pPr>
-        <w:ind w:left="-720" w:right="-720"/>
-        <w:rPr>
-          <w:rFonts w:ascii="Times New Roman" w:hAnsi="Times New Roman" w:cs="Times New Roman"/>
-          <w:lang w:eastAsia="zh-CN"/>
-        </w:rPr>
-      </w:pPr>
-    </w:p>
-    <w:p>
-      <w:pPr>
-        <w:ind w:left="-720" w:right="-720"/>
-        <w:rPr>
-          <w:rFonts w:ascii="Times New Roman" w:hAnsi="Times New Roman" w:cs="Times New Roman"/>
-          <w:b/>
-          <w:u w:val="thick"/>
-          <w:lang w:eastAsia="zh-CN"/>
-        </w:rPr>
-      </w:pPr>
-      <w:r>
-        <w:rPr>
-          <w:rFonts w:ascii="Times New Roman" w:hAnsi="Times New Roman" w:cs="Times New Roman" w:hint="eastAsia"/>
-          <w:b/>
-          <w:u w:val="thick"/>
-          <w:lang w:eastAsia="zh-CN"/>
-        </w:rPr>
-        <w:t>PROJECT</w:t>
-      </w:r>
-      <w:r>
-        <w:rPr>
-          <w:rFonts w:ascii="Times New Roman" w:hAnsi="Times New Roman" w:cs="Times New Roman" w:hint="eastAsia"/>
-          <w:b/>
-          <w:u w:val="thick"/>
-          <w:lang w:eastAsia="zh-CN"/>
-        </w:rPr>
-        <w:t xml:space="preserve"> EXPERIENCE</w:t>
-      </w:r>
-    </w:p>
-    <w:p>
-      <w:pPr>
-        <w:ind w:left="-720" w:right="-720"/>
-        <w:rPr>
-          <w:rFonts w:ascii="Times New Roman" w:hAnsi="Times New Roman" w:cs="Times New Roman"/>
-          <w:lang w:eastAsia="zh-CN"/>
-        </w:rPr>
-      </w:pPr>
-      <w:r>
-        <w:rPr>
-          <w:rFonts w:ascii="Times New Roman" w:hAnsi="Times New Roman" w:cs="Times New Roman"/>
-          <w:b/>
-          <w:lang w:eastAsia="zh-CN"/>
-        </w:rPr>
-        <w:t>Gridworld Solver Agent by Q-Learning</w:t>
-      </w:r>
-      <w:r>
-        <w:rPr>
-          <w:rFonts w:ascii="Times New Roman" w:hAnsi="Times New Roman" w:cs="Times New Roman"/>
-          <w:b/>
-          <w:lang w:eastAsia="zh-CN"/>
-        </w:rPr>
-        <w:t xml:space="preserve"> (Python</w:t>
-      </w:r>
       <w:bookmarkStart w:id="0" w:name="_GoBack"/>
       <w:bookmarkEnd w:id="0"/>
+    </w:p>
+    <w:p>
+      <w:pPr>
+        <w:ind w:left="-720" w:right="-720"/>
+        <w:rPr>
+          <w:rFonts w:ascii="Times New Roman" w:hAnsi="Times New Roman" w:cs="Times New Roman"/>
+          <w:lang w:eastAsia="zh-CN"/>
+        </w:rPr>
+      </w:pPr>
+    </w:p>
+    <w:p>
+      <w:pPr>
+        <w:ind w:left="-720" w:right="-720"/>
+        <w:rPr>
+          <w:rFonts w:ascii="Times New Roman" w:hAnsi="Times New Roman" w:cs="Times New Roman"/>
+          <w:b/>
+          <w:u w:val="thick"/>
+          <w:lang w:eastAsia="zh-CN"/>
+        </w:rPr>
+      </w:pPr>
+      <w:r>
+        <w:rPr>
+          <w:rFonts w:ascii="Times New Roman" w:hAnsi="Times New Roman" w:cs="Times New Roman" w:hint="eastAsia"/>
+          <w:b/>
+          <w:u w:val="thick"/>
+          <w:lang w:eastAsia="zh-CN"/>
+        </w:rPr>
+        <w:t>PROJECT</w:t>
+      </w:r>
+      <w:r>
+        <w:rPr>
+          <w:rFonts w:ascii="Times New Roman" w:hAnsi="Times New Roman" w:cs="Times New Roman" w:hint="eastAsia"/>
+          <w:b/>
+          <w:u w:val="thick"/>
+          <w:lang w:eastAsia="zh-CN"/>
+        </w:rPr>
+        <w:t xml:space="preserve"> EXPERIENCE</w:t>
+      </w:r>
+    </w:p>
+    <w:p>
+      <w:pPr>
+        <w:ind w:left="-720" w:right="-720"/>
+        <w:rPr>
+          <w:rFonts w:ascii="Times New Roman" w:hAnsi="Times New Roman" w:cs="Times New Roman"/>
+          <w:b/>
+          <w:u w:val="thick"/>
+          <w:lang w:eastAsia="zh-CN"/>
+        </w:rPr>
+      </w:pPr>
+    </w:p>
+    <w:p>
+      <w:pPr>
+        <w:ind w:left="-720" w:right="-720"/>
+        <w:rPr>
+          <w:rFonts w:ascii="Times New Roman" w:hAnsi="Times New Roman" w:cs="Times New Roman"/>
+          <w:lang w:eastAsia="zh-CN"/>
+        </w:rPr>
+      </w:pPr>
+      <w:r>
+        <w:rPr>
+          <w:rFonts w:ascii="Times New Roman" w:hAnsi="Times New Roman" w:cs="Times New Roman"/>
+          <w:b/>
+          <w:lang w:eastAsia="zh-CN"/>
+        </w:rPr>
+        <w:t>Chinese Segmentation Tool</w:t>
+      </w:r>
+      <w:r>
+        <w:rPr>
+          <w:rFonts w:ascii="Times New Roman" w:hAnsi="Times New Roman" w:cs="Times New Roman"/>
+          <w:b/>
+          <w:lang w:eastAsia="zh-CN"/>
+        </w:rPr>
+        <w:t xml:space="preserve"> (</w:t>
+      </w:r>
+      <w:r>
+        <w:rPr>
+          <w:rFonts w:ascii="Times New Roman" w:hAnsi="Times New Roman" w:cs="Times New Roman"/>
+          <w:b/>
+          <w:lang w:eastAsia="zh-CN"/>
+        </w:rPr>
+        <w:t>Java</w:t>
+      </w:r>
       <w:r>
         <w:rPr>
           <w:rFonts w:ascii="Times New Roman" w:hAnsi="Times New Roman" w:cs="Times New Roman"/>
@@ -911,7 +930,65 @@
           <w:rFonts w:ascii="Times New Roman" w:hAnsi="Times New Roman" w:cs="Times New Roman"/>
           <w:lang w:eastAsia="zh-CN"/>
         </w:rPr>
-        <w:t>Implemented a reinforcement learning agent that can learn the optimal policy from the giving grid world environment by using Q-Learning algorithm.</w:t>
+        <w:t xml:space="preserve">Implemented a </w:t>
+      </w:r>
+      <w:r>
+        <w:rPr>
+          <w:rFonts w:ascii="Times New Roman" w:hAnsi="Times New Roman" w:cs="Times New Roman"/>
+          <w:lang w:eastAsia="zh-CN"/>
+        </w:rPr>
+        <w:t>Chinese Segmentation tool by applying Hidden Markov Model</w:t>
+      </w:r>
+      <w:r>
+        <w:rPr>
+          <w:rFonts w:ascii="Times New Roman" w:hAnsi="Times New Roman" w:cs="Times New Roman"/>
+          <w:lang w:eastAsia="zh-CN"/>
+        </w:rPr>
+        <w:t>.</w:t>
+      </w:r>
+    </w:p>
+    <w:p>
+      <w:pPr>
+        <w:ind w:left="-720" w:right="-720"/>
+        <w:rPr>
+          <w:rFonts w:ascii="Times New Roman" w:hAnsi="Times New Roman" w:cs="Times New Roman"/>
+          <w:b/>
+          <w:u w:val="thick"/>
+          <w:lang w:eastAsia="zh-CN"/>
+        </w:rPr>
+      </w:pPr>
+    </w:p>
+    <w:p>
+      <w:pPr>
+        <w:ind w:left="-720" w:right="-720"/>
+        <w:rPr>
+          <w:rFonts w:ascii="Times New Roman" w:hAnsi="Times New Roman" w:cs="Times New Roman"/>
+          <w:lang w:eastAsia="zh-CN"/>
+        </w:rPr>
+      </w:pPr>
+      <w:r>
+        <w:rPr>
+          <w:rFonts w:ascii="Times New Roman" w:hAnsi="Times New Roman" w:cs="Times New Roman"/>
+          <w:b/>
+          <w:lang w:eastAsia="zh-CN"/>
+        </w:rPr>
+        <w:t>Flappy Bird</w:t>
+      </w:r>
+      <w:r>
+        <w:rPr>
+          <w:rFonts w:ascii="Times New Roman" w:hAnsi="Times New Roman" w:cs="Times New Roman"/>
+          <w:b/>
+          <w:lang w:eastAsia="zh-CN"/>
+        </w:rPr>
+        <w:t xml:space="preserve"> Agent by Q-Learning (Python)</w:t>
+      </w:r>
+      <w:r>
+        <w:rPr>
+          <w:rFonts w:ascii="Times New Roman" w:hAnsi="Times New Roman" w:cs="Times New Roman"/>
+          <w:b/>
+          <w:lang w:eastAsia="zh-CN"/>
+        </w:rPr>
+        <w:t xml:space="preserve">                                                    </w:t>
       </w:r>
     </w:p>
     <w:p>
@@ -933,7 +1010,79 @@
           <w:rFonts w:ascii="Times New Roman" w:hAnsi="Times New Roman" w:cs="Times New Roman"/>
           <w:lang w:eastAsia="zh-CN"/>
         </w:rPr>
-        <w:t>The agent adapts two different explore/exploit politcies (e-greedy and Boltzman exploration)</w:t>
+        <w:t xml:space="preserve">Implemented a </w:t>
+      </w:r>
+      <w:r>
+        <w:rPr>
+          <w:rFonts w:ascii="Times New Roman" w:hAnsi="Times New Roman" w:cs="Times New Roman"/>
+          <w:lang w:eastAsia="zh-CN"/>
+        </w:rPr>
+        <w:t>Q-</w:t>
+      </w:r>
+      <w:r>
+        <w:rPr>
+          <w:rFonts w:ascii="Times New Roman" w:hAnsi="Times New Roman" w:cs="Times New Roman"/>
+          <w:lang w:eastAsia="zh-CN"/>
+        </w:rPr>
+        <w:t xml:space="preserve">learning agent that can </w:t>
+      </w:r>
+      <w:r>
+        <w:rPr>
+          <w:rFonts w:ascii="Times New Roman" w:hAnsi="Times New Roman" w:cs="Times New Roman"/>
+          <w:lang w:eastAsia="zh-CN"/>
+        </w:rPr>
+        <w:t>constantly achieve score more than 500 points in the classic game Flappy Bird</w:t>
+      </w:r>
+      <w:r>
+        <w:rPr>
+          <w:rFonts w:ascii="Times New Roman" w:hAnsi="Times New Roman" w:cs="Times New Roman"/>
+          <w:lang w:eastAsia="zh-CN"/>
+        </w:rPr>
+        <w:t>.</w:t>
+      </w:r>
+    </w:p>
+    <w:p>
+      <w:pPr>
+        <w:ind w:right="-720"/>
+        <w:rPr>
+          <w:rFonts w:ascii="Times New Roman" w:hAnsi="Times New Roman" w:cs="Times New Roman"/>
+          <w:b/>
+          <w:u w:val="thick"/>
+          <w:lang w:eastAsia="zh-CN"/>
+        </w:rPr>
+      </w:pPr>
+    </w:p>
+    <w:p>
+      <w:pPr>
+        <w:ind w:left="-720" w:right="-720"/>
+        <w:rPr>
+          <w:rFonts w:ascii="Times New Roman" w:hAnsi="Times New Roman" w:cs="Times New Roman"/>
+          <w:lang w:eastAsia="zh-CN"/>
+        </w:rPr>
+      </w:pPr>
+      <w:r>
+        <w:rPr>
+          <w:rFonts w:ascii="Times New Roman" w:hAnsi="Times New Roman" w:cs="Times New Roman"/>
+          <w:b/>
+          <w:lang w:eastAsia="zh-CN"/>
+        </w:rPr>
+        <w:t>Gridworld Solver Agent by Q-Learning</w:t>
+      </w:r>
+      <w:r>
+        <w:rPr>
+          <w:rFonts w:ascii="Times New Roman" w:hAnsi="Times New Roman" w:cs="Times New Roman"/>
+          <w:b/>
+          <w:lang w:eastAsia="zh-CN"/>
+        </w:rPr>
+        <w:t xml:space="preserve"> (Python)</w:t>
+      </w:r>
+      <w:r>
+        <w:rPr>
+          <w:rFonts w:ascii="Times New Roman" w:hAnsi="Times New Roman" w:cs="Times New Roman"/>
+          <w:b/>
+          <w:lang w:eastAsia="zh-CN"/>
+        </w:rPr>
+        <w:t xml:space="preserve">                                                    </w:t>
       </w:r>
     </w:p>
     <w:p>
@@ -955,7 +1104,7 @@
           <w:rFonts w:ascii="Times New Roman" w:hAnsi="Times New Roman" w:cs="Times New Roman"/>
           <w:lang w:eastAsia="zh-CN"/>
         </w:rPr>
-        <w:t>In e-greedy strategy, the agent explores the world randomly by the probability of 1-e-value</w:t>
+        <w:t>Implemented a reinforcement learning agent that can learn the optimal policy from the giving grid world environment by using Q-Learning algorithm.</w:t>
       </w:r>
     </w:p>
     <w:p>
@@ -977,30 +1126,12 @@
           <w:rFonts w:ascii="Times New Roman" w:hAnsi="Times New Roman" w:cs="Times New Roman"/>
           <w:lang w:eastAsia="zh-CN"/>
         </w:rPr>
-        <w:t xml:space="preserve">In Boltzman strategy, the agent </w:t>
-      </w:r>
-      <w:r>
-        <w:rPr>
-          <w:rFonts w:ascii="Times New Roman" w:hAnsi="Times New Roman" w:cs="Times New Roman"/>
-          <w:lang w:eastAsia="zh-CN"/>
-        </w:rPr>
-        <w:t xml:space="preserve">follows a fixed scheduling rate by initializing a large temperature and then decay. </w:t>
-      </w:r>
-    </w:p>
-    <w:p>
-      <w:pPr>
-        <w:pStyle w:val="a4"/>
-        <w:ind w:left="0" w:right="-720"/>
-        <w:rPr>
-          <w:rFonts w:ascii="Times New Roman" w:hAnsi="Times New Roman" w:cs="Times New Roman"/>
-          <w:b/>
-          <w:lang w:eastAsia="zh-CN"/>
-        </w:rPr>
-      </w:pPr>
-    </w:p>
-    <w:p>
-      <w:pPr>
-        <w:ind w:left="-720" w:right="-720"/>
+        <w:t>The agent adapts two different explore/exploit politcies (e-greedy and Boltzman exploration)</w:t>
+      </w:r>
+    </w:p>
+    <w:p>
+      <w:pPr>
+        <w:ind w:right="-720"/>
         <w:rPr>
           <w:rFonts w:ascii="Times New Roman" w:hAnsi="Times New Roman" w:cs="Times New Roman"/>
           <w:b/>
@@ -1089,7 +1220,14 @@
           <w:rFonts w:ascii="Times New Roman" w:hAnsi="Times New Roman" w:cs="Times New Roman"/>
           <w:lang w:eastAsia="zh-CN"/>
         </w:rPr>
-        <w:t>Featured extra save mechanism embedded in activity life cycle, preventing accidental user data lose. And most recent modified time will be recorded and showed in both preview and editing mode.</w:t>
+        <w:t xml:space="preserve">Featured extra save mechanism embedded in activity life cycle, preventing </w:t>
+      </w:r>
+      <w:r>
+        <w:rPr>
+          <w:rFonts w:ascii="Times New Roman" w:hAnsi="Times New Roman" w:cs="Times New Roman"/>
+          <w:lang w:eastAsia="zh-CN"/>
+        </w:rPr>
+        <w:t>accidental user data lose.</w:t>
       </w:r>
     </w:p>
     <w:p>
@@ -1155,43 +1293,63 @@
           <w:rFonts w:ascii="Times New Roman" w:eastAsia="宋体" w:hAnsi="Times New Roman" w:cs="Times New Roman"/>
           <w:lang w:eastAsia="zh-CN"/>
         </w:rPr>
-        <w:t>Recreated the Microsoft Minesweeper game.</w:t>
-      </w:r>
-      <w:r>
-        <w:rPr>
-          <w:rFonts w:ascii="Times New Roman" w:hAnsi="Times New Roman" w:cs="Times New Roman"/>
-          <w:lang w:eastAsia="zh-CN"/>
-        </w:rPr>
-        <w:t xml:space="preserve"> </w:t>
-      </w:r>
-    </w:p>
-    <w:p>
-      <w:pPr>
-        <w:pStyle w:val="a4"/>
-        <w:numPr>
-          <w:ilvl w:val="0"/>
-          <w:numId w:val="23"/>
-        </w:numPr>
-        <w:ind w:right="-720"/>
-        <w:rPr>
-          <w:rFonts w:ascii="Times New Roman" w:hAnsi="Times New Roman" w:cs="Times New Roman"/>
-          <w:b/>
-          <w:lang w:eastAsia="zh-CN"/>
-        </w:rPr>
-      </w:pPr>
-      <w:r>
-        <w:rPr>
-          <w:rFonts w:ascii="Times New Roman" w:hAnsi="Times New Roman" w:cs="Times New Roman"/>
-          <w:lang w:eastAsia="zh-CN"/>
-        </w:rPr>
-        <w:t xml:space="preserve">Implemented </w:t>
+        <w:t>Implemented r</w:t>
       </w:r>
       <w:r>
         <w:rPr>
           <w:rFonts w:ascii="Times New Roman" w:eastAsia="宋体" w:hAnsi="Times New Roman" w:cs="Times New Roman"/>
           <w:lang w:eastAsia="zh-CN"/>
         </w:rPr>
-        <w:t>all original functions: 1. left click to open one cell 2. right click to flag one cell 3. double click (press both right and left) to explore around cells.</w:t>
+        <w:t>eplica of</w:t>
+      </w:r>
+      <w:r>
+        <w:rPr>
+          <w:rFonts w:ascii="Times New Roman" w:eastAsia="宋体" w:hAnsi="Times New Roman" w:cs="Times New Roman"/>
+          <w:lang w:eastAsia="zh-CN"/>
+        </w:rPr>
+        <w:t xml:space="preserve"> the </w:t>
+      </w:r>
+      <w:r>
+        <w:rPr>
+          <w:rFonts w:ascii="Times New Roman" w:eastAsia="宋体" w:hAnsi="Times New Roman" w:cs="Times New Roman"/>
+          <w:lang w:eastAsia="zh-CN"/>
+        </w:rPr>
+        <w:t xml:space="preserve">classic </w:t>
+      </w:r>
+      <w:r>
+        <w:rPr>
+          <w:rFonts w:ascii="Times New Roman" w:eastAsia="宋体" w:hAnsi="Times New Roman" w:cs="Times New Roman"/>
+          <w:lang w:eastAsia="zh-CN"/>
+        </w:rPr>
+        <w:t xml:space="preserve">Microsoft </w:t>
+      </w:r>
+      <w:r>
+        <w:rPr>
+          <w:rFonts w:ascii="Times New Roman" w:eastAsia="宋体" w:hAnsi="Times New Roman" w:cs="Times New Roman"/>
+          <w:lang w:eastAsia="zh-CN"/>
+        </w:rPr>
+        <w:t>game Minesweeper</w:t>
+      </w:r>
+      <w:r>
+        <w:rPr>
+          <w:rFonts w:ascii="Times New Roman" w:eastAsia="宋体" w:hAnsi="Times New Roman" w:cs="Times New Roman"/>
+          <w:lang w:eastAsia="zh-CN"/>
+        </w:rPr>
+        <w:t xml:space="preserve">, include all original functions (left click to open one cell, right click to flag one cell, </w:t>
+      </w:r>
+      <w:r>
+        <w:rPr>
+          <w:rFonts w:ascii="Times New Roman" w:eastAsia="宋体" w:hAnsi="Times New Roman" w:cs="Times New Roman"/>
+          <w:lang w:eastAsia="zh-CN"/>
+        </w:rPr>
+        <w:t xml:space="preserve">double click </w:t>
+      </w:r>
+      <w:r>
+        <w:rPr>
+          <w:rFonts w:ascii="Times New Roman" w:eastAsia="宋体" w:hAnsi="Times New Roman" w:cs="Times New Roman"/>
+          <w:lang w:eastAsia="zh-CN"/>
+        </w:rPr>
+        <w:t xml:space="preserve">to explore around cells). </w:t>
       </w:r>
     </w:p>
     <w:p>
@@ -1257,59 +1415,7 @@
           <w:rFonts w:ascii="Times New Roman" w:eastAsia="宋体" w:hAnsi="Times New Roman" w:cs="Times New Roman"/>
           <w:lang w:eastAsia="zh-CN"/>
         </w:rPr>
-        <w:lastRenderedPageBreak/>
-        <w:t>Recreated the classic Nokia snake game.</w:t>
-      </w:r>
-      <w:r>
-        <w:rPr>
-          <w:rFonts w:ascii="Times New Roman" w:hAnsi="Times New Roman" w:cs="Times New Roman"/>
-          <w:lang w:eastAsia="zh-CN"/>
-        </w:rPr>
-        <w:t xml:space="preserve"> </w:t>
-      </w:r>
-    </w:p>
-    <w:p>
-      <w:pPr>
-        <w:pStyle w:val="a4"/>
-        <w:numPr>
-          <w:ilvl w:val="0"/>
-          <w:numId w:val="23"/>
-        </w:numPr>
-        <w:ind w:right="-720"/>
-        <w:rPr>
-          <w:rFonts w:ascii="Times New Roman" w:hAnsi="Times New Roman" w:cs="Times New Roman"/>
-          <w:b/>
-          <w:lang w:eastAsia="zh-CN"/>
-        </w:rPr>
-      </w:pPr>
-      <w:r>
-        <w:rPr>
-          <w:rFonts w:ascii="Times New Roman" w:eastAsia="宋体" w:hAnsi="Times New Roman" w:cs="Times New Roman"/>
-          <w:lang w:eastAsia="zh-CN"/>
-        </w:rPr>
-        <w:t>Inherited the original playing style</w:t>
-      </w:r>
-    </w:p>
-    <w:p>
-      <w:pPr>
-        <w:pStyle w:val="a4"/>
-        <w:numPr>
-          <w:ilvl w:val="0"/>
-          <w:numId w:val="23"/>
-        </w:numPr>
-        <w:ind w:right="-720"/>
-        <w:rPr>
-          <w:rFonts w:ascii="Times New Roman" w:hAnsi="Times New Roman" w:cs="Times New Roman"/>
-          <w:b/>
-          <w:lang w:eastAsia="zh-CN"/>
-        </w:rPr>
-      </w:pPr>
-      <w:r>
-        <w:rPr>
-          <w:rFonts w:ascii="Times New Roman" w:eastAsia="宋体" w:hAnsi="Times New Roman" w:cs="Times New Roman"/>
-          <w:lang w:eastAsia="zh-CN"/>
-        </w:rPr>
-        <w:t>Represent the 2D graphics by using Java AWT framework</w:t>
+        <w:t>Implemented replica of the classic Nokia snake game, with original playing style</w:t>
       </w:r>
     </w:p>
     <w:p>
@@ -1507,7 +1613,28 @@
           <w:rFonts w:ascii="Times New Roman" w:hAnsi="Times New Roman" w:cs="Times New Roman"/>
           <w:lang w:eastAsia="zh-CN"/>
         </w:rPr>
-        <w:t>Designed an online to-do list application, which consists PHP, JavaScript, Cookie management for login session, Injection prevention and regular expression, to help users manipulate their memo by adding or deleting items.</w:t>
+        <w:t>Designed an online to-do list application, which consists PHP, JavaScript, Cookie</w:t>
+      </w:r>
+      <w:r>
+        <w:rPr>
+          <w:rFonts w:ascii="Times New Roman" w:hAnsi="Times New Roman" w:cs="Times New Roman"/>
+          <w:lang w:eastAsia="zh-CN"/>
+        </w:rPr>
+        <w:t xml:space="preserve"> management for login session, i</w:t>
+      </w:r>
+      <w:r>
+        <w:rPr>
+          <w:rFonts w:ascii="Times New Roman" w:hAnsi="Times New Roman" w:cs="Times New Roman"/>
+          <w:lang w:eastAsia="zh-CN"/>
+        </w:rPr>
+        <w:t>njection prevention and regular expression, to h</w:t>
+      </w:r>
+      <w:r>
+        <w:rPr>
+          <w:rFonts w:ascii="Times New Roman" w:hAnsi="Times New Roman" w:cs="Times New Roman"/>
+          <w:lang w:eastAsia="zh-CN"/>
+        </w:rPr>
+        <w:t>elp users manipulate their memo.</w:t>
       </w:r>
     </w:p>
     <w:p>
@@ -1646,7 +1773,21 @@
           <w:rFonts w:ascii="Times New Roman" w:hAnsi="Times New Roman" w:cs="Times New Roman"/>
           <w:lang w:eastAsia="zh-CN"/>
         </w:rPr>
-        <w:t xml:space="preserve">and mange </w:t>
+        <w:t xml:space="preserve">and </w:t>
+      </w:r>
+      <w:r>
+        <w:rPr>
+          <w:rFonts w:ascii="Times New Roman" w:hAnsi="Times New Roman" w:cs="Times New Roman"/>
+          <w:lang w:eastAsia="zh-CN"/>
+        </w:rPr>
+        <w:t>manage</w:t>
+      </w:r>
+      <w:r>
+        <w:rPr>
+          <w:rFonts w:ascii="Times New Roman" w:hAnsi="Times New Roman" w:cs="Times New Roman"/>
+          <w:lang w:eastAsia="zh-CN"/>
+        </w:rPr>
+        <w:t xml:space="preserve"> </w:t>
       </w:r>
       <w:r>
         <w:rPr>
@@ -1859,7 +2000,7 @@
 </file>
 
 <file path=word/endnotes.xml><?xml version="1.0" encoding="utf-8"?>
-<w:endnotes xmlns:wpc="http://schemas.microsoft.com/office/word/2010/wordprocessingCanvas" xmlns:cx="http://schemas.microsoft.com/office/drawing/2014/chartex" xmlns:cx1="http://schemas.microsoft.com/office/drawing/2015/9/8/chartex" xmlns:cx2="http://schemas.microsoft.com/office/drawing/2015/10/21/chartex" xmlns:cx3="http://schemas.microsoft.com/office/drawing/2016/5/9/chartex" xmlns:cx4="http://schemas.microsoft.com/office/drawing/2016/5/10/chartex" xmlns:cx5="http://schemas.microsoft.com/office/drawing/2016/5/11/chartex" xmlns:mc="http://schemas.openxmlformats.org/markup-compatibility/2006" xmlns:o="urn:schemas-microsoft-com:office:office" xmlns:r="http://schemas.openxmlformats.org/officeDocument/2006/relationships" xmlns:m="http://schemas.openxmlformats.org/officeDocument/2006/math" xmlns:v="urn:schemas-microsoft-com:vml" xmlns:wp14="http://schemas.microsoft.com/office/word/2010/wordprocessingDrawing" xmlns:wp="http://schemas.openxmlformats.org/drawingml/2006/wordprocessingDrawing" xmlns:w10="urn:schemas-microsoft-com:office:word" xmlns:w="http://schemas.openxmlformats.org/wordprocessingml/2006/main" xmlns:w14="http://schemas.microsoft.com/office/word/2010/wordml" xmlns:w15="http://schemas.microsoft.com/office/word/2012/wordml" xmlns:w16se="http://schemas.microsoft.com/office/word/2015/wordml/symex" xmlns:wpg="http://schemas.microsoft.com/office/word/2010/wordprocessingGroup" xmlns:wpi="http://schemas.microsoft.com/office/word/2010/wordprocessingInk" xmlns:wne="http://schemas.microsoft.com/office/word/2006/wordml" xmlns:wps="http://schemas.microsoft.com/office/word/2010/wordprocessingShape" mc:Ignorable="w14 w15 w16se wp14">
+<w:endnotes xmlns:wpc="http://schemas.microsoft.com/office/word/2010/wordprocessingCanvas" xmlns:cx="http://schemas.microsoft.com/office/drawing/2014/chartex" xmlns:cx1="http://schemas.microsoft.com/office/drawing/2015/9/8/chartex" xmlns:cx2="http://schemas.microsoft.com/office/drawing/2015/10/21/chartex" xmlns:cx3="http://schemas.microsoft.com/office/drawing/2016/5/9/chartex" xmlns:cx4="http://schemas.microsoft.com/office/drawing/2016/5/10/chartex" xmlns:cx5="http://schemas.microsoft.com/office/drawing/2016/5/11/chartex" xmlns:cx6="http://schemas.microsoft.com/office/drawing/2016/5/12/chartex" xmlns:cx7="http://schemas.microsoft.com/office/drawing/2016/5/13/chartex" xmlns:cx8="http://schemas.microsoft.com/office/drawing/2016/5/14/chartex" xmlns:mc="http://schemas.openxmlformats.org/markup-compatibility/2006" xmlns:o="urn:schemas-microsoft-com:office:office" xmlns:r="http://schemas.openxmlformats.org/officeDocument/2006/relationships" xmlns:m="http://schemas.openxmlformats.org/officeDocument/2006/math" xmlns:v="urn:schemas-microsoft-com:vml" xmlns:wp14="http://schemas.microsoft.com/office/word/2010/wordprocessingDrawing" xmlns:wp="http://schemas.openxmlformats.org/drawingml/2006/wordprocessingDrawing" xmlns:w10="urn:schemas-microsoft-com:office:word" xmlns:w="http://schemas.openxmlformats.org/wordprocessingml/2006/main" xmlns:w14="http://schemas.microsoft.com/office/word/2010/wordml" xmlns:w15="http://schemas.microsoft.com/office/word/2012/wordml" xmlns:w16se="http://schemas.microsoft.com/office/word/2015/wordml/symex" xmlns:wpg="http://schemas.microsoft.com/office/word/2010/wordprocessingGroup" xmlns:wpi="http://schemas.microsoft.com/office/word/2010/wordprocessingInk" xmlns:wne="http://schemas.microsoft.com/office/word/2006/wordml" xmlns:wps="http://schemas.microsoft.com/office/word/2010/wordprocessingShape" mc:Ignorable="w14 w15 w16se wp14">
   <w:endnote w:type="separator" w:id="-1">
     <w:p>
       <w:r>
@@ -1878,7 +2019,7 @@
 </file>
 
 <file path=word/footnotes.xml><?xml version="1.0" encoding="utf-8"?>
-<w:footnotes xmlns:wpc="http://schemas.microsoft.com/office/word/2010/wordprocessingCanvas" xmlns:cx="http://schemas.microsoft.com/office/drawing/2014/chartex" xmlns:cx1="http://schemas.microsoft.com/office/drawing/2015/9/8/chartex" xmlns:cx2="http://schemas.microsoft.com/office/drawing/2015/10/21/chartex" xmlns:cx3="http://schemas.microsoft.com/office/drawing/2016/5/9/chartex" xmlns:cx4="http://schemas.microsoft.com/office/drawing/2016/5/10/chartex" xmlns:cx5="http://schemas.microsoft.com/office/drawing/2016/5/11/chartex" xmlns:mc="http://schemas.openxmlformats.org/markup-compatibility/2006" xmlns:o="urn:schemas-microsoft-com:office:office" xmlns:r="http://schemas.openxmlformats.org/officeDocument/2006/relationships" xmlns:m="http://schemas.openxmlformats.org/officeDocument/2006/math" xmlns:v="urn:schemas-microsoft-com:vml" xmlns:wp14="http://schemas.microsoft.com/office/word/2010/wordprocessingDrawing" xmlns:wp="http://schemas.openxmlformats.org/drawingml/2006/wordprocessingDrawing" xmlns:w10="urn:schemas-microsoft-com:office:word" xmlns:w="http://schemas.openxmlformats.org/wordprocessingml/2006/main" xmlns:w14="http://schemas.microsoft.com/office/word/2010/wordml" xmlns:w15="http://schemas.microsoft.com/office/word/2012/wordml" xmlns:w16se="http://schemas.microsoft.com/office/word/2015/wordml/symex" xmlns:wpg="http://schemas.microsoft.com/office/word/2010/wordprocessingGroup" xmlns:wpi="http://schemas.microsoft.com/office/word/2010/wordprocessingInk" xmlns:wne="http://schemas.microsoft.com/office/word/2006/wordml" xmlns:wps="http://schemas.microsoft.com/office/word/2010/wordprocessingShape" mc:Ignorable="w14 w15 w16se wp14">
+<w:footnotes xmlns:wpc="http://schemas.microsoft.com/office/word/2010/wordprocessingCanvas" xmlns:cx="http://schemas.microsoft.com/office/drawing/2014/chartex" xmlns:cx1="http://schemas.microsoft.com/office/drawing/2015/9/8/chartex" xmlns:cx2="http://schemas.microsoft.com/office/drawing/2015/10/21/chartex" xmlns:cx3="http://schemas.microsoft.com/office/drawing/2016/5/9/chartex" xmlns:cx4="http://schemas.microsoft.com/office/drawing/2016/5/10/chartex" xmlns:cx5="http://schemas.microsoft.com/office/drawing/2016/5/11/chartex" xmlns:cx6="http://schemas.microsoft.com/office/drawing/2016/5/12/chartex" xmlns:cx7="http://schemas.microsoft.com/office/drawing/2016/5/13/chartex" xmlns:cx8="http://schemas.microsoft.com/office/drawing/2016/5/14/chartex" xmlns:mc="http://schemas.openxmlformats.org/markup-compatibility/2006" xmlns:o="urn:schemas-microsoft-com:office:office" xmlns:r="http://schemas.openxmlformats.org/officeDocument/2006/relationships" xmlns:m="http://schemas.openxmlformats.org/officeDocument/2006/math" xmlns:v="urn:schemas-microsoft-com:vml" xmlns:wp14="http://schemas.microsoft.com/office/word/2010/wordprocessingDrawing" xmlns:wp="http://schemas.openxmlformats.org/drawingml/2006/wordprocessingDrawing" xmlns:w10="urn:schemas-microsoft-com:office:word" xmlns:w="http://schemas.openxmlformats.org/wordprocessingml/2006/main" xmlns:w14="http://schemas.microsoft.com/office/word/2010/wordml" xmlns:w15="http://schemas.microsoft.com/office/word/2012/wordml" xmlns:w16se="http://schemas.microsoft.com/office/word/2015/wordml/symex" xmlns:wpg="http://schemas.microsoft.com/office/word/2010/wordprocessingGroup" xmlns:wpi="http://schemas.microsoft.com/office/word/2010/wordprocessingInk" xmlns:wne="http://schemas.microsoft.com/office/word/2006/wordml" xmlns:wps="http://schemas.microsoft.com/office/word/2010/wordprocessingShape" mc:Ignorable="w14 w15 w16se wp14">
   <w:footnote w:type="separator" w:id="-1">
     <w:p>
       <w:r>
@@ -1897,7 +2038,7 @@
 </file>
 
 <file path=word/numbering.xml><?xml version="1.0" encoding="utf-8"?>
-<w:numbering xmlns:wpc="http://schemas.microsoft.com/office/word/2010/wordprocessingCanvas" xmlns:cx="http://schemas.microsoft.com/office/drawing/2014/chartex" xmlns:cx1="http://schemas.microsoft.com/office/drawing/2015/9/8/chartex" xmlns:cx2="http://schemas.microsoft.com/office/drawing/2015/10/21/chartex" xmlns:cx3="http://schemas.microsoft.com/office/drawing/2016/5/9/chartex" xmlns:cx4="http://schemas.microsoft.com/office/drawing/2016/5/10/chartex" xmlns:cx5="http://schemas.microsoft.com/office/drawing/2016/5/11/chartex" xmlns:mc="http://schemas.openxmlformats.org/markup-compatibility/2006" xmlns:o="urn:schemas-microsoft-com:office:office" xmlns:r="http://schemas.openxmlformats.org/officeDocument/2006/relationships" xmlns:m="http://schemas.openxmlformats.org/officeDocument/2006/math" xmlns:v="urn:schemas-microsoft-com:vml" xmlns:wp14="http://schemas.microsoft.com/office/word/2010/wordprocessingDrawing" xmlns:wp="http://schemas.openxmlformats.org/drawingml/2006/wordprocessingDrawing" xmlns:w10="urn:schemas-microsoft-com:office:word" xmlns:w="http://schemas.openxmlformats.org/wordprocessingml/2006/main" xmlns:w14="http://schemas.microsoft.com/office/word/2010/wordml" xmlns:w15="http://schemas.microsoft.com/office/word/2012/wordml" xmlns:w16se="http://schemas.microsoft.com/office/word/2015/wordml/symex" xmlns:wpg="http://schemas.microsoft.com/office/word/2010/wordprocessingGroup" xmlns:wpi="http://schemas.microsoft.com/office/word/2010/wordprocessingInk" xmlns:wne="http://schemas.microsoft.com/office/word/2006/wordml" xmlns:wps="http://schemas.microsoft.com/office/word/2010/wordprocessingShape" mc:Ignorable="w14 w15 w16se wp14">
+<w:numbering xmlns:wpc="http://schemas.microsoft.com/office/word/2010/wordprocessingCanvas" xmlns:cx="http://schemas.microsoft.com/office/drawing/2014/chartex" xmlns:cx1="http://schemas.microsoft.com/office/drawing/2015/9/8/chartex" xmlns:cx2="http://schemas.microsoft.com/office/drawing/2015/10/21/chartex" xmlns:cx3="http://schemas.microsoft.com/office/drawing/2016/5/9/chartex" xmlns:cx4="http://schemas.microsoft.com/office/drawing/2016/5/10/chartex" xmlns:cx5="http://schemas.microsoft.com/office/drawing/2016/5/11/chartex" xmlns:cx6="http://schemas.microsoft.com/office/drawing/2016/5/12/chartex" xmlns:cx7="http://schemas.microsoft.com/office/drawing/2016/5/13/chartex" xmlns:cx8="http://schemas.microsoft.com/office/drawing/2016/5/14/chartex" xmlns:mc="http://schemas.openxmlformats.org/markup-compatibility/2006" xmlns:o="urn:schemas-microsoft-com:office:office" xmlns:r="http://schemas.openxmlformats.org/officeDocument/2006/relationships" xmlns:m="http://schemas.openxmlformats.org/officeDocument/2006/math" xmlns:v="urn:schemas-microsoft-com:vml" xmlns:wp14="http://schemas.microsoft.com/office/word/2010/wordprocessingDrawing" xmlns:wp="http://schemas.openxmlformats.org/drawingml/2006/wordprocessingDrawing" xmlns:w10="urn:schemas-microsoft-com:office:word" xmlns:w="http://schemas.openxmlformats.org/wordprocessingml/2006/main" xmlns:w14="http://schemas.microsoft.com/office/word/2010/wordml" xmlns:w15="http://schemas.microsoft.com/office/word/2012/wordml" xmlns:w16se="http://schemas.microsoft.com/office/word/2015/wordml/symex" xmlns:wpg="http://schemas.microsoft.com/office/word/2010/wordprocessingGroup" xmlns:wpi="http://schemas.microsoft.com/office/word/2010/wordprocessingInk" xmlns:wne="http://schemas.microsoft.com/office/word/2006/wordml" xmlns:wps="http://schemas.microsoft.com/office/word/2010/wordprocessingShape" mc:Ignorable="w14 w15 w16se wp14">
   <w:numPicBullet w:numPicBulletId="0">
     <w:pict>
       <v:shapetype id="_x0000_t75" coordsize="21600,21600" o:spt="75" o:preferrelative="t" path="m@4@5l@4@11@9@11@9@5xe" filled="f" stroked="f">
@@ -1919,7 +2060,7 @@
         <v:path o:extrusionok="f" gradientshapeok="t" o:connecttype="rect"/>
         <o:lock v:ext="edit" aspectratio="t"/>
       </v:shapetype>
-      <v:shape id="_x0000_i1027" type="#_x0000_t75" style="width:14.75pt;height:14.75pt" o:bullet="t">
+      <v:shape id="_x0000_i1043" type="#_x0000_t75" style="width:15pt;height:15pt" o:bullet="t">
         <v:imagedata r:id="rId1" o:title="Word Work File L_670208933"/>
       </v:shape>
     </w:pict>

--- a/jobs/Yang Zhang-Resume.docx
+++ b/jobs/Yang Zhang-Resume.docx
@@ -1,6 +1,6 @@
 
 <file path=word/document.xml><?xml version="1.0" encoding="utf-8"?>
-<w:document xmlns:wpc="http://schemas.microsoft.com/office/word/2010/wordprocessingCanvas" xmlns:cx="http://schemas.microsoft.com/office/drawing/2014/chartex" xmlns:cx1="http://schemas.microsoft.com/office/drawing/2015/9/8/chartex" xmlns:cx2="http://schemas.microsoft.com/office/drawing/2015/10/21/chartex" xmlns:cx3="http://schemas.microsoft.com/office/drawing/2016/5/9/chartex" xmlns:cx4="http://schemas.microsoft.com/office/drawing/2016/5/10/chartex" xmlns:cx5="http://schemas.microsoft.com/office/drawing/2016/5/11/chartex" xmlns:cx6="http://schemas.microsoft.com/office/drawing/2016/5/12/chartex" xmlns:cx7="http://schemas.microsoft.com/office/drawing/2016/5/13/chartex" xmlns:cx8="http://schemas.microsoft.com/office/drawing/2016/5/14/chartex" xmlns:mc="http://schemas.openxmlformats.org/markup-compatibility/2006" xmlns:o="urn:schemas-microsoft-com:office:office" xmlns:r="http://schemas.openxmlformats.org/officeDocument/2006/relationships" xmlns:m="http://schemas.openxmlformats.org/officeDocument/2006/math" xmlns:v="urn:schemas-microsoft-com:vml" xmlns:wp14="http://schemas.microsoft.com/office/word/2010/wordprocessingDrawing" xmlns:wp="http://schemas.openxmlformats.org/drawingml/2006/wordprocessingDrawing" xmlns:w10="urn:schemas-microsoft-com:office:word" xmlns:w="http://schemas.openxmlformats.org/wordprocessingml/2006/main" xmlns:w14="http://schemas.microsoft.com/office/word/2010/wordml" xmlns:w15="http://schemas.microsoft.com/office/word/2012/wordml" xmlns:w16se="http://schemas.microsoft.com/office/word/2015/wordml/symex" xmlns:wpg="http://schemas.microsoft.com/office/word/2010/wordprocessingGroup" xmlns:wpi="http://schemas.microsoft.com/office/word/2010/wordprocessingInk" xmlns:wne="http://schemas.microsoft.com/office/word/2006/wordml" xmlns:wps="http://schemas.microsoft.com/office/word/2010/wordprocessingShape" mc:Ignorable="w14 w15 w16se wp14">
+<w:document xmlns:wpc="http://schemas.microsoft.com/office/word/2010/wordprocessingCanvas" xmlns:cx="http://schemas.microsoft.com/office/drawing/2014/chartex" xmlns:cx1="http://schemas.microsoft.com/office/drawing/2015/9/8/chartex" xmlns:cx2="http://schemas.microsoft.com/office/drawing/2015/10/21/chartex" xmlns:cx3="http://schemas.microsoft.com/office/drawing/2016/5/9/chartex" xmlns:cx4="http://schemas.microsoft.com/office/drawing/2016/5/10/chartex" xmlns:cx5="http://schemas.microsoft.com/office/drawing/2016/5/11/chartex" xmlns:cx6="http://schemas.microsoft.com/office/drawing/2016/5/12/chartex" xmlns:cx7="http://schemas.microsoft.com/office/drawing/2016/5/13/chartex" xmlns:cx8="http://schemas.microsoft.com/office/drawing/2016/5/14/chartex" xmlns:mc="http://schemas.openxmlformats.org/markup-compatibility/2006" xmlns:aink="http://schemas.microsoft.com/office/drawing/2016/ink" xmlns:am3d="http://schemas.microsoft.com/office/drawing/2017/model3d" xmlns:o="urn:schemas-microsoft-com:office:office" xmlns:r="http://schemas.openxmlformats.org/officeDocument/2006/relationships" xmlns:m="http://schemas.openxmlformats.org/officeDocument/2006/math" xmlns:v="urn:schemas-microsoft-com:vml" xmlns:wp14="http://schemas.microsoft.com/office/word/2010/wordprocessingDrawing" xmlns:wp="http://schemas.openxmlformats.org/drawingml/2006/wordprocessingDrawing" xmlns:w10="urn:schemas-microsoft-com:office:word" xmlns:w="http://schemas.openxmlformats.org/wordprocessingml/2006/main" xmlns:w14="http://schemas.microsoft.com/office/word/2010/wordml" xmlns:w15="http://schemas.microsoft.com/office/word/2012/wordml" xmlns:w16cid="http://schemas.microsoft.com/office/word/2016/wordml/cid" xmlns:w16se="http://schemas.microsoft.com/office/word/2015/wordml/symex" xmlns:wpg="http://schemas.microsoft.com/office/word/2010/wordprocessingGroup" xmlns:wpi="http://schemas.microsoft.com/office/word/2010/wordprocessingInk" xmlns:wne="http://schemas.microsoft.com/office/word/2006/wordml" xmlns:wps="http://schemas.microsoft.com/office/word/2010/wordprocessingShape" mc:Ignorable="w14 w15 w16se w16cid wp14">
   <w:body>
     <w:p>
       <w:pPr>
@@ -84,7 +84,7 @@
       </w:pPr>
       <w:r>
         <w:rPr>
-          <w:rFonts w:ascii="Times New Roman" w:hAnsi="Times New Roman" w:cs="Times New Roman" w:hint="eastAsia"/>
+          <w:rFonts w:ascii="Times New Roman" w:hAnsi="Times New Roman" w:cs="Times New Roman"/>
           <w:b/>
           <w:lang w:eastAsia="zh-CN"/>
         </w:rPr>
@@ -101,28 +101,28 @@
       </w:pPr>
       <w:r>
         <w:rPr>
-          <w:rFonts w:ascii="Times New Roman" w:hAnsi="Times New Roman" w:cs="Times New Roman" w:hint="eastAsia"/>
+          <w:rFonts w:ascii="Times New Roman" w:hAnsi="Times New Roman" w:cs="Times New Roman"/>
           <w:lang w:eastAsia="zh-CN"/>
         </w:rPr>
         <w:t>B.S.,</w:t>
       </w:r>
       <w:r>
         <w:rPr>
-          <w:rFonts w:ascii="Times New Roman" w:hAnsi="Times New Roman" w:cs="Times New Roman" w:hint="eastAsia"/>
+          <w:rFonts w:ascii="Times New Roman" w:hAnsi="Times New Roman" w:cs="Times New Roman"/>
           <w:lang w:eastAsia="zh-CN"/>
         </w:rPr>
         <w:t xml:space="preserve"> </w:t>
       </w:r>
       <w:r>
         <w:rPr>
-          <w:rFonts w:ascii="Times New Roman" w:hAnsi="Times New Roman" w:cs="Times New Roman" w:hint="eastAsia"/>
+          <w:rFonts w:ascii="Times New Roman" w:hAnsi="Times New Roman" w:cs="Times New Roman"/>
           <w:lang w:eastAsia="zh-CN"/>
         </w:rPr>
         <w:t>Electrical Engineering</w:t>
       </w:r>
       <w:r>
         <w:rPr>
-          <w:rFonts w:ascii="Times New Roman" w:hAnsi="Times New Roman" w:cs="Times New Roman" w:hint="eastAsia"/>
+          <w:rFonts w:ascii="Times New Roman" w:hAnsi="Times New Roman" w:cs="Times New Roman"/>
           <w:b/>
           <w:i/>
           <w:lang w:eastAsia="zh-CN"/>
@@ -158,21 +158,14 @@
       </w:r>
       <w:r>
         <w:rPr>
-          <w:rFonts w:ascii="Times New Roman" w:hAnsi="Times New Roman" w:cs="Times New Roman" w:hint="eastAsia"/>
-          <w:lang w:eastAsia="zh-CN"/>
-        </w:rPr>
-        <w:t xml:space="preserve">09/2010 </w:t>
-      </w:r>
-      <w:r>
-        <w:rPr>
-          <w:rFonts w:ascii="Times New Roman" w:hAnsi="Times New Roman" w:cs="Times New Roman"/>
-          <w:lang w:eastAsia="zh-CN"/>
-        </w:rPr>
-        <w:t>–</w:t>
-      </w:r>
-      <w:r>
-        <w:rPr>
-          <w:rFonts w:ascii="Times New Roman" w:hAnsi="Times New Roman" w:cs="Times New Roman" w:hint="eastAsia"/>
+          <w:rFonts w:ascii="Times New Roman" w:hAnsi="Times New Roman" w:cs="Times New Roman"/>
+          <w:lang w:eastAsia="zh-CN"/>
+        </w:rPr>
+        <w:t>09/2010 –</w:t>
+      </w:r>
+      <w:r>
+        <w:rPr>
+          <w:rFonts w:ascii="Times New Roman" w:hAnsi="Times New Roman" w:cs="Times New Roman"/>
           <w:lang w:eastAsia="zh-CN"/>
         </w:rPr>
         <w:t xml:space="preserve"> 12/2014 </w:t>
@@ -188,14 +181,14 @@
       </w:pPr>
       <w:r>
         <w:rPr>
-          <w:rFonts w:ascii="Times New Roman" w:hAnsi="Times New Roman" w:cs="Times New Roman" w:hint="eastAsia"/>
+          <w:rFonts w:ascii="Times New Roman" w:hAnsi="Times New Roman" w:cs="Times New Roman"/>
           <w:lang w:eastAsia="zh-CN"/>
         </w:rPr>
         <w:t>GPA: 3.42</w:t>
       </w:r>
       <w:r>
         <w:rPr>
-          <w:rFonts w:ascii="Times New Roman" w:hAnsi="Times New Roman" w:cs="Times New Roman" w:hint="eastAsia"/>
+          <w:rFonts w:ascii="Times New Roman" w:hAnsi="Times New Roman" w:cs="Times New Roman"/>
           <w:lang w:eastAsia="zh-CN"/>
         </w:rPr>
         <w:t>/4.0</w:t>
@@ -225,12 +218,312 @@
           <w:b/>
           <w:lang w:eastAsia="zh-CN"/>
         </w:rPr>
-        <w:t>Washington State University</w:t>
-      </w:r>
-      <w:r>
-        <w:rPr>
-          <w:rFonts w:ascii="Times New Roman" w:hAnsi="Times New Roman" w:cs="Times New Roman" w:hint="eastAsia"/>
-          <w:b/>
+        <w:t>Washington State University, Pullman, WA</w:t>
+      </w:r>
+    </w:p>
+    <w:p>
+      <w:pPr>
+        <w:ind w:left="-720" w:right="-720"/>
+        <w:rPr>
+          <w:rFonts w:ascii="Times New Roman" w:hAnsi="Times New Roman" w:cs="Times New Roman"/>
+          <w:lang w:eastAsia="zh-CN"/>
+        </w:rPr>
+      </w:pPr>
+      <w:r>
+        <w:rPr>
+          <w:rFonts w:ascii="Times New Roman" w:hAnsi="Times New Roman" w:cs="Times New Roman"/>
+          <w:lang w:eastAsia="zh-CN"/>
+        </w:rPr>
+        <w:t>M.S., Computer Science</w:t>
+      </w:r>
+      <w:r>
+        <w:rPr>
+          <w:rFonts w:ascii="Times New Roman" w:hAnsi="Times New Roman" w:cs="Times New Roman"/>
+          <w:b/>
+          <w:i/>
+          <w:lang w:eastAsia="zh-CN"/>
+        </w:rPr>
+        <w:t xml:space="preserve"> </w:t>
+      </w:r>
+      <w:r>
+        <w:rPr>
+          <w:rFonts w:ascii="Times New Roman" w:hAnsi="Times New Roman" w:cs="Times New Roman"/>
+          <w:lang w:eastAsia="zh-CN"/>
+        </w:rPr>
+        <w:t xml:space="preserve">(in </w:t>
+      </w:r>
+      <w:r>
+        <w:rPr>
+          <w:rFonts w:ascii="Times New Roman" w:hAnsi="Times New Roman" w:cs="Times New Roman"/>
+          <w:lang w:eastAsia="zh-CN"/>
+        </w:rPr>
+        <w:t>progress)</w:t>
+      </w:r>
+      <w:r>
+        <w:rPr>
+          <w:rFonts w:ascii="Times New Roman" w:hAnsi="Times New Roman" w:cs="Times New Roman"/>
+          <w:b/>
+          <w:i/>
+          <w:lang w:eastAsia="zh-CN"/>
+        </w:rPr>
+        <w:t xml:space="preserve">  </w:t>
+      </w:r>
+      <w:r>
+        <w:rPr>
+          <w:rFonts w:ascii="Times New Roman" w:hAnsi="Times New Roman" w:cs="Times New Roman"/>
+          <w:b/>
+          <w:i/>
+          <w:lang w:eastAsia="zh-CN"/>
+        </w:rPr>
+        <w:t xml:space="preserve">                                                                      </w:t>
+      </w:r>
+      <w:r>
+        <w:rPr>
+          <w:rFonts w:ascii="Times New Roman" w:hAnsi="Times New Roman" w:cs="Times New Roman"/>
+          <w:b/>
+          <w:i/>
+          <w:lang w:eastAsia="zh-CN"/>
+        </w:rPr>
+        <w:t xml:space="preserve">    </w:t>
+      </w:r>
+      <w:r>
+        <w:rPr>
+          <w:rFonts w:ascii="Times New Roman" w:hAnsi="Times New Roman" w:cs="Times New Roman"/>
+          <w:lang w:eastAsia="zh-CN"/>
+        </w:rPr>
+        <w:t xml:space="preserve">08/2016 – 05/2018 </w:t>
+      </w:r>
+    </w:p>
+    <w:p>
+      <w:pPr>
+        <w:ind w:left="-720" w:right="-720"/>
+        <w:rPr>
+          <w:rFonts w:ascii="Times New Roman" w:hAnsi="Times New Roman" w:cs="Times New Roman"/>
+          <w:lang w:eastAsia="zh-CN"/>
+        </w:rPr>
+      </w:pPr>
+      <w:r>
+        <w:rPr>
+          <w:rFonts w:ascii="Times New Roman" w:hAnsi="Times New Roman" w:cs="Times New Roman"/>
+          <w:lang w:eastAsia="zh-CN"/>
+        </w:rPr>
+        <w:t xml:space="preserve">GPA: </w:t>
+      </w:r>
+      <w:r>
+        <w:rPr>
+          <w:rFonts w:ascii="Times New Roman" w:hAnsi="Times New Roman" w:cs="Times New Roman"/>
+          <w:lang w:eastAsia="zh-CN"/>
+        </w:rPr>
+        <w:t>3.6</w:t>
+      </w:r>
+      <w:r>
+        <w:rPr>
+          <w:rFonts w:ascii="Times New Roman" w:hAnsi="Times New Roman" w:cs="Times New Roman"/>
+          <w:lang w:eastAsia="zh-CN"/>
+        </w:rPr>
+        <w:t>/4.0</w:t>
+      </w:r>
+    </w:p>
+    <w:p>
+      <w:pPr>
+        <w:ind w:left="-720" w:right="-720"/>
+        <w:rPr>
+          <w:rFonts w:ascii="Times New Roman" w:hAnsi="Times New Roman" w:cs="Times New Roman"/>
+          <w:lang w:eastAsia="zh-CN"/>
+        </w:rPr>
+      </w:pPr>
+    </w:p>
+    <w:p>
+      <w:pPr>
+        <w:ind w:left="-720" w:right="-720"/>
+        <w:rPr>
+          <w:rFonts w:ascii="Times New Roman" w:hAnsi="Times New Roman" w:cs="Times New Roman"/>
+          <w:b/>
+          <w:u w:val="thick"/>
+          <w:lang w:eastAsia="zh-CN"/>
+        </w:rPr>
+      </w:pPr>
+      <w:r>
+        <w:rPr>
+          <w:rFonts w:ascii="Times New Roman" w:hAnsi="Times New Roman" w:cs="Times New Roman"/>
+          <w:b/>
+          <w:u w:val="thick"/>
+        </w:rPr>
+        <w:t>TECHNICAL</w:t>
+      </w:r>
+      <w:r>
+        <w:rPr>
+          <w:rFonts w:ascii="Times New Roman" w:hAnsi="Times New Roman" w:cs="Times New Roman"/>
+          <w:b/>
+          <w:u w:val="thick"/>
+          <w:lang w:eastAsia="zh-CN"/>
+        </w:rPr>
+        <w:t xml:space="preserve"> SKILLS</w:t>
+      </w:r>
+    </w:p>
+    <w:p>
+      <w:pPr>
+        <w:ind w:left="-720" w:right="-720"/>
+        <w:rPr>
+          <w:rFonts w:ascii="Times New Roman" w:hAnsi="Times New Roman" w:cs="Times New Roman"/>
+          <w:lang w:eastAsia="zh-CN"/>
+        </w:rPr>
+      </w:pPr>
+      <w:r>
+        <w:rPr>
+          <w:rFonts w:ascii="Times New Roman" w:hAnsi="Times New Roman" w:cs="Times New Roman"/>
+          <w:b/>
+          <w:lang w:eastAsia="zh-CN"/>
+        </w:rPr>
+        <w:t xml:space="preserve">Language: </w:t>
+      </w:r>
+      <w:r>
+        <w:rPr>
+          <w:rFonts w:ascii="Times New Roman" w:hAnsi="Times New Roman" w:cs="Times New Roman"/>
+          <w:lang w:eastAsia="zh-CN"/>
+        </w:rPr>
+        <w:t>Java</w:t>
+      </w:r>
+      <w:r>
+        <w:rPr>
+          <w:rFonts w:ascii="Times New Roman" w:hAnsi="Times New Roman" w:cs="Times New Roman"/>
+          <w:lang w:eastAsia="zh-CN"/>
+        </w:rPr>
+        <w:t xml:space="preserve">, Python, C, </w:t>
+      </w:r>
+      <w:r>
+        <w:rPr>
+          <w:rFonts w:ascii="Times New Roman" w:hAnsi="Times New Roman" w:cs="Times New Roman"/>
+          <w:lang w:eastAsia="zh-CN"/>
+        </w:rPr>
+        <w:t>C</w:t>
+      </w:r>
+      <w:r>
+        <w:rPr>
+          <w:rFonts w:ascii="Times New Roman" w:hAnsi="Times New Roman" w:cs="Times New Roman"/>
+          <w:lang w:eastAsia="zh-CN"/>
+        </w:rPr>
+        <w:t>++</w:t>
+      </w:r>
+    </w:p>
+    <w:p>
+      <w:pPr>
+        <w:ind w:left="-720" w:right="-720"/>
+        <w:rPr>
+          <w:rFonts w:ascii="Times New Roman" w:hAnsi="Times New Roman" w:cs="Times New Roman"/>
+          <w:lang w:eastAsia="zh-CN"/>
+        </w:rPr>
+      </w:pPr>
+      <w:r>
+        <w:rPr>
+          <w:rFonts w:ascii="Times New Roman" w:hAnsi="Times New Roman" w:cs="Times New Roman"/>
+          <w:b/>
+          <w:lang w:eastAsia="zh-CN"/>
+        </w:rPr>
+        <w:t xml:space="preserve">Programming Concepts: </w:t>
+      </w:r>
+      <w:r>
+        <w:rPr>
+          <w:rFonts w:ascii="Times New Roman" w:hAnsi="Times New Roman" w:cs="Times New Roman"/>
+          <w:lang w:eastAsia="zh-CN"/>
+        </w:rPr>
+        <w:t>Objected-Oriented Programming,</w:t>
+      </w:r>
+      <w:r>
+        <w:rPr>
+          <w:rFonts w:ascii="Times New Roman" w:hAnsi="Times New Roman" w:cs="Times New Roman"/>
+          <w:color w:val="FF0000"/>
+          <w:lang w:eastAsia="zh-CN"/>
+        </w:rPr>
+        <w:t xml:space="preserve"> </w:t>
+      </w:r>
+      <w:r>
+        <w:rPr>
+          <w:rFonts w:ascii="Times New Roman" w:hAnsi="Times New Roman" w:cs="Times New Roman"/>
+          <w:lang w:eastAsia="zh-CN"/>
+        </w:rPr>
+        <w:t>Complexity</w:t>
+      </w:r>
+      <w:r>
+        <w:rPr>
+          <w:rFonts w:ascii="Times New Roman" w:hAnsi="Times New Roman" w:cs="Times New Roman"/>
+          <w:lang w:eastAsia="zh-CN"/>
+        </w:rPr>
+        <w:t xml:space="preserve"> Analysis</w:t>
+      </w:r>
+      <w:r>
+        <w:rPr>
+          <w:rFonts w:ascii="Times New Roman" w:hAnsi="Times New Roman" w:cs="Times New Roman"/>
+          <w:color w:val="FF0000"/>
+          <w:lang w:eastAsia="zh-CN"/>
+        </w:rPr>
+        <w:t xml:space="preserve"> </w:t>
+      </w:r>
+      <w:r>
+        <w:rPr>
+          <w:rFonts w:ascii="Times New Roman" w:hAnsi="Times New Roman" w:cs="Times New Roman"/>
+          <w:lang w:eastAsia="zh-CN"/>
+        </w:rPr>
+        <w:t>and MVC</w:t>
+      </w:r>
+    </w:p>
+    <w:p>
+      <w:pPr>
+        <w:ind w:left="-720" w:right="-720"/>
+        <w:rPr>
+          <w:rFonts w:ascii="Times New Roman" w:hAnsi="Times New Roman" w:cs="Times New Roman"/>
+          <w:lang w:eastAsia="zh-CN"/>
+        </w:rPr>
+      </w:pPr>
+      <w:r>
+        <w:rPr>
+          <w:rFonts w:ascii="Times New Roman" w:hAnsi="Times New Roman" w:cs="Times New Roman"/>
+          <w:b/>
+          <w:lang w:eastAsia="zh-CN"/>
+        </w:rPr>
+        <w:t xml:space="preserve">Web Technologies: </w:t>
+      </w:r>
+      <w:r>
+        <w:rPr>
+          <w:rFonts w:ascii="Times New Roman" w:hAnsi="Times New Roman" w:cs="Times New Roman"/>
+          <w:lang w:eastAsia="zh-CN"/>
+        </w:rPr>
+        <w:t>JavaScript, HTML, XML, CSS, PHP</w:t>
+      </w:r>
+      <w:r>
+        <w:rPr>
+          <w:rFonts w:ascii="Times New Roman" w:hAnsi="Times New Roman" w:cs="Times New Roman"/>
+          <w:lang w:eastAsia="zh-CN"/>
+        </w:rPr>
+        <w:t>, AJAX</w:t>
+      </w:r>
+    </w:p>
+    <w:p>
+      <w:pPr>
+        <w:ind w:left="-720" w:right="-720"/>
+        <w:rPr>
+          <w:rFonts w:ascii="Times New Roman" w:hAnsi="Times New Roman" w:cs="Times New Roman"/>
+          <w:lang w:eastAsia="zh-CN"/>
+        </w:rPr>
+      </w:pPr>
+      <w:r>
+        <w:rPr>
+          <w:rFonts w:ascii="Times New Roman" w:hAnsi="Times New Roman" w:cs="Times New Roman"/>
+          <w:b/>
+          <w:lang w:eastAsia="zh-CN"/>
+        </w:rPr>
+        <w:t>Operating Systems:</w:t>
+      </w:r>
+      <w:r>
+        <w:rPr>
+          <w:rFonts w:ascii="Times New Roman" w:hAnsi="Times New Roman" w:cs="Times New Roman"/>
+          <w:lang w:eastAsia="zh-CN"/>
+        </w:rPr>
+        <w:t xml:space="preserve"> Linux</w:t>
+      </w:r>
+      <w:r>
+        <w:rPr>
+          <w:rFonts w:ascii="Times New Roman" w:hAnsi="Times New Roman" w:cs="Times New Roman"/>
           <w:lang w:eastAsia="zh-CN"/>
         </w:rPr>
         <w:t xml:space="preserve">, </w:t>
@@ -238,18 +531,30 @@
       <w:r>
         <w:rPr>
           <w:rFonts w:ascii="Times New Roman" w:hAnsi="Times New Roman" w:cs="Times New Roman"/>
-          <w:b/>
-          <w:lang w:eastAsia="zh-CN"/>
-        </w:rPr>
-        <w:t>Pullman</w:t>
-      </w:r>
-      <w:r>
-        <w:rPr>
-          <w:rFonts w:ascii="Times New Roman" w:hAnsi="Times New Roman" w:cs="Times New Roman" w:hint="eastAsia"/>
-          <w:b/>
-          <w:lang w:eastAsia="zh-CN"/>
-        </w:rPr>
-        <w:t>, WA</w:t>
+          <w:lang w:eastAsia="zh-CN"/>
+        </w:rPr>
+        <w:t xml:space="preserve">Mac </w:t>
+      </w:r>
+      <w:r>
+        <w:rPr>
+          <w:rFonts w:ascii="Times New Roman" w:hAnsi="Times New Roman" w:cs="Times New Roman"/>
+          <w:lang w:eastAsia="zh-CN"/>
+        </w:rPr>
+        <w:t>OS</w:t>
+      </w:r>
+      <w:r>
+        <w:rPr>
+          <w:rFonts w:ascii="Times New Roman" w:hAnsi="Times New Roman" w:cs="Times New Roman"/>
+          <w:lang w:eastAsia="zh-CN"/>
+        </w:rPr>
+        <w:t xml:space="preserve"> X</w:t>
+      </w:r>
+      <w:r>
+        <w:rPr>
+          <w:rFonts w:ascii="Times New Roman" w:hAnsi="Times New Roman" w:cs="Times New Roman"/>
+          <w:lang w:eastAsia="zh-CN"/>
+        </w:rPr>
+        <w:t xml:space="preserve"> and Windows</w:t>
       </w:r>
     </w:p>
     <w:p>
@@ -262,23 +567,15 @@
       </w:pPr>
       <w:r>
         <w:rPr>
-          <w:rFonts w:ascii="Times New Roman" w:hAnsi="Times New Roman" w:cs="Times New Roman" w:hint="eastAsia"/>
-          <w:lang w:eastAsia="zh-CN"/>
-        </w:rPr>
-        <w:t xml:space="preserve">M.S., </w:t>
-      </w:r>
-      <w:r>
-        <w:rPr>
-          <w:rFonts w:ascii="Times New Roman" w:hAnsi="Times New Roman" w:cs="Times New Roman"/>
-          <w:lang w:eastAsia="zh-CN"/>
-        </w:rPr>
-        <w:t>Computer Science</w:t>
-      </w:r>
-      <w:r>
-        <w:rPr>
-          <w:rFonts w:ascii="Times New Roman" w:hAnsi="Times New Roman" w:cs="Times New Roman" w:hint="eastAsia"/>
-          <w:b/>
-          <w:i/>
+          <w:rFonts w:ascii="Times New Roman" w:hAnsi="Times New Roman" w:cs="Times New Roman"/>
+          <w:b/>
+          <w:lang w:eastAsia="zh-CN"/>
+        </w:rPr>
+        <w:t>Database:</w:t>
+      </w:r>
+      <w:r>
+        <w:rPr>
+          <w:rFonts w:ascii="Times New Roman" w:hAnsi="Times New Roman" w:cs="Times New Roman"/>
           <w:lang w:eastAsia="zh-CN"/>
         </w:rPr>
         <w:t xml:space="preserve"> </w:t>
@@ -288,62 +585,28 @@
           <w:rFonts w:ascii="Times New Roman" w:hAnsi="Times New Roman" w:cs="Times New Roman"/>
           <w:lang w:eastAsia="zh-CN"/>
         </w:rPr>
-        <w:t xml:space="preserve">(in </w:t>
-      </w:r>
-      <w:r>
-        <w:rPr>
-          <w:rFonts w:ascii="Times New Roman" w:hAnsi="Times New Roman" w:cs="Times New Roman"/>
-          <w:lang w:eastAsia="zh-CN"/>
-        </w:rPr>
-        <w:t>progress)</w:t>
-      </w:r>
-      <w:r>
-        <w:rPr>
-          <w:rFonts w:ascii="Times New Roman" w:hAnsi="Times New Roman" w:cs="Times New Roman"/>
-          <w:b/>
-          <w:i/>
-          <w:lang w:eastAsia="zh-CN"/>
-        </w:rPr>
-        <w:t xml:space="preserve">  </w:t>
-      </w:r>
-      <w:r>
-        <w:rPr>
-          <w:rFonts w:ascii="Times New Roman" w:hAnsi="Times New Roman" w:cs="Times New Roman"/>
-          <w:b/>
-          <w:i/>
-          <w:lang w:eastAsia="zh-CN"/>
-        </w:rPr>
-        <w:t xml:space="preserve">                                                                      </w:t>
-      </w:r>
-      <w:r>
-        <w:rPr>
-          <w:rFonts w:ascii="Times New Roman" w:hAnsi="Times New Roman" w:cs="Times New Roman"/>
-          <w:b/>
-          <w:i/>
-          <w:lang w:eastAsia="zh-CN"/>
-        </w:rPr>
-        <w:t xml:space="preserve">    </w:t>
-      </w:r>
-      <w:r>
-        <w:rPr>
-          <w:rFonts w:ascii="Times New Roman" w:hAnsi="Times New Roman" w:cs="Times New Roman" w:hint="eastAsia"/>
-          <w:lang w:eastAsia="zh-CN"/>
-        </w:rPr>
-        <w:t xml:space="preserve">08/2016 </w:t>
-      </w:r>
-      <w:r>
-        <w:rPr>
-          <w:rFonts w:ascii="Times New Roman" w:hAnsi="Times New Roman" w:cs="Times New Roman"/>
-          <w:lang w:eastAsia="zh-CN"/>
-        </w:rPr>
-        <w:t>–</w:t>
-      </w:r>
-      <w:r>
-        <w:rPr>
-          <w:rFonts w:ascii="Times New Roman" w:hAnsi="Times New Roman" w:cs="Times New Roman" w:hint="eastAsia"/>
-          <w:lang w:eastAsia="zh-CN"/>
-        </w:rPr>
-        <w:t xml:space="preserve"> 05/2018 </w:t>
+        <w:t xml:space="preserve">CouchBase, </w:t>
+      </w:r>
+      <w:r>
+        <w:rPr>
+          <w:rFonts w:ascii="Times New Roman" w:hAnsi="Times New Roman" w:cs="Times New Roman"/>
+          <w:lang w:eastAsia="zh-CN"/>
+        </w:rPr>
+        <w:t>SQL Server, SQLite</w:t>
+      </w:r>
+      <w:r>
+        <w:rPr>
+          <w:rFonts w:ascii="Times New Roman" w:hAnsi="Times New Roman" w:cs="Times New Roman"/>
+          <w:lang w:eastAsia="zh-CN"/>
+        </w:rPr>
+        <w:t xml:space="preserve"> </w:t>
+      </w:r>
+      <w:r>
+        <w:rPr>
+          <w:rFonts w:ascii="Times New Roman" w:hAnsi="Times New Roman" w:cs="Times New Roman"/>
+          <w:lang w:eastAsia="zh-CN"/>
+        </w:rPr>
+        <w:t>and MySQL</w:t>
       </w:r>
     </w:p>
     <w:p>
@@ -356,24 +619,101 @@
       </w:pPr>
       <w:r>
         <w:rPr>
-          <w:rFonts w:ascii="Times New Roman" w:hAnsi="Times New Roman" w:cs="Times New Roman" w:hint="eastAsia"/>
-          <w:lang w:eastAsia="zh-CN"/>
-        </w:rPr>
-        <w:t xml:space="preserve">GPA: </w:t>
-      </w:r>
-      <w:r>
-        <w:rPr>
-          <w:rFonts w:ascii="Times New Roman" w:hAnsi="Times New Roman" w:cs="Times New Roman"/>
-          <w:lang w:eastAsia="zh-CN"/>
-        </w:rPr>
-        <w:t>3.6</w:t>
-      </w:r>
-      <w:r>
-        <w:rPr>
-          <w:rFonts w:ascii="Times New Roman" w:hAnsi="Times New Roman" w:cs="Times New Roman"/>
-          <w:lang w:eastAsia="zh-CN"/>
-        </w:rPr>
-        <w:t>/4.0</w:t>
+          <w:rFonts w:ascii="Times New Roman" w:hAnsi="Times New Roman" w:cs="Times New Roman"/>
+          <w:b/>
+          <w:lang w:eastAsia="zh-CN"/>
+        </w:rPr>
+        <w:t xml:space="preserve">Machine Learning: </w:t>
+      </w:r>
+      <w:r>
+        <w:rPr>
+          <w:rFonts w:ascii="Times New Roman" w:hAnsi="Times New Roman" w:cs="Times New Roman"/>
+          <w:lang w:eastAsia="zh-CN"/>
+        </w:rPr>
+        <w:t>Supervised Learning (</w:t>
+      </w:r>
+      <w:r>
+        <w:rPr>
+          <w:rFonts w:ascii="Times New Roman" w:hAnsi="Times New Roman" w:cs="Times New Roman"/>
+          <w:lang w:eastAsia="zh-CN"/>
+        </w:rPr>
+        <w:t>such as perceptron, SVM</w:t>
+      </w:r>
+      <w:r>
+        <w:rPr>
+          <w:rFonts w:ascii="Times New Roman" w:hAnsi="Times New Roman" w:cs="Times New Roman"/>
+          <w:lang w:eastAsia="zh-CN"/>
+        </w:rPr>
+        <w:t xml:space="preserve">), </w:t>
+      </w:r>
+    </w:p>
+    <w:p>
+      <w:pPr>
+        <w:ind w:left="720" w:right="-720"/>
+        <w:rPr>
+          <w:rFonts w:ascii="Times New Roman" w:hAnsi="Times New Roman" w:cs="Times New Roman"/>
+          <w:lang w:eastAsia="zh-CN"/>
+        </w:rPr>
+      </w:pPr>
+      <w:r>
+        <w:rPr>
+          <w:rFonts w:ascii="Times New Roman" w:hAnsi="Times New Roman" w:cs="Times New Roman"/>
+          <w:b/>
+          <w:lang w:eastAsia="zh-CN"/>
+        </w:rPr>
+        <w:t xml:space="preserve">          </w:t>
+      </w:r>
+      <w:r>
+        <w:rPr>
+          <w:rFonts w:ascii="Times New Roman" w:hAnsi="Times New Roman" w:cs="Times New Roman"/>
+          <w:lang w:eastAsia="zh-CN"/>
+        </w:rPr>
+        <w:t>Unsupervised Learning (</w:t>
+      </w:r>
+      <w:r>
+        <w:rPr>
+          <w:rFonts w:ascii="Times New Roman" w:hAnsi="Times New Roman" w:cs="Times New Roman"/>
+          <w:lang w:eastAsia="zh-CN"/>
+        </w:rPr>
+        <w:t>such as K</w:t>
+      </w:r>
+      <w:r>
+        <w:rPr>
+          <w:rFonts w:ascii="Times New Roman" w:hAnsi="Times New Roman" w:cs="Times New Roman"/>
+          <w:lang w:eastAsia="zh-CN"/>
+        </w:rPr>
+        <w:t xml:space="preserve">-Means, EM), </w:t>
+      </w:r>
+    </w:p>
+    <w:p>
+      <w:pPr>
+        <w:ind w:left="720" w:right="-720"/>
+        <w:rPr>
+          <w:rFonts w:ascii="Times New Roman" w:hAnsi="Times New Roman" w:cs="Times New Roman"/>
+          <w:lang w:eastAsia="zh-CN"/>
+        </w:rPr>
+      </w:pPr>
+      <w:r>
+        <w:rPr>
+          <w:rFonts w:ascii="Times New Roman" w:hAnsi="Times New Roman" w:cs="Times New Roman"/>
+          <w:lang w:eastAsia="zh-CN"/>
+        </w:rPr>
+        <w:t xml:space="preserve">          Reinforcement Learning</w:t>
+      </w:r>
+      <w:r>
+        <w:rPr>
+          <w:rFonts w:ascii="Times New Roman" w:hAnsi="Times New Roman" w:cs="Times New Roman"/>
+          <w:b/>
+          <w:lang w:eastAsia="zh-CN"/>
+        </w:rPr>
+        <w:t xml:space="preserve"> </w:t>
+      </w:r>
+      <w:r>
+        <w:rPr>
+          <w:rFonts w:ascii="Times New Roman" w:hAnsi="Times New Roman" w:cs="Times New Roman"/>
+          <w:lang w:eastAsia="zh-CN"/>
+        </w:rPr>
+        <w:t>(such as Q-learning)</w:t>
       </w:r>
     </w:p>
     <w:p>
@@ -400,17 +740,18 @@
           <w:rFonts w:ascii="Times New Roman" w:hAnsi="Times New Roman" w:cs="Times New Roman"/>
           <w:b/>
           <w:u w:val="thick"/>
-        </w:rPr>
-        <w:t>TECHNICAL</w:t>
-      </w:r>
-      <w:r>
-        <w:rPr>
-          <w:rFonts w:ascii="Times New Roman" w:hAnsi="Times New Roman" w:cs="Times New Roman" w:hint="eastAsia"/>
+          <w:lang w:eastAsia="zh-CN"/>
+        </w:rPr>
+        <w:t>PROJECT</w:t>
+      </w:r>
+      <w:r>
+        <w:rPr>
+          <w:rFonts w:ascii="Times New Roman" w:hAnsi="Times New Roman" w:cs="Times New Roman"/>
           <w:b/>
           <w:u w:val="thick"/>
           <w:lang w:eastAsia="zh-CN"/>
         </w:rPr>
-        <w:t xml:space="preserve"> SKILLS</w:t>
+        <w:t xml:space="preserve"> EXPERIENCE</w:t>
       </w:r>
     </w:p>
     <w:p>
@@ -418,69 +759,33 @@
         <w:ind w:left="-720" w:right="-720"/>
         <w:rPr>
           <w:rFonts w:ascii="Times New Roman" w:hAnsi="Times New Roman" w:cs="Times New Roman"/>
-          <w:lang w:eastAsia="zh-CN"/>
-        </w:rPr>
-      </w:pPr>
-      <w:r>
-        <w:rPr>
-          <w:rFonts w:ascii="Times New Roman" w:hAnsi="Times New Roman" w:cs="Times New Roman" w:hint="eastAsia"/>
-          <w:b/>
-          <w:lang w:eastAsia="zh-CN"/>
-        </w:rPr>
-        <w:t xml:space="preserve">Language: </w:t>
-      </w:r>
-      <w:r>
-        <w:rPr>
-          <w:rFonts w:ascii="Times New Roman" w:hAnsi="Times New Roman" w:cs="Times New Roman" w:hint="eastAsia"/>
-          <w:lang w:eastAsia="zh-CN"/>
-        </w:rPr>
-        <w:t>Java</w:t>
-      </w:r>
-      <w:r>
-        <w:rPr>
-          <w:rFonts w:ascii="Times New Roman" w:hAnsi="Times New Roman" w:cs="Times New Roman" w:hint="eastAsia"/>
-          <w:lang w:eastAsia="zh-CN"/>
-        </w:rPr>
-        <w:t xml:space="preserve">, </w:t>
-      </w:r>
-      <w:r>
-        <w:rPr>
-          <w:rFonts w:ascii="Times New Roman" w:hAnsi="Times New Roman" w:cs="Times New Roman"/>
-          <w:lang w:eastAsia="zh-CN"/>
-        </w:rPr>
-        <w:t xml:space="preserve">Python, </w:t>
-      </w:r>
-      <w:r>
-        <w:rPr>
-          <w:rFonts w:ascii="Times New Roman" w:hAnsi="Times New Roman" w:cs="Times New Roman" w:hint="eastAsia"/>
-          <w:lang w:eastAsia="zh-CN"/>
-        </w:rPr>
-        <w:t xml:space="preserve">C, </w:t>
-      </w:r>
-      <w:r>
-        <w:rPr>
-          <w:rFonts w:ascii="Times New Roman" w:hAnsi="Times New Roman" w:cs="Times New Roman"/>
-          <w:lang w:eastAsia="zh-CN"/>
-        </w:rPr>
-        <w:t>C</w:t>
-      </w:r>
-      <w:r>
-        <w:rPr>
-          <w:rFonts w:ascii="Times New Roman" w:hAnsi="Times New Roman" w:cs="Times New Roman" w:hint="eastAsia"/>
-          <w:lang w:eastAsia="zh-CN"/>
-        </w:rPr>
-        <w:t>++</w:t>
-      </w:r>
-      <w:r>
-        <w:rPr>
-          <w:rFonts w:ascii="Times New Roman" w:hAnsi="Times New Roman" w:cs="Times New Roman"/>
-          <w:lang w:eastAsia="zh-CN"/>
-        </w:rPr>
-        <w:t>,</w:t>
-      </w:r>
-      <w:r>
-        <w:rPr>
-          <w:rFonts w:ascii="Times New Roman" w:hAnsi="Times New Roman" w:cs="Times New Roman"/>
+          <w:b/>
+          <w:u w:val="thick"/>
+          <w:lang w:eastAsia="zh-CN"/>
+        </w:rPr>
+      </w:pPr>
+    </w:p>
+    <w:p>
+      <w:pPr>
+        <w:ind w:left="-720" w:right="-720"/>
+        <w:rPr>
+          <w:rFonts w:ascii="Times New Roman" w:hAnsi="Times New Roman" w:cs="Times New Roman"/>
+          <w:b/>
+          <w:lang w:eastAsia="zh-CN"/>
+        </w:rPr>
+      </w:pPr>
+      <w:r>
+        <w:rPr>
+          <w:rFonts w:ascii="Times New Roman" w:hAnsi="Times New Roman" w:cs="Times New Roman"/>
+          <w:b/>
+          <w:lang w:eastAsia="zh-CN"/>
+        </w:rPr>
+        <w:t>Message Wall</w:t>
+      </w:r>
+      <w:r>
+        <w:rPr>
+          <w:rFonts w:ascii="Times New Roman" w:hAnsi="Times New Roman" w:cs="Times New Roman"/>
+          <w:b/>
           <w:lang w:eastAsia="zh-CN"/>
         </w:rPr>
         <w:t xml:space="preserve"> </w:t>
@@ -488,427 +793,10 @@
       <w:r>
         <w:rPr>
           <w:rFonts w:ascii="Times New Roman" w:hAnsi="Times New Roman" w:cs="Times New Roman"/>
-          <w:lang w:eastAsia="zh-CN"/>
-        </w:rPr>
-        <w:t>BASH</w:t>
-      </w:r>
-    </w:p>
-    <w:p>
-      <w:pPr>
-        <w:ind w:left="-720" w:right="-720"/>
-        <w:rPr>
-          <w:rFonts w:ascii="Times New Roman" w:hAnsi="Times New Roman" w:cs="Times New Roman"/>
-          <w:lang w:eastAsia="zh-CN"/>
-        </w:rPr>
-      </w:pPr>
-      <w:r>
-        <w:rPr>
-          <w:rFonts w:ascii="Times New Roman" w:hAnsi="Times New Roman" w:cs="Times New Roman" w:hint="eastAsia"/>
-          <w:b/>
-          <w:lang w:eastAsia="zh-CN"/>
-        </w:rPr>
-        <w:t xml:space="preserve">Programming Concepts: </w:t>
-      </w:r>
-      <w:r>
-        <w:rPr>
-          <w:rFonts w:ascii="Times New Roman" w:hAnsi="Times New Roman" w:cs="Times New Roman" w:hint="eastAsia"/>
-          <w:lang w:eastAsia="zh-CN"/>
-        </w:rPr>
-        <w:t>Objected-Oriented Programming,</w:t>
-      </w:r>
-      <w:r>
-        <w:rPr>
-          <w:rFonts w:ascii="Times New Roman" w:hAnsi="Times New Roman" w:cs="Times New Roman" w:hint="eastAsia"/>
-          <w:color w:val="FF0000"/>
-          <w:lang w:eastAsia="zh-CN"/>
-        </w:rPr>
-        <w:t xml:space="preserve"> </w:t>
-      </w:r>
-      <w:r>
-        <w:rPr>
-          <w:rFonts w:ascii="Times New Roman" w:hAnsi="Times New Roman" w:cs="Times New Roman" w:hint="eastAsia"/>
-          <w:lang w:eastAsia="zh-CN"/>
-        </w:rPr>
-        <w:t>Complexity</w:t>
-      </w:r>
-      <w:r>
-        <w:rPr>
-          <w:rFonts w:ascii="Times New Roman" w:hAnsi="Times New Roman" w:cs="Times New Roman" w:hint="eastAsia"/>
-          <w:lang w:eastAsia="zh-CN"/>
-        </w:rPr>
-        <w:t xml:space="preserve"> Analysis</w:t>
-      </w:r>
-      <w:r>
-        <w:rPr>
-          <w:rFonts w:ascii="Times New Roman" w:hAnsi="Times New Roman" w:cs="Times New Roman" w:hint="eastAsia"/>
-          <w:color w:val="FF0000"/>
-          <w:lang w:eastAsia="zh-CN"/>
-        </w:rPr>
-        <w:t xml:space="preserve"> </w:t>
-      </w:r>
-      <w:r>
-        <w:rPr>
-          <w:rFonts w:ascii="Times New Roman" w:hAnsi="Times New Roman" w:cs="Times New Roman"/>
-          <w:lang w:eastAsia="zh-CN"/>
-        </w:rPr>
-        <w:t>and MVC</w:t>
-      </w:r>
-    </w:p>
-    <w:p>
-      <w:pPr>
-        <w:ind w:left="-720" w:right="-720"/>
-        <w:rPr>
-          <w:rFonts w:ascii="Times New Roman" w:hAnsi="Times New Roman" w:cs="Times New Roman"/>
-          <w:lang w:eastAsia="zh-CN"/>
-        </w:rPr>
-      </w:pPr>
-      <w:r>
-        <w:rPr>
-          <w:rFonts w:ascii="Times New Roman" w:hAnsi="Times New Roman" w:cs="Times New Roman" w:hint="eastAsia"/>
-          <w:b/>
-          <w:lang w:eastAsia="zh-CN"/>
-        </w:rPr>
-        <w:t>Web</w:t>
-      </w:r>
-      <w:r>
-        <w:rPr>
-          <w:rFonts w:ascii="Times New Roman" w:hAnsi="Times New Roman" w:cs="Times New Roman"/>
-          <w:b/>
-          <w:lang w:eastAsia="zh-CN"/>
-        </w:rPr>
-        <w:t xml:space="preserve"> Technologies: </w:t>
-      </w:r>
-      <w:r>
-        <w:rPr>
-          <w:rFonts w:ascii="Times New Roman" w:hAnsi="Times New Roman" w:cs="Times New Roman"/>
-          <w:lang w:eastAsia="zh-CN"/>
-        </w:rPr>
-        <w:t>JavaScript, HTML, XML, CSS, PHP</w:t>
-      </w:r>
-      <w:r>
-        <w:rPr>
-          <w:rFonts w:ascii="Times New Roman" w:hAnsi="Times New Roman" w:cs="Times New Roman"/>
-          <w:lang w:eastAsia="zh-CN"/>
-        </w:rPr>
-        <w:t>, AJAX, JSON</w:t>
-      </w:r>
-    </w:p>
-    <w:p>
-      <w:pPr>
-        <w:ind w:left="-720" w:right="-720"/>
-        <w:rPr>
-          <w:rFonts w:ascii="Times New Roman" w:hAnsi="Times New Roman" w:cs="Times New Roman"/>
-          <w:lang w:eastAsia="zh-CN"/>
-        </w:rPr>
-      </w:pPr>
-      <w:r>
-        <w:rPr>
-          <w:rFonts w:ascii="Times New Roman" w:hAnsi="Times New Roman" w:cs="Times New Roman"/>
-          <w:b/>
-          <w:lang w:eastAsia="zh-CN"/>
-        </w:rPr>
-        <w:t>Operating Systems:</w:t>
-      </w:r>
-      <w:r>
-        <w:rPr>
-          <w:rFonts w:ascii="Times New Roman" w:hAnsi="Times New Roman" w:cs="Times New Roman"/>
-          <w:lang w:eastAsia="zh-CN"/>
-        </w:rPr>
-        <w:t xml:space="preserve"> Linux</w:t>
-      </w:r>
-      <w:r>
-        <w:rPr>
-          <w:rFonts w:ascii="Times New Roman" w:hAnsi="Times New Roman" w:cs="Times New Roman"/>
-          <w:lang w:eastAsia="zh-CN"/>
-        </w:rPr>
-        <w:t xml:space="preserve">, </w:t>
-      </w:r>
-      <w:r>
-        <w:rPr>
-          <w:rFonts w:ascii="Times New Roman" w:hAnsi="Times New Roman" w:cs="Times New Roman"/>
-          <w:lang w:eastAsia="zh-CN"/>
-        </w:rPr>
-        <w:t xml:space="preserve">Mac </w:t>
-      </w:r>
-      <w:r>
-        <w:rPr>
-          <w:rFonts w:ascii="Times New Roman" w:hAnsi="Times New Roman" w:cs="Times New Roman"/>
-          <w:lang w:eastAsia="zh-CN"/>
-        </w:rPr>
-        <w:t>OS</w:t>
-      </w:r>
-      <w:r>
-        <w:rPr>
-          <w:rFonts w:ascii="Times New Roman" w:hAnsi="Times New Roman" w:cs="Times New Roman"/>
-          <w:lang w:eastAsia="zh-CN"/>
-        </w:rPr>
-        <w:t xml:space="preserve"> X</w:t>
-      </w:r>
-      <w:r>
-        <w:rPr>
-          <w:rFonts w:ascii="Times New Roman" w:hAnsi="Times New Roman" w:cs="Times New Roman"/>
-          <w:lang w:eastAsia="zh-CN"/>
-        </w:rPr>
-        <w:t xml:space="preserve"> and Windows</w:t>
-      </w:r>
-    </w:p>
-    <w:p>
-      <w:pPr>
-        <w:ind w:left="-720" w:right="-720"/>
-        <w:rPr>
-          <w:rFonts w:ascii="Times New Roman" w:hAnsi="Times New Roman" w:cs="Times New Roman"/>
-          <w:lang w:eastAsia="zh-CN"/>
-        </w:rPr>
-      </w:pPr>
-      <w:r>
-        <w:rPr>
-          <w:rFonts w:ascii="Times New Roman" w:hAnsi="Times New Roman" w:cs="Times New Roman"/>
-          <w:b/>
-          <w:lang w:eastAsia="zh-CN"/>
-        </w:rPr>
-        <w:t>Database:</w:t>
-      </w:r>
-      <w:r>
-        <w:rPr>
-          <w:rFonts w:ascii="Times New Roman" w:hAnsi="Times New Roman" w:cs="Times New Roman"/>
-          <w:lang w:eastAsia="zh-CN"/>
-        </w:rPr>
-        <w:t xml:space="preserve"> </w:t>
-      </w:r>
-      <w:r>
-        <w:rPr>
-          <w:rFonts w:ascii="Times New Roman" w:hAnsi="Times New Roman" w:cs="Times New Roman"/>
-          <w:lang w:eastAsia="zh-CN"/>
-        </w:rPr>
-        <w:t xml:space="preserve">CouchBase, </w:t>
-      </w:r>
-      <w:r>
-        <w:rPr>
-          <w:rFonts w:ascii="Times New Roman" w:hAnsi="Times New Roman" w:cs="Times New Roman"/>
-          <w:lang w:eastAsia="zh-CN"/>
-        </w:rPr>
-        <w:t>SQL Server, SQLite</w:t>
-      </w:r>
-      <w:r>
-        <w:rPr>
-          <w:rFonts w:ascii="Times New Roman" w:hAnsi="Times New Roman" w:cs="Times New Roman"/>
-          <w:lang w:eastAsia="zh-CN"/>
-        </w:rPr>
-        <w:t xml:space="preserve"> </w:t>
-      </w:r>
-      <w:r>
-        <w:rPr>
-          <w:rFonts w:ascii="Times New Roman" w:hAnsi="Times New Roman" w:cs="Times New Roman"/>
-          <w:lang w:eastAsia="zh-CN"/>
-        </w:rPr>
-        <w:t>and MySQL</w:t>
-      </w:r>
-    </w:p>
-    <w:p>
-      <w:pPr>
-        <w:ind w:left="-720" w:right="-720"/>
-        <w:rPr>
-          <w:rFonts w:ascii="Times New Roman" w:hAnsi="Times New Roman" w:cs="Times New Roman"/>
-          <w:lang w:eastAsia="zh-CN"/>
-        </w:rPr>
-      </w:pPr>
-      <w:r>
-        <w:rPr>
-          <w:rFonts w:ascii="Times New Roman" w:hAnsi="Times New Roman" w:cs="Times New Roman"/>
-          <w:b/>
-          <w:lang w:eastAsia="zh-CN"/>
-        </w:rPr>
-        <w:t xml:space="preserve">Machine Learning: </w:t>
-      </w:r>
-      <w:r>
-        <w:rPr>
-          <w:rFonts w:ascii="Times New Roman" w:hAnsi="Times New Roman" w:cs="Times New Roman"/>
-          <w:lang w:eastAsia="zh-CN"/>
-        </w:rPr>
-        <w:t>Supervised Learning (</w:t>
-      </w:r>
-      <w:r>
-        <w:rPr>
-          <w:rFonts w:ascii="Times New Roman" w:hAnsi="Times New Roman" w:cs="Times New Roman"/>
-          <w:lang w:eastAsia="zh-CN"/>
-        </w:rPr>
-        <w:t>such as perceptron, SVM</w:t>
-      </w:r>
-      <w:r>
-        <w:rPr>
-          <w:rFonts w:ascii="Times New Roman" w:hAnsi="Times New Roman" w:cs="Times New Roman"/>
-          <w:lang w:eastAsia="zh-CN"/>
-        </w:rPr>
-        <w:t xml:space="preserve">), </w:t>
-      </w:r>
-    </w:p>
-    <w:p>
-      <w:pPr>
-        <w:ind w:left="720" w:right="-720"/>
-        <w:rPr>
-          <w:rFonts w:ascii="Times New Roman" w:hAnsi="Times New Roman" w:cs="Times New Roman"/>
-          <w:lang w:eastAsia="zh-CN"/>
-        </w:rPr>
-      </w:pPr>
-      <w:r>
-        <w:rPr>
-          <w:rFonts w:ascii="Times New Roman" w:hAnsi="Times New Roman" w:cs="Times New Roman"/>
-          <w:b/>
-          <w:lang w:eastAsia="zh-CN"/>
-        </w:rPr>
-        <w:t xml:space="preserve">          </w:t>
-      </w:r>
-      <w:r>
-        <w:rPr>
-          <w:rFonts w:ascii="Times New Roman" w:hAnsi="Times New Roman" w:cs="Times New Roman"/>
-          <w:lang w:eastAsia="zh-CN"/>
-        </w:rPr>
-        <w:t>Unsupervised Learning (</w:t>
-      </w:r>
-      <w:r>
-        <w:rPr>
-          <w:rFonts w:ascii="Times New Roman" w:hAnsi="Times New Roman" w:cs="Times New Roman"/>
-          <w:lang w:eastAsia="zh-CN"/>
-        </w:rPr>
-        <w:t>such as K</w:t>
-      </w:r>
-      <w:r>
-        <w:rPr>
-          <w:rFonts w:ascii="Times New Roman" w:hAnsi="Times New Roman" w:cs="Times New Roman"/>
-          <w:lang w:eastAsia="zh-CN"/>
-        </w:rPr>
-        <w:t xml:space="preserve">-Means, EM), </w:t>
-      </w:r>
-    </w:p>
-    <w:p>
-      <w:pPr>
-        <w:ind w:left="720" w:right="-720"/>
-        <w:rPr>
-          <w:rFonts w:ascii="Times New Roman" w:hAnsi="Times New Roman" w:cs="Times New Roman"/>
-          <w:lang w:eastAsia="zh-CN"/>
-        </w:rPr>
-      </w:pPr>
-      <w:r>
-        <w:rPr>
-          <w:rFonts w:ascii="Times New Roman" w:hAnsi="Times New Roman" w:cs="Times New Roman"/>
-          <w:lang w:eastAsia="zh-CN"/>
-        </w:rPr>
-        <w:t xml:space="preserve">          Reinforcement Learning</w:t>
-      </w:r>
-      <w:r>
-        <w:rPr>
-          <w:rFonts w:ascii="Times New Roman" w:hAnsi="Times New Roman" w:cs="Times New Roman"/>
-          <w:b/>
-          <w:lang w:eastAsia="zh-CN"/>
-        </w:rPr>
-        <w:t xml:space="preserve"> </w:t>
-      </w:r>
-      <w:r>
-        <w:rPr>
-          <w:rFonts w:ascii="Times New Roman" w:hAnsi="Times New Roman" w:cs="Times New Roman"/>
-          <w:lang w:eastAsia="zh-CN"/>
-        </w:rPr>
-        <w:t>(such as Q-learning)</w:t>
-      </w:r>
-      <w:bookmarkStart w:id="0" w:name="_GoBack"/>
-      <w:bookmarkEnd w:id="0"/>
-    </w:p>
-    <w:p>
-      <w:pPr>
-        <w:ind w:left="-720" w:right="-720"/>
-        <w:rPr>
-          <w:rFonts w:ascii="Times New Roman" w:hAnsi="Times New Roman" w:cs="Times New Roman"/>
-          <w:lang w:eastAsia="zh-CN"/>
-        </w:rPr>
-      </w:pPr>
-    </w:p>
-    <w:p>
-      <w:pPr>
-        <w:ind w:left="-720" w:right="-720"/>
-        <w:rPr>
-          <w:rFonts w:ascii="Times New Roman" w:hAnsi="Times New Roman" w:cs="Times New Roman"/>
-          <w:b/>
-          <w:u w:val="thick"/>
-          <w:lang w:eastAsia="zh-CN"/>
-        </w:rPr>
-      </w:pPr>
-      <w:r>
-        <w:rPr>
-          <w:rFonts w:ascii="Times New Roman" w:hAnsi="Times New Roman" w:cs="Times New Roman" w:hint="eastAsia"/>
-          <w:b/>
-          <w:u w:val="thick"/>
-          <w:lang w:eastAsia="zh-CN"/>
-        </w:rPr>
-        <w:t>PROJECT</w:t>
-      </w:r>
-      <w:r>
-        <w:rPr>
-          <w:rFonts w:ascii="Times New Roman" w:hAnsi="Times New Roman" w:cs="Times New Roman" w:hint="eastAsia"/>
-          <w:b/>
-          <w:u w:val="thick"/>
-          <w:lang w:eastAsia="zh-CN"/>
-        </w:rPr>
-        <w:t xml:space="preserve"> EXPERIENCE</w:t>
-      </w:r>
-    </w:p>
-    <w:p>
-      <w:pPr>
-        <w:ind w:left="-720" w:right="-720"/>
-        <w:rPr>
-          <w:rFonts w:ascii="Times New Roman" w:hAnsi="Times New Roman" w:cs="Times New Roman"/>
-          <w:b/>
-          <w:u w:val="thick"/>
-          <w:lang w:eastAsia="zh-CN"/>
-        </w:rPr>
-      </w:pPr>
-    </w:p>
-    <w:p>
-      <w:pPr>
-        <w:ind w:left="-720" w:right="-720"/>
-        <w:rPr>
-          <w:rFonts w:ascii="Times New Roman" w:hAnsi="Times New Roman" w:cs="Times New Roman"/>
-          <w:lang w:eastAsia="zh-CN"/>
-        </w:rPr>
-      </w:pPr>
-      <w:r>
-        <w:rPr>
-          <w:rFonts w:ascii="Times New Roman" w:hAnsi="Times New Roman" w:cs="Times New Roman"/>
-          <w:b/>
-          <w:lang w:eastAsia="zh-CN"/>
-        </w:rPr>
-        <w:t>Chinese Segmentation Tool</w:t>
-      </w:r>
-      <w:r>
-        <w:rPr>
-          <w:rFonts w:ascii="Times New Roman" w:hAnsi="Times New Roman" w:cs="Times New Roman"/>
-          <w:b/>
-          <w:lang w:eastAsia="zh-CN"/>
-        </w:rPr>
-        <w:t xml:space="preserve"> (</w:t>
-      </w:r>
-      <w:r>
-        <w:rPr>
-          <w:rFonts w:ascii="Times New Roman" w:hAnsi="Times New Roman" w:cs="Times New Roman"/>
-          <w:b/>
-          <w:lang w:eastAsia="zh-CN"/>
-        </w:rPr>
-        <w:t>Java</w:t>
-      </w:r>
-      <w:r>
-        <w:rPr>
-          <w:rFonts w:ascii="Times New Roman" w:hAnsi="Times New Roman" w:cs="Times New Roman"/>
-          <w:b/>
-          <w:lang w:eastAsia="zh-CN"/>
-        </w:rPr>
-        <w:t>)</w:t>
-      </w:r>
-      <w:r>
-        <w:rPr>
-          <w:rFonts w:ascii="Times New Roman" w:hAnsi="Times New Roman" w:cs="Times New Roman"/>
-          <w:b/>
-          <w:lang w:eastAsia="zh-CN"/>
-        </w:rPr>
-        <w:t xml:space="preserve">                                                    </w:t>
+          <w:b/>
+          <w:lang w:eastAsia="zh-CN"/>
+        </w:rPr>
+        <w:t>(Python REST)</w:t>
       </w:r>
     </w:p>
     <w:p>
@@ -930,21 +818,109 @@
           <w:rFonts w:ascii="Times New Roman" w:hAnsi="Times New Roman" w:cs="Times New Roman"/>
           <w:lang w:eastAsia="zh-CN"/>
         </w:rPr>
-        <w:t xml:space="preserve">Implemented a </w:t>
-      </w:r>
-      <w:r>
-        <w:rPr>
-          <w:rFonts w:ascii="Times New Roman" w:hAnsi="Times New Roman" w:cs="Times New Roman"/>
-          <w:lang w:eastAsia="zh-CN"/>
-        </w:rPr>
-        <w:t>Chinese Segmentation tool by applying Hidden Markov Model</w:t>
-      </w:r>
-      <w:r>
-        <w:rPr>
-          <w:rFonts w:ascii="Times New Roman" w:hAnsi="Times New Roman" w:cs="Times New Roman"/>
-          <w:lang w:eastAsia="zh-CN"/>
-        </w:rPr>
-        <w:t>.</w:t>
+        <w:t xml:space="preserve">A REST API project with following features: </w:t>
+      </w:r>
+    </w:p>
+    <w:p>
+      <w:pPr>
+        <w:numPr>
+          <w:ilvl w:val="0"/>
+          <w:numId w:val="28"/>
+        </w:numPr>
+        <w:ind w:right="-720"/>
+        <w:rPr>
+          <w:rFonts w:ascii="Times New Roman" w:hAnsi="Times New Roman" w:cs="Times New Roman"/>
+          <w:lang w:eastAsia="zh-CN"/>
+        </w:rPr>
+      </w:pPr>
+      <w:r>
+        <w:rPr>
+          <w:rFonts w:ascii="Times New Roman" w:hAnsi="Times New Roman" w:cs="Times New Roman"/>
+          <w:lang w:eastAsia="zh-CN"/>
+        </w:rPr>
+        <w:t>Django with Django REST framework as backend, Ajax based website as frontend</w:t>
+      </w:r>
+    </w:p>
+    <w:p>
+      <w:pPr>
+        <w:numPr>
+          <w:ilvl w:val="0"/>
+          <w:numId w:val="28"/>
+        </w:numPr>
+        <w:ind w:right="-720"/>
+        <w:rPr>
+          <w:rFonts w:ascii="Times New Roman" w:hAnsi="Times New Roman" w:cs="Times New Roman"/>
+          <w:lang w:eastAsia="zh-CN"/>
+        </w:rPr>
+      </w:pPr>
+      <w:r>
+        <w:rPr>
+          <w:rFonts w:ascii="Times New Roman" w:hAnsi="Times New Roman" w:cs="Times New Roman"/>
+          <w:lang w:eastAsia="zh-CN"/>
+        </w:rPr>
+        <w:t>Registration and Login: Anonymous users can create a new user and this new user receives a welcome e-mail. New users can then log in.</w:t>
+      </w:r>
+    </w:p>
+    <w:p>
+      <w:pPr>
+        <w:numPr>
+          <w:ilvl w:val="0"/>
+          <w:numId w:val="28"/>
+        </w:numPr>
+        <w:ind w:right="-720"/>
+        <w:rPr>
+          <w:rFonts w:ascii="Times New Roman" w:hAnsi="Times New Roman" w:cs="Times New Roman"/>
+          <w:lang w:eastAsia="zh-CN"/>
+        </w:rPr>
+      </w:pPr>
+      <w:r>
+        <w:rPr>
+          <w:rFonts w:ascii="Times New Roman" w:hAnsi="Times New Roman" w:cs="Times New Roman"/>
+          <w:lang w:eastAsia="zh-CN"/>
+        </w:rPr>
+        <w:t xml:space="preserve">Wall (authed):  After logging in, a user can post messages on the site-wide wall, similar to a facebook wall </w:t>
+      </w:r>
+      <w:bookmarkStart w:id="0" w:name="_GoBack"/>
+      <w:bookmarkEnd w:id="0"/>
+    </w:p>
+    <w:p>
+      <w:pPr>
+        <w:numPr>
+          <w:ilvl w:val="0"/>
+          <w:numId w:val="28"/>
+        </w:numPr>
+        <w:ind w:right="-720"/>
+        <w:rPr>
+          <w:rFonts w:ascii="Times New Roman" w:hAnsi="Times New Roman" w:cs="Times New Roman"/>
+          <w:lang w:eastAsia="zh-CN"/>
+        </w:rPr>
+      </w:pPr>
+      <w:r>
+        <w:rPr>
+          <w:rFonts w:ascii="Times New Roman" w:hAnsi="Times New Roman" w:cs="Times New Roman"/>
+          <w:lang w:eastAsia="zh-CN"/>
+        </w:rPr>
+        <w:t>Wall (guest): Guests as well as authed users can see all of the messages on the wall.</w:t>
+      </w:r>
+    </w:p>
+    <w:p>
+      <w:pPr>
+        <w:numPr>
+          <w:ilvl w:val="0"/>
+          <w:numId w:val="28"/>
+        </w:numPr>
+        <w:ind w:right="-720"/>
+        <w:rPr>
+          <w:rFonts w:ascii="Times New Roman" w:hAnsi="Times New Roman" w:cs="Times New Roman"/>
+          <w:lang w:eastAsia="zh-CN"/>
+        </w:rPr>
+      </w:pPr>
+      <w:r>
+        <w:rPr>
+          <w:rFonts w:ascii="Times New Roman" w:hAnsi="Times New Roman" w:cs="Times New Roman"/>
+          <w:lang w:eastAsia="zh-CN"/>
+        </w:rPr>
+        <w:t>Write tests to confirm the functionality</w:t>
       </w:r>
     </w:p>
     <w:p>
@@ -972,15 +948,7 @@
           <w:b/>
           <w:lang w:eastAsia="zh-CN"/>
         </w:rPr>
-        <w:t>Flappy Bird</w:t>
-      </w:r>
-      <w:r>
-        <w:rPr>
-          <w:rFonts w:ascii="Times New Roman" w:hAnsi="Times New Roman" w:cs="Times New Roman"/>
-          <w:b/>
-          <w:lang w:eastAsia="zh-CN"/>
-        </w:rPr>
-        <w:t xml:space="preserve"> Agent by Q-Learning (Python)</w:t>
+        <w:t>Shaped Wall</w:t>
       </w:r>
       <w:r>
         <w:rPr>
@@ -1010,28 +978,7 @@
           <w:rFonts w:ascii="Times New Roman" w:hAnsi="Times New Roman" w:cs="Times New Roman"/>
           <w:lang w:eastAsia="zh-CN"/>
         </w:rPr>
-        <w:t xml:space="preserve">Implemented a </w:t>
-      </w:r>
-      <w:r>
-        <w:rPr>
-          <w:rFonts w:ascii="Times New Roman" w:hAnsi="Times New Roman" w:cs="Times New Roman"/>
-          <w:lang w:eastAsia="zh-CN"/>
-        </w:rPr>
-        <w:t>Q-</w:t>
-      </w:r>
-      <w:r>
-        <w:rPr>
-          <w:rFonts w:ascii="Times New Roman" w:hAnsi="Times New Roman" w:cs="Times New Roman"/>
-          <w:lang w:eastAsia="zh-CN"/>
-        </w:rPr>
-        <w:t xml:space="preserve">learning agent that can </w:t>
-      </w:r>
-      <w:r>
-        <w:rPr>
-          <w:rFonts w:ascii="Times New Roman" w:hAnsi="Times New Roman" w:cs="Times New Roman"/>
-          <w:lang w:eastAsia="zh-CN"/>
-        </w:rPr>
-        <w:t>constantly achieve score more than 500 points in the classic game Flappy Bird</w:t>
+        <w:t>Worked with both computer science team and architecture team to build a smart wall that change its shape according to users’ emotion state and other bio data</w:t>
       </w:r>
       <w:r>
         <w:rPr>
@@ -1039,50 +986,6 @@
           <w:lang w:eastAsia="zh-CN"/>
         </w:rPr>
         <w:t>.</w:t>
-      </w:r>
-    </w:p>
-    <w:p>
-      <w:pPr>
-        <w:ind w:right="-720"/>
-        <w:rPr>
-          <w:rFonts w:ascii="Times New Roman" w:hAnsi="Times New Roman" w:cs="Times New Roman"/>
-          <w:b/>
-          <w:u w:val="thick"/>
-          <w:lang w:eastAsia="zh-CN"/>
-        </w:rPr>
-      </w:pPr>
-    </w:p>
-    <w:p>
-      <w:pPr>
-        <w:ind w:left="-720" w:right="-720"/>
-        <w:rPr>
-          <w:rFonts w:ascii="Times New Roman" w:hAnsi="Times New Roman" w:cs="Times New Roman"/>
-          <w:lang w:eastAsia="zh-CN"/>
-        </w:rPr>
-      </w:pPr>
-      <w:r>
-        <w:rPr>
-          <w:rFonts w:ascii="Times New Roman" w:hAnsi="Times New Roman" w:cs="Times New Roman"/>
-          <w:b/>
-          <w:lang w:eastAsia="zh-CN"/>
-        </w:rPr>
-        <w:t>Gridworld Solver Agent by Q-Learning</w:t>
-      </w:r>
-      <w:r>
-        <w:rPr>
-          <w:rFonts w:ascii="Times New Roman" w:hAnsi="Times New Roman" w:cs="Times New Roman"/>
-          <w:b/>
-          <w:lang w:eastAsia="zh-CN"/>
-        </w:rPr>
-        <w:t xml:space="preserve"> (Python)</w:t>
-      </w:r>
-      <w:r>
-        <w:rPr>
-          <w:rFonts w:ascii="Times New Roman" w:hAnsi="Times New Roman" w:cs="Times New Roman"/>
-          <w:b/>
-          <w:lang w:eastAsia="zh-CN"/>
-        </w:rPr>
-        <w:t xml:space="preserve">                                                    </w:t>
       </w:r>
     </w:p>
     <w:p>
@@ -1104,7 +1007,14 @@
           <w:rFonts w:ascii="Times New Roman" w:hAnsi="Times New Roman" w:cs="Times New Roman"/>
           <w:lang w:eastAsia="zh-CN"/>
         </w:rPr>
-        <w:t>Implemented a reinforcement learning agent that can learn the optimal policy from the giving grid world environment by using Q-Learning algorithm.</w:t>
+        <w:t>Implemented eye blink events with Tobii eye SDK</w:t>
+      </w:r>
+      <w:r>
+        <w:rPr>
+          <w:rFonts w:ascii="Times New Roman" w:hAnsi="Times New Roman" w:cs="Times New Roman"/>
+          <w:lang w:eastAsia="zh-CN"/>
+        </w:rPr>
+        <w:t xml:space="preserve"> (C#)</w:t>
       </w:r>
     </w:p>
     <w:p>
@@ -1126,16 +1036,16 @@
           <w:rFonts w:ascii="Times New Roman" w:hAnsi="Times New Roman" w:cs="Times New Roman"/>
           <w:lang w:eastAsia="zh-CN"/>
         </w:rPr>
-        <w:t>The agent adapts two different explore/exploit politcies (e-greedy and Boltzman exploration)</w:t>
-      </w:r>
-    </w:p>
-    <w:p>
-      <w:pPr>
-        <w:ind w:right="-720"/>
-        <w:rPr>
-          <w:rFonts w:ascii="Times New Roman" w:hAnsi="Times New Roman" w:cs="Times New Roman"/>
-          <w:b/>
-          <w:u w:val="thick"/>
+        <w:t>Implemented face expression detection with Affectiva SDK (JavaScript)</w:t>
+      </w:r>
+    </w:p>
+    <w:p>
+      <w:pPr>
+        <w:pStyle w:val="a4"/>
+        <w:ind w:left="0" w:right="-720"/>
+        <w:rPr>
+          <w:rFonts w:ascii="Times New Roman" w:hAnsi="Times New Roman" w:cs="Times New Roman"/>
+          <w:b/>
           <w:lang w:eastAsia="zh-CN"/>
         </w:rPr>
       </w:pPr>
@@ -1154,7 +1064,15 @@
           <w:b/>
           <w:lang w:eastAsia="zh-CN"/>
         </w:rPr>
-        <w:t xml:space="preserve">MemoMe (Notebook application for Android)                                                    </w:t>
+        <w:t>Checkstyle extension plug in (Java)</w:t>
+      </w:r>
+      <w:r>
+        <w:rPr>
+          <w:rFonts w:ascii="Times New Roman" w:hAnsi="Times New Roman" w:cs="Times New Roman"/>
+          <w:b/>
+          <w:lang w:eastAsia="zh-CN"/>
+        </w:rPr>
+        <w:t xml:space="preserve">                                                   </w:t>
       </w:r>
     </w:p>
     <w:p>
@@ -1176,7 +1094,60 @@
           <w:rFonts w:ascii="Times New Roman" w:hAnsi="Times New Roman" w:cs="Times New Roman"/>
           <w:lang w:eastAsia="zh-CN"/>
         </w:rPr>
-        <w:t xml:space="preserve">Designed a notebook application, which consists of SQLite Database, and ViewPagerIndicator (an open-source library) to help users record and manage their daily memos. </w:t>
+        <w:t>Based on the starndard Checkstyle (eclipse plug in), extends the tool with more anti-pattern detection including (</w:t>
+      </w:r>
+      <w:r>
+        <w:rPr>
+          <w:rFonts w:ascii="Times New Roman" w:hAnsi="Times New Roman" w:cs="Times New Roman"/>
+          <w:lang w:eastAsia="zh-CN"/>
+        </w:rPr>
+        <w:t>blo</w:t>
+      </w:r>
+      <w:r>
+        <w:rPr>
+          <w:rFonts w:ascii="Times New Roman" w:hAnsi="Times New Roman" w:cs="Times New Roman"/>
+          <w:lang w:eastAsia="zh-CN"/>
+        </w:rPr>
+        <w:t>b class, feature envy and duplicate code)</w:t>
+      </w:r>
+    </w:p>
+    <w:p>
+      <w:pPr>
+        <w:pStyle w:val="a4"/>
+        <w:ind w:left="0" w:right="-720"/>
+        <w:rPr>
+          <w:rFonts w:ascii="Times New Roman" w:hAnsi="Times New Roman" w:cs="Times New Roman"/>
+          <w:b/>
+          <w:lang w:eastAsia="zh-CN"/>
+        </w:rPr>
+      </w:pPr>
+    </w:p>
+    <w:p>
+      <w:pPr>
+        <w:ind w:left="-720" w:right="-720"/>
+        <w:rPr>
+          <w:rFonts w:ascii="Times New Roman" w:hAnsi="Times New Roman" w:cs="Times New Roman"/>
+          <w:b/>
+          <w:u w:val="thick"/>
+          <w:lang w:eastAsia="zh-CN"/>
+        </w:rPr>
+      </w:pPr>
+    </w:p>
+    <w:p>
+      <w:pPr>
+        <w:ind w:left="-720" w:right="-720"/>
+        <w:rPr>
+          <w:rFonts w:ascii="Times New Roman" w:hAnsi="Times New Roman" w:cs="Times New Roman"/>
+          <w:lang w:eastAsia="zh-CN"/>
+        </w:rPr>
+      </w:pPr>
+      <w:r>
+        <w:rPr>
+          <w:rFonts w:ascii="Times New Roman" w:hAnsi="Times New Roman" w:cs="Times New Roman"/>
+          <w:b/>
+          <w:lang w:eastAsia="zh-CN"/>
+        </w:rPr>
+        <w:t xml:space="preserve">Chinese Segmentation Tool (Java)                                                    </w:t>
       </w:r>
     </w:p>
     <w:p>
@@ -1198,7 +1169,35 @@
           <w:rFonts w:ascii="Times New Roman" w:hAnsi="Times New Roman" w:cs="Times New Roman"/>
           <w:lang w:eastAsia="zh-CN"/>
         </w:rPr>
-        <w:t>Implemented grid-pager styled preview UI that provides an elegant and effective interface for memo browse.</w:t>
+        <w:t>Implemented a Chinese Segmentation tool by applying Hidden Markov Model.</w:t>
+      </w:r>
+    </w:p>
+    <w:p>
+      <w:pPr>
+        <w:ind w:left="-720" w:right="-720"/>
+        <w:rPr>
+          <w:rFonts w:ascii="Times New Roman" w:hAnsi="Times New Roman" w:cs="Times New Roman"/>
+          <w:b/>
+          <w:u w:val="thick"/>
+          <w:lang w:eastAsia="zh-CN"/>
+        </w:rPr>
+      </w:pPr>
+    </w:p>
+    <w:p>
+      <w:pPr>
+        <w:ind w:left="-720" w:right="-720"/>
+        <w:rPr>
+          <w:rFonts w:ascii="Times New Roman" w:hAnsi="Times New Roman" w:cs="Times New Roman"/>
+          <w:lang w:eastAsia="zh-CN"/>
+        </w:rPr>
+      </w:pPr>
+      <w:r>
+        <w:rPr>
+          <w:rFonts w:ascii="Times New Roman" w:hAnsi="Times New Roman" w:cs="Times New Roman"/>
+          <w:b/>
+          <w:lang w:eastAsia="zh-CN"/>
+        </w:rPr>
+        <w:t xml:space="preserve">Flappy Bird Agent by Q-Learning (Python)                                                    </w:t>
       </w:r>
     </w:p>
     <w:p>
@@ -1220,6 +1219,216 @@
           <w:rFonts w:ascii="Times New Roman" w:hAnsi="Times New Roman" w:cs="Times New Roman"/>
           <w:lang w:eastAsia="zh-CN"/>
         </w:rPr>
+        <w:t xml:space="preserve">Implemented a </w:t>
+      </w:r>
+      <w:r>
+        <w:rPr>
+          <w:rFonts w:ascii="Times New Roman" w:hAnsi="Times New Roman" w:cs="Times New Roman"/>
+          <w:lang w:eastAsia="zh-CN"/>
+        </w:rPr>
+        <w:t>Q-</w:t>
+      </w:r>
+      <w:r>
+        <w:rPr>
+          <w:rFonts w:ascii="Times New Roman" w:hAnsi="Times New Roman" w:cs="Times New Roman"/>
+          <w:lang w:eastAsia="zh-CN"/>
+        </w:rPr>
+        <w:t xml:space="preserve">learning agent that can </w:t>
+      </w:r>
+      <w:r>
+        <w:rPr>
+          <w:rFonts w:ascii="Times New Roman" w:hAnsi="Times New Roman" w:cs="Times New Roman"/>
+          <w:lang w:eastAsia="zh-CN"/>
+        </w:rPr>
+        <w:t>constantly achieve score more than 500 points in the classic game Flappy Bird</w:t>
+      </w:r>
+      <w:r>
+        <w:rPr>
+          <w:rFonts w:ascii="Times New Roman" w:hAnsi="Times New Roman" w:cs="Times New Roman"/>
+          <w:lang w:eastAsia="zh-CN"/>
+        </w:rPr>
+        <w:t>.</w:t>
+      </w:r>
+    </w:p>
+    <w:p>
+      <w:pPr>
+        <w:ind w:right="-720"/>
+        <w:rPr>
+          <w:rFonts w:ascii="Times New Roman" w:hAnsi="Times New Roman" w:cs="Times New Roman"/>
+          <w:b/>
+          <w:u w:val="thick"/>
+          <w:lang w:eastAsia="zh-CN"/>
+        </w:rPr>
+      </w:pPr>
+    </w:p>
+    <w:p>
+      <w:pPr>
+        <w:ind w:left="-720" w:right="-720"/>
+        <w:rPr>
+          <w:rFonts w:ascii="Times New Roman" w:hAnsi="Times New Roman" w:cs="Times New Roman"/>
+          <w:lang w:eastAsia="zh-CN"/>
+        </w:rPr>
+      </w:pPr>
+      <w:r>
+        <w:rPr>
+          <w:rFonts w:ascii="Times New Roman" w:hAnsi="Times New Roman" w:cs="Times New Roman"/>
+          <w:b/>
+          <w:lang w:eastAsia="zh-CN"/>
+        </w:rPr>
+        <w:t>Gridworld Solver Agent by Q-Learning</w:t>
+      </w:r>
+      <w:r>
+        <w:rPr>
+          <w:rFonts w:ascii="Times New Roman" w:hAnsi="Times New Roman" w:cs="Times New Roman"/>
+          <w:b/>
+          <w:lang w:eastAsia="zh-CN"/>
+        </w:rPr>
+        <w:t xml:space="preserve"> (Python)</w:t>
+      </w:r>
+      <w:r>
+        <w:rPr>
+          <w:rFonts w:ascii="Times New Roman" w:hAnsi="Times New Roman" w:cs="Times New Roman"/>
+          <w:b/>
+          <w:lang w:eastAsia="zh-CN"/>
+        </w:rPr>
+        <w:t xml:space="preserve">                                                    </w:t>
+      </w:r>
+    </w:p>
+    <w:p>
+      <w:pPr>
+        <w:pStyle w:val="a4"/>
+        <w:numPr>
+          <w:ilvl w:val="0"/>
+          <w:numId w:val="21"/>
+        </w:numPr>
+        <w:ind w:right="-720"/>
+        <w:rPr>
+          <w:rFonts w:ascii="Times New Roman" w:hAnsi="Times New Roman" w:cs="Times New Roman"/>
+          <w:b/>
+          <w:lang w:eastAsia="zh-CN"/>
+        </w:rPr>
+      </w:pPr>
+      <w:r>
+        <w:rPr>
+          <w:rFonts w:ascii="Times New Roman" w:hAnsi="Times New Roman" w:cs="Times New Roman"/>
+          <w:lang w:eastAsia="zh-CN"/>
+        </w:rPr>
+        <w:t>Implemented a reinforcement learning agent that can learn the optimal policy from the giving grid world environment by using Q-Learning algorithm.</w:t>
+      </w:r>
+    </w:p>
+    <w:p>
+      <w:pPr>
+        <w:pStyle w:val="a4"/>
+        <w:numPr>
+          <w:ilvl w:val="0"/>
+          <w:numId w:val="21"/>
+        </w:numPr>
+        <w:ind w:right="-720"/>
+        <w:rPr>
+          <w:rFonts w:ascii="Times New Roman" w:hAnsi="Times New Roman" w:cs="Times New Roman"/>
+          <w:b/>
+          <w:lang w:eastAsia="zh-CN"/>
+        </w:rPr>
+      </w:pPr>
+      <w:r>
+        <w:rPr>
+          <w:rFonts w:ascii="Times New Roman" w:hAnsi="Times New Roman" w:cs="Times New Roman"/>
+          <w:lang w:eastAsia="zh-CN"/>
+        </w:rPr>
+        <w:t>The agent adapts two different explore/exploit politcies (e-greedy and Boltzman exploration)</w:t>
+      </w:r>
+    </w:p>
+    <w:p>
+      <w:pPr>
+        <w:ind w:right="-720"/>
+        <w:rPr>
+          <w:rFonts w:ascii="Times New Roman" w:hAnsi="Times New Roman" w:cs="Times New Roman"/>
+          <w:b/>
+          <w:u w:val="thick"/>
+          <w:lang w:eastAsia="zh-CN"/>
+        </w:rPr>
+      </w:pPr>
+    </w:p>
+    <w:p>
+      <w:pPr>
+        <w:ind w:left="-720" w:right="-720"/>
+        <w:rPr>
+          <w:rFonts w:ascii="Times New Roman" w:hAnsi="Times New Roman" w:cs="Times New Roman"/>
+          <w:lang w:eastAsia="zh-CN"/>
+        </w:rPr>
+      </w:pPr>
+      <w:r>
+        <w:rPr>
+          <w:rFonts w:ascii="Times New Roman" w:hAnsi="Times New Roman" w:cs="Times New Roman"/>
+          <w:b/>
+          <w:lang w:eastAsia="zh-CN"/>
+        </w:rPr>
+        <w:t xml:space="preserve">MemoMe (Notebook application for Android)                                                    </w:t>
+      </w:r>
+    </w:p>
+    <w:p>
+      <w:pPr>
+        <w:pStyle w:val="a4"/>
+        <w:numPr>
+          <w:ilvl w:val="0"/>
+          <w:numId w:val="21"/>
+        </w:numPr>
+        <w:ind w:right="-720"/>
+        <w:rPr>
+          <w:rFonts w:ascii="Times New Roman" w:hAnsi="Times New Roman" w:cs="Times New Roman"/>
+          <w:b/>
+          <w:lang w:eastAsia="zh-CN"/>
+        </w:rPr>
+      </w:pPr>
+      <w:r>
+        <w:rPr>
+          <w:rFonts w:ascii="Times New Roman" w:hAnsi="Times New Roman" w:cs="Times New Roman"/>
+          <w:lang w:eastAsia="zh-CN"/>
+        </w:rPr>
+        <w:t xml:space="preserve">Designed a notebook application, which consists of SQLite Database, and ViewPagerIndicator (an open-source library) to help users record and manage their daily memos. </w:t>
+      </w:r>
+    </w:p>
+    <w:p>
+      <w:pPr>
+        <w:pStyle w:val="a4"/>
+        <w:numPr>
+          <w:ilvl w:val="0"/>
+          <w:numId w:val="21"/>
+        </w:numPr>
+        <w:ind w:right="-720"/>
+        <w:rPr>
+          <w:rFonts w:ascii="Times New Roman" w:hAnsi="Times New Roman" w:cs="Times New Roman"/>
+          <w:b/>
+          <w:lang w:eastAsia="zh-CN"/>
+        </w:rPr>
+      </w:pPr>
+      <w:r>
+        <w:rPr>
+          <w:rFonts w:ascii="Times New Roman" w:hAnsi="Times New Roman" w:cs="Times New Roman"/>
+          <w:lang w:eastAsia="zh-CN"/>
+        </w:rPr>
+        <w:t>Implemented grid-pager styled preview UI that provides an elegant and effective interface for memo browse.</w:t>
+      </w:r>
+    </w:p>
+    <w:p>
+      <w:pPr>
+        <w:pStyle w:val="a4"/>
+        <w:numPr>
+          <w:ilvl w:val="0"/>
+          <w:numId w:val="21"/>
+        </w:numPr>
+        <w:ind w:right="-720"/>
+        <w:rPr>
+          <w:rFonts w:ascii="Times New Roman" w:hAnsi="Times New Roman" w:cs="Times New Roman"/>
+          <w:b/>
+          <w:lang w:eastAsia="zh-CN"/>
+        </w:rPr>
+      </w:pPr>
+      <w:r>
+        <w:rPr>
+          <w:rFonts w:ascii="Times New Roman" w:hAnsi="Times New Roman" w:cs="Times New Roman"/>
+          <w:lang w:eastAsia="zh-CN"/>
+        </w:rPr>
         <w:t xml:space="preserve">Featured extra save mechanism embedded in activity life cycle, preventing </w:t>
       </w:r>
       <w:r>
@@ -1658,7 +1867,7 @@
       </w:pPr>
       <w:r>
         <w:rPr>
-          <w:rFonts w:ascii="Times New Roman" w:hAnsi="Times New Roman" w:cs="Times New Roman" w:hint="eastAsia"/>
+          <w:rFonts w:ascii="Times New Roman" w:hAnsi="Times New Roman" w:cs="Times New Roman"/>
           <w:b/>
           <w:u w:val="thick"/>
           <w:lang w:eastAsia="zh-CN"/>
@@ -1671,23 +1880,34 @@
         <w:ind w:left="-720" w:right="-720"/>
         <w:rPr>
           <w:rFonts w:ascii="Times New Roman" w:hAnsi="Times New Roman" w:cs="Times New Roman"/>
-          <w:lang w:eastAsia="zh-CN"/>
-        </w:rPr>
-      </w:pPr>
-      <w:r>
-        <w:rPr>
-          <w:rFonts w:ascii="Times New Roman" w:hAnsi="Times New Roman" w:cs="Times New Roman"/>
-          <w:b/>
-          <w:lang w:eastAsia="zh-CN"/>
-        </w:rPr>
-        <w:t xml:space="preserve">Qikspace, SDE Intern, Seattle, WA                                                                  </w:t>
-      </w:r>
-      <w:r>
-        <w:rPr>
-          <w:rFonts w:ascii="Times New Roman" w:hAnsi="Times New Roman" w:cs="Times New Roman"/>
-          <w:lang w:eastAsia="zh-CN"/>
-        </w:rPr>
-        <w:t>Jun. 2014 – Sep. 2014</w:t>
+          <w:b/>
+          <w:u w:val="thick"/>
+          <w:lang w:eastAsia="zh-CN"/>
+        </w:rPr>
+      </w:pPr>
+    </w:p>
+    <w:p>
+      <w:pPr>
+        <w:ind w:left="-720" w:right="-720"/>
+        <w:rPr>
+          <w:rFonts w:ascii="Times New Roman" w:hAnsi="Times New Roman" w:cs="Times New Roman"/>
+          <w:lang w:eastAsia="zh-CN"/>
+        </w:rPr>
+      </w:pPr>
+      <w:r>
+        <w:rPr>
+          <w:rFonts w:ascii="Times New Roman" w:hAnsi="Times New Roman" w:cs="Times New Roman"/>
+          <w:b/>
+          <w:lang w:eastAsia="zh-CN"/>
+        </w:rPr>
+        <w:t xml:space="preserve">Expeditors, Sys Admin Intern, Seattle, WA                                                    </w:t>
+      </w:r>
+      <w:r>
+        <w:rPr>
+          <w:rFonts w:ascii="Times New Roman" w:hAnsi="Times New Roman" w:cs="Times New Roman"/>
+          <w:lang w:eastAsia="zh-CN"/>
+        </w:rPr>
+        <w:t>Jun. 2017 – Aug. 2017</w:t>
       </w:r>
     </w:p>
     <w:p>
@@ -1709,22 +1929,84 @@
           <w:rFonts w:ascii="Times New Roman" w:hAnsi="Times New Roman" w:cs="Times New Roman"/>
           <w:lang w:eastAsia="zh-CN"/>
         </w:rPr>
-        <w:t>Implemented push notification service for both server side (Python) and Android side</w:t>
-      </w:r>
-      <w:r>
-        <w:rPr>
-          <w:rFonts w:ascii="Times New Roman" w:hAnsi="Times New Roman" w:cs="Times New Roman" w:hint="eastAsia"/>
-          <w:lang w:eastAsia="zh-CN"/>
-        </w:rPr>
-        <w:t>.</w:t>
-      </w:r>
-      <w:r>
-        <w:rPr>
-          <w:rFonts w:ascii="Times New Roman" w:hAnsi="Times New Roman" w:cs="Times New Roman" w:hint="eastAsia"/>
-          <w:lang w:eastAsia="zh-CN"/>
-        </w:rPr>
-        <w:t xml:space="preserve">  </w:t>
-      </w:r>
+        <w:t>Implemented the Automated Continuous Integration (ACI) web tool for Gitlab CI (Python with Django)</w:t>
+      </w:r>
+    </w:p>
+    <w:p>
+      <w:pPr>
+        <w:pStyle w:val="a4"/>
+        <w:numPr>
+          <w:ilvl w:val="0"/>
+          <w:numId w:val="27"/>
+        </w:numPr>
+        <w:ind w:left="360" w:right="-720"/>
+        <w:rPr>
+          <w:rFonts w:ascii="Times New Roman" w:hAnsi="Times New Roman" w:cs="Times New Roman"/>
+          <w:lang w:eastAsia="zh-CN"/>
+        </w:rPr>
+      </w:pPr>
+      <w:r>
+        <w:rPr>
+          <w:rFonts w:ascii="Times New Roman" w:hAnsi="Times New Roman" w:cs="Times New Roman"/>
+          <w:lang w:eastAsia="zh-CN"/>
+        </w:rPr>
+        <w:t>ACI tool helps developer and QA tester to apply CI in unit testing and system deployment</w:t>
+      </w:r>
+    </w:p>
+    <w:p>
+      <w:pPr>
+        <w:pStyle w:val="a4"/>
+        <w:numPr>
+          <w:ilvl w:val="0"/>
+          <w:numId w:val="27"/>
+        </w:numPr>
+        <w:ind w:left="360" w:right="-720"/>
+        <w:rPr>
+          <w:rFonts w:ascii="Times New Roman" w:hAnsi="Times New Roman" w:cs="Times New Roman"/>
+          <w:lang w:eastAsia="zh-CN"/>
+        </w:rPr>
+      </w:pPr>
+      <w:r>
+        <w:rPr>
+          <w:rFonts w:ascii="Times New Roman" w:hAnsi="Times New Roman" w:cs="Times New Roman"/>
+          <w:sz w:val="23"/>
+          <w:szCs w:val="23"/>
+          <w:shd w:val="clear" w:color="auto" w:fill="FFFFFF"/>
+        </w:rPr>
+        <w:t>Developed in Python with Django (back-end) and JavaScript (front-end)</w:t>
+      </w:r>
+    </w:p>
+    <w:p>
+      <w:pPr>
+        <w:pStyle w:val="a4"/>
+        <w:numPr>
+          <w:ilvl w:val="0"/>
+          <w:numId w:val="27"/>
+        </w:numPr>
+        <w:ind w:left="360" w:right="-720"/>
+        <w:rPr>
+          <w:rFonts w:ascii="Times New Roman" w:hAnsi="Times New Roman" w:cs="Times New Roman"/>
+          <w:lang w:eastAsia="zh-CN"/>
+        </w:rPr>
+      </w:pPr>
+      <w:r>
+        <w:rPr>
+          <w:rFonts w:ascii="Times New Roman" w:hAnsi="Times New Roman" w:cs="Times New Roman"/>
+          <w:lang w:eastAsia="zh-CN"/>
+        </w:rPr>
+        <w:lastRenderedPageBreak/>
+        <w:t>Authentication uses OAuth 2 workflow</w:t>
+      </w:r>
+    </w:p>
+    <w:p>
+      <w:pPr>
+        <w:pStyle w:val="a4"/>
+        <w:ind w:left="360" w:right="-720"/>
+        <w:rPr>
+          <w:rFonts w:ascii="Times New Roman" w:hAnsi="Times New Roman" w:cs="Times New Roman"/>
+          <w:lang w:eastAsia="zh-CN"/>
+        </w:rPr>
+      </w:pPr>
     </w:p>
     <w:p>
       <w:pPr>
@@ -1742,101 +2024,102 @@
       </w:pPr>
       <w:r>
         <w:rPr>
-          <w:rFonts w:ascii="Times New Roman" w:hAnsi="Times New Roman" w:cs="Times New Roman" w:hint="eastAsia"/>
-          <w:lang w:eastAsia="zh-CN"/>
-        </w:rPr>
-        <w:t>Implemente</w:t>
-      </w:r>
-      <w:r>
-        <w:rPr>
-          <w:rFonts w:ascii="Times New Roman" w:hAnsi="Times New Roman" w:cs="Times New Roman" w:hint="eastAsia"/>
-          <w:lang w:eastAsia="zh-CN"/>
-        </w:rPr>
-        <w:t>d server-side tool-kit allowing the users</w:t>
-      </w:r>
-      <w:r>
-        <w:rPr>
-          <w:rFonts w:ascii="Times New Roman" w:hAnsi="Times New Roman" w:cs="Times New Roman"/>
-          <w:lang w:eastAsia="zh-CN"/>
-        </w:rPr>
-        <w:t xml:space="preserve"> to </w:t>
-      </w:r>
-      <w:r>
-        <w:rPr>
-          <w:rFonts w:ascii="Times New Roman" w:hAnsi="Times New Roman" w:cs="Times New Roman" w:hint="eastAsia"/>
-          <w:lang w:eastAsia="zh-CN"/>
-        </w:rPr>
-        <w:t xml:space="preserve">access </w:t>
-      </w:r>
-      <w:r>
-        <w:rPr>
-          <w:rFonts w:ascii="Times New Roman" w:hAnsi="Times New Roman" w:cs="Times New Roman"/>
-          <w:lang w:eastAsia="zh-CN"/>
-        </w:rPr>
-        <w:t xml:space="preserve">and </w:t>
-      </w:r>
-      <w:r>
-        <w:rPr>
-          <w:rFonts w:ascii="Times New Roman" w:hAnsi="Times New Roman" w:cs="Times New Roman"/>
-          <w:lang w:eastAsia="zh-CN"/>
-        </w:rPr>
-        <w:t>manage</w:t>
-      </w:r>
-      <w:r>
-        <w:rPr>
-          <w:rFonts w:ascii="Times New Roman" w:hAnsi="Times New Roman" w:cs="Times New Roman"/>
-          <w:lang w:eastAsia="zh-CN"/>
-        </w:rPr>
-        <w:t xml:space="preserve"> </w:t>
-      </w:r>
-      <w:r>
-        <w:rPr>
-          <w:rFonts w:ascii="Times New Roman" w:hAnsi="Times New Roman" w:cs="Times New Roman" w:hint="eastAsia"/>
-          <w:lang w:eastAsia="zh-CN"/>
-        </w:rPr>
-        <w:t>their</w:t>
-      </w:r>
-      <w:r>
-        <w:rPr>
-          <w:rFonts w:ascii="Times New Roman" w:hAnsi="Times New Roman" w:cs="Times New Roman"/>
-          <w:lang w:eastAsia="zh-CN"/>
-        </w:rPr>
-        <w:t xml:space="preserve"> Google Drive contents </w:t>
-      </w:r>
-      <w:r>
-        <w:rPr>
-          <w:rFonts w:ascii="Times New Roman" w:hAnsi="Times New Roman" w:cs="Times New Roman" w:hint="eastAsia"/>
-          <w:lang w:eastAsia="zh-CN"/>
-        </w:rPr>
-        <w:t>where</w:t>
-      </w:r>
-      <w:r>
-        <w:rPr>
-          <w:rFonts w:ascii="Times New Roman" w:hAnsi="Times New Roman" w:cs="Times New Roman"/>
-          <w:lang w:eastAsia="zh-CN"/>
-        </w:rPr>
-        <w:t xml:space="preserve"> OAuth 2.0 </w:t>
-      </w:r>
-      <w:r>
-        <w:rPr>
-          <w:rFonts w:ascii="Times New Roman" w:hAnsi="Times New Roman" w:cs="Times New Roman" w:hint="eastAsia"/>
-          <w:lang w:eastAsia="zh-CN"/>
-        </w:rPr>
-        <w:t xml:space="preserve">was employed </w:t>
-      </w:r>
-      <w:r>
-        <w:rPr>
-          <w:rFonts w:ascii="Times New Roman" w:hAnsi="Times New Roman" w:cs="Times New Roman"/>
-          <w:lang w:eastAsia="zh-CN"/>
-        </w:rPr>
-        <w:t>for authentication process</w:t>
-      </w:r>
-      <w:r>
-        <w:rPr>
-          <w:rFonts w:ascii="Times New Roman" w:hAnsi="Times New Roman" w:cs="Times New Roman" w:hint="eastAsia"/>
+          <w:rFonts w:ascii="Times New Roman" w:hAnsi="Times New Roman" w:cs="Times New Roman"/>
+          <w:lang w:eastAsia="zh-CN"/>
+        </w:rPr>
+        <w:t>Worked with SA-QA team and learned the standard QA process</w:t>
+      </w:r>
+      <w:r>
+        <w:rPr>
+          <w:rFonts w:ascii="Times New Roman" w:hAnsi="Times New Roman" w:cs="Times New Roman"/>
+          <w:lang w:eastAsia="zh-CN"/>
+        </w:rPr>
+        <w:t xml:space="preserve"> including t</w:t>
+      </w:r>
+      <w:r>
+        <w:rPr>
+          <w:rFonts w:ascii="Times New Roman" w:hAnsi="Times New Roman" w:cs="Times New Roman"/>
+          <w:lang w:eastAsia="zh-CN"/>
+        </w:rPr>
+        <w:t>he method of developing solid test plans and recording results from test</w:t>
+      </w:r>
+      <w:r>
+        <w:rPr>
+          <w:rFonts w:ascii="Times New Roman" w:hAnsi="Times New Roman" w:cs="Times New Roman"/>
+          <w:lang w:eastAsia="zh-CN"/>
+        </w:rPr>
+        <w:t xml:space="preserve"> cases</w:t>
+      </w:r>
+    </w:p>
+    <w:p>
+      <w:pPr>
+        <w:ind w:left="-720" w:right="-720"/>
+        <w:rPr>
+          <w:rFonts w:ascii="Times New Roman" w:hAnsi="Times New Roman" w:cs="Times New Roman"/>
+          <w:b/>
+          <w:u w:val="thick"/>
+          <w:lang w:eastAsia="zh-CN"/>
+        </w:rPr>
+      </w:pPr>
+    </w:p>
+    <w:p>
+      <w:pPr>
+        <w:ind w:left="-720" w:right="-720"/>
+        <w:rPr>
+          <w:rFonts w:ascii="Times New Roman" w:hAnsi="Times New Roman" w:cs="Times New Roman"/>
+          <w:lang w:eastAsia="zh-CN"/>
+        </w:rPr>
+      </w:pPr>
+      <w:r>
+        <w:rPr>
+          <w:rFonts w:ascii="Times New Roman" w:hAnsi="Times New Roman" w:cs="Times New Roman"/>
+          <w:b/>
+          <w:lang w:eastAsia="zh-CN"/>
+        </w:rPr>
+        <w:t xml:space="preserve">Qikspace, SDE Intern, Seattle, WA                                                                  </w:t>
+      </w:r>
+      <w:r>
+        <w:rPr>
+          <w:rFonts w:ascii="Times New Roman" w:hAnsi="Times New Roman" w:cs="Times New Roman"/>
+          <w:lang w:eastAsia="zh-CN"/>
+        </w:rPr>
+        <w:t>Jun. 2014 – Sep. 2014</w:t>
+      </w:r>
+    </w:p>
+    <w:p>
+      <w:pPr>
+        <w:pStyle w:val="a4"/>
+        <w:numPr>
+          <w:ilvl w:val="0"/>
+          <w:numId w:val="20"/>
+        </w:numPr>
+        <w:ind w:right="-720"/>
+        <w:rPr>
+          <w:rFonts w:ascii="Times New Roman" w:hAnsi="Times New Roman" w:cs="Times New Roman"/>
+          <w:b/>
+          <w:lang w:eastAsia="zh-CN"/>
+        </w:rPr>
+      </w:pPr>
+      <w:r>
+        <w:rPr>
+          <w:rFonts w:ascii="Times New Roman" w:hAnsi="Times New Roman" w:cs="Times New Roman"/>
+          <w:lang w:eastAsia="zh-CN"/>
+        </w:rPr>
+        <w:t>Implemented push notification service for both server side (Python) and Android side</w:t>
+      </w:r>
+      <w:r>
+        <w:rPr>
+          <w:rFonts w:ascii="Times New Roman" w:hAnsi="Times New Roman" w:cs="Times New Roman"/>
           <w:lang w:eastAsia="zh-CN"/>
         </w:rPr>
         <w:t>.</w:t>
+      </w:r>
+      <w:r>
+        <w:rPr>
+          <w:rFonts w:ascii="Times New Roman" w:hAnsi="Times New Roman" w:cs="Times New Roman"/>
+          <w:lang w:eastAsia="zh-CN"/>
+        </w:rPr>
+        <w:t xml:space="preserve">  </w:t>
       </w:r>
     </w:p>
     <w:p>
@@ -1855,38 +2138,87 @@
       </w:pPr>
       <w:r>
         <w:rPr>
-          <w:rFonts w:ascii="Times New Roman" w:hAnsi="Times New Roman" w:cs="Times New Roman" w:hint="eastAsia"/>
-          <w:lang w:eastAsia="zh-CN"/>
-        </w:rPr>
-        <w:t>Implemented the basic cache server for the server side</w:t>
-      </w:r>
-      <w:r>
-        <w:rPr>
-          <w:rFonts w:ascii="Times New Roman" w:hAnsi="Times New Roman" w:cs="Times New Roman" w:hint="eastAsia"/>
+          <w:rFonts w:ascii="Times New Roman" w:hAnsi="Times New Roman" w:cs="Times New Roman"/>
+          <w:lang w:eastAsia="zh-CN"/>
+        </w:rPr>
+        <w:t>Implemente</w:t>
+      </w:r>
+      <w:r>
+        <w:rPr>
+          <w:rFonts w:ascii="Times New Roman" w:hAnsi="Times New Roman" w:cs="Times New Roman"/>
+          <w:lang w:eastAsia="zh-CN"/>
+        </w:rPr>
+        <w:t>d server-side tool-kit allowing the users</w:t>
+      </w:r>
+      <w:r>
+        <w:rPr>
+          <w:rFonts w:ascii="Times New Roman" w:hAnsi="Times New Roman" w:cs="Times New Roman"/>
+          <w:lang w:eastAsia="zh-CN"/>
+        </w:rPr>
+        <w:t xml:space="preserve"> to access and </w:t>
+      </w:r>
+      <w:r>
+        <w:rPr>
+          <w:rFonts w:ascii="Times New Roman" w:hAnsi="Times New Roman" w:cs="Times New Roman"/>
+          <w:lang w:eastAsia="zh-CN"/>
+        </w:rPr>
+        <w:t>manage</w:t>
+      </w:r>
+      <w:r>
+        <w:rPr>
+          <w:rFonts w:ascii="Times New Roman" w:hAnsi="Times New Roman" w:cs="Times New Roman"/>
+          <w:lang w:eastAsia="zh-CN"/>
+        </w:rPr>
+        <w:t xml:space="preserve"> </w:t>
+      </w:r>
+      <w:r>
+        <w:rPr>
+          <w:rFonts w:ascii="Times New Roman" w:hAnsi="Times New Roman" w:cs="Times New Roman"/>
+          <w:lang w:eastAsia="zh-CN"/>
+        </w:rPr>
+        <w:t>their</w:t>
+      </w:r>
+      <w:r>
+        <w:rPr>
+          <w:rFonts w:ascii="Times New Roman" w:hAnsi="Times New Roman" w:cs="Times New Roman"/>
+          <w:lang w:eastAsia="zh-CN"/>
+        </w:rPr>
+        <w:t xml:space="preserve"> Google Drive contents </w:t>
+      </w:r>
+      <w:r>
+        <w:rPr>
+          <w:rFonts w:ascii="Times New Roman" w:hAnsi="Times New Roman" w:cs="Times New Roman"/>
+          <w:lang w:eastAsia="zh-CN"/>
+        </w:rPr>
+        <w:t>where</w:t>
+      </w:r>
+      <w:r>
+        <w:rPr>
+          <w:rFonts w:ascii="Times New Roman" w:hAnsi="Times New Roman" w:cs="Times New Roman"/>
+          <w:lang w:eastAsia="zh-CN"/>
+        </w:rPr>
+        <w:t xml:space="preserve"> OAuth 2.0 </w:t>
+      </w:r>
+      <w:r>
+        <w:rPr>
+          <w:rFonts w:ascii="Times New Roman" w:hAnsi="Times New Roman" w:cs="Times New Roman"/>
+          <w:lang w:eastAsia="zh-CN"/>
+        </w:rPr>
+        <w:t xml:space="preserve">was employed </w:t>
+      </w:r>
+      <w:r>
+        <w:rPr>
+          <w:rFonts w:ascii="Times New Roman" w:hAnsi="Times New Roman" w:cs="Times New Roman"/>
+          <w:lang w:eastAsia="zh-CN"/>
+        </w:rPr>
+        <w:t>for authentication process</w:t>
+      </w:r>
+      <w:r>
+        <w:rPr>
+          <w:rFonts w:ascii="Times New Roman" w:hAnsi="Times New Roman" w:cs="Times New Roman"/>
           <w:lang w:eastAsia="zh-CN"/>
         </w:rPr>
         <w:t>.</w:t>
-      </w:r>
-      <w:r>
-        <w:rPr>
-          <w:rFonts w:ascii="Times New Roman" w:hAnsi="Times New Roman" w:cs="Times New Roman" w:hint="eastAsia"/>
-          <w:lang w:eastAsia="zh-CN"/>
-        </w:rPr>
-        <w:t xml:space="preserve"> </w:t>
-      </w:r>
-      <w:r>
-        <w:rPr>
-          <w:rFonts w:ascii="Times New Roman" w:hAnsi="Times New Roman" w:cs="Times New Roman" w:hint="eastAsia"/>
-          <w:lang w:eastAsia="zh-CN"/>
-        </w:rPr>
-        <w:t>(R</w:t>
-      </w:r>
-      <w:r>
-        <w:rPr>
-          <w:rFonts w:ascii="Times New Roman" w:hAnsi="Times New Roman" w:cs="Times New Roman" w:hint="eastAsia"/>
-          <w:lang w:eastAsia="zh-CN"/>
-        </w:rPr>
-        <w:t>edis)</w:t>
       </w:r>
     </w:p>
     <w:p>
@@ -1905,31 +2237,38 @@
       </w:pPr>
       <w:r>
         <w:rPr>
-          <w:rFonts w:ascii="Times New Roman" w:hAnsi="Times New Roman" w:cs="Times New Roman" w:hint="eastAsia"/>
-          <w:lang w:eastAsia="zh-CN"/>
-        </w:rPr>
-        <w:t xml:space="preserve">Implemented database </w:t>
-      </w:r>
-      <w:r>
-        <w:rPr>
-          <w:rFonts w:ascii="Times New Roman" w:hAnsi="Times New Roman" w:cs="Times New Roman"/>
-          <w:lang w:eastAsia="zh-CN"/>
-        </w:rPr>
-        <w:t>synchronization</w:t>
-      </w:r>
-      <w:r>
-        <w:rPr>
-          <w:rFonts w:ascii="Times New Roman" w:hAnsi="Times New Roman" w:cs="Times New Roman" w:hint="eastAsia"/>
-          <w:lang w:eastAsia="zh-CN"/>
-        </w:rPr>
-        <w:t xml:space="preserve"> service for Android side</w:t>
-      </w:r>
-      <w:r>
-        <w:rPr>
-          <w:rFonts w:ascii="Times New Roman" w:hAnsi="Times New Roman" w:cs="Times New Roman" w:hint="eastAsia"/>
+          <w:rFonts w:ascii="Times New Roman" w:hAnsi="Times New Roman" w:cs="Times New Roman"/>
+          <w:lang w:eastAsia="zh-CN"/>
+        </w:rPr>
+        <w:t>Implemented the basic cache server for the server side</w:t>
+      </w:r>
+      <w:r>
+        <w:rPr>
+          <w:rFonts w:ascii="Times New Roman" w:hAnsi="Times New Roman" w:cs="Times New Roman"/>
           <w:lang w:eastAsia="zh-CN"/>
         </w:rPr>
         <w:t>.</w:t>
+      </w:r>
+      <w:r>
+        <w:rPr>
+          <w:rFonts w:ascii="Times New Roman" w:hAnsi="Times New Roman" w:cs="Times New Roman"/>
+          <w:lang w:eastAsia="zh-CN"/>
+        </w:rPr>
+        <w:t xml:space="preserve"> </w:t>
+      </w:r>
+      <w:r>
+        <w:rPr>
+          <w:rFonts w:ascii="Times New Roman" w:hAnsi="Times New Roman" w:cs="Times New Roman"/>
+          <w:lang w:eastAsia="zh-CN"/>
+        </w:rPr>
+        <w:t>(R</w:t>
+      </w:r>
+      <w:r>
+        <w:rPr>
+          <w:rFonts w:ascii="Times New Roman" w:hAnsi="Times New Roman" w:cs="Times New Roman"/>
+          <w:lang w:eastAsia="zh-CN"/>
+        </w:rPr>
+        <w:t>edis)</w:t>
       </w:r>
     </w:p>
     <w:p>
@@ -1948,42 +2287,57 @@
       </w:pPr>
       <w:r>
         <w:rPr>
-          <w:rFonts w:ascii="Times New Roman" w:hAnsi="Times New Roman" w:cs="Times New Roman" w:hint="eastAsia"/>
-          <w:lang w:eastAsia="zh-CN"/>
-        </w:rPr>
-        <w:t xml:space="preserve">Implemented </w:t>
-      </w:r>
-      <w:r>
-        <w:rPr>
-          <w:rFonts w:ascii="Times New Roman" w:hAnsi="Times New Roman" w:cs="Times New Roman"/>
-          <w:lang w:eastAsia="zh-CN"/>
-        </w:rPr>
-        <w:t>the</w:t>
-      </w:r>
-      <w:r>
-        <w:rPr>
-          <w:rFonts w:ascii="Times New Roman" w:hAnsi="Times New Roman" w:cs="Times New Roman" w:hint="eastAsia"/>
-          <w:lang w:eastAsia="zh-CN"/>
-        </w:rPr>
-        <w:t xml:space="preserve"> basic download and upload service for Android side</w:t>
-      </w:r>
-      <w:r>
-        <w:rPr>
-          <w:rFonts w:ascii="Times New Roman" w:hAnsi="Times New Roman" w:cs="Times New Roman" w:hint="eastAsia"/>
+          <w:rFonts w:ascii="Times New Roman" w:hAnsi="Times New Roman" w:cs="Times New Roman"/>
+          <w:lang w:eastAsia="zh-CN"/>
+        </w:rPr>
+        <w:t>Implemented database synchronization service for Android side</w:t>
+      </w:r>
+      <w:r>
+        <w:rPr>
+          <w:rFonts w:ascii="Times New Roman" w:hAnsi="Times New Roman" w:cs="Times New Roman"/>
           <w:lang w:eastAsia="zh-CN"/>
         </w:rPr>
         <w:t>.</w:t>
       </w:r>
-      <w:r>
-        <w:rPr>
-          <w:rFonts w:ascii="Times New Roman" w:hAnsi="Times New Roman" w:cs="Times New Roman" w:hint="eastAsia"/>
+    </w:p>
+    <w:p>
+      <w:pPr>
+        <w:pStyle w:val="a4"/>
+        <w:numPr>
+          <w:ilvl w:val="0"/>
+          <w:numId w:val="19"/>
+        </w:numPr>
+        <w:ind w:right="-720"/>
+        <w:rPr>
+          <w:rFonts w:ascii="Times New Roman" w:hAnsi="Times New Roman" w:cs="Times New Roman"/>
+          <w:b/>
+          <w:lang w:eastAsia="zh-CN"/>
+        </w:rPr>
+      </w:pPr>
+      <w:r>
+        <w:rPr>
+          <w:rFonts w:ascii="Times New Roman" w:hAnsi="Times New Roman" w:cs="Times New Roman"/>
+          <w:lang w:eastAsia="zh-CN"/>
+        </w:rPr>
+        <w:t>Implemented the basic download and upload service for Android side</w:t>
+      </w:r>
+      <w:r>
+        <w:rPr>
+          <w:rFonts w:ascii="Times New Roman" w:hAnsi="Times New Roman" w:cs="Times New Roman"/>
+          <w:lang w:eastAsia="zh-CN"/>
+        </w:rPr>
+        <w:t>.</w:t>
+      </w:r>
+      <w:r>
+        <w:rPr>
+          <w:rFonts w:ascii="Times New Roman" w:hAnsi="Times New Roman" w:cs="Times New Roman"/>
           <w:lang w:eastAsia="zh-CN"/>
         </w:rPr>
         <w:t xml:space="preserve"> </w:t>
       </w:r>
       <w:r>
         <w:rPr>
-          <w:rFonts w:ascii="Times New Roman" w:hAnsi="Times New Roman" w:cs="Times New Roman" w:hint="eastAsia"/>
+          <w:rFonts w:ascii="Times New Roman" w:hAnsi="Times New Roman" w:cs="Times New Roman"/>
           <w:lang w:eastAsia="zh-CN"/>
         </w:rPr>
         <w:t>(Retrofit)</w:t>
@@ -2000,7 +2354,7 @@
 </file>
 
 <file path=word/endnotes.xml><?xml version="1.0" encoding="utf-8"?>
-<w:endnotes xmlns:wpc="http://schemas.microsoft.com/office/word/2010/wordprocessingCanvas" xmlns:cx="http://schemas.microsoft.com/office/drawing/2014/chartex" xmlns:cx1="http://schemas.microsoft.com/office/drawing/2015/9/8/chartex" xmlns:cx2="http://schemas.microsoft.com/office/drawing/2015/10/21/chartex" xmlns:cx3="http://schemas.microsoft.com/office/drawing/2016/5/9/chartex" xmlns:cx4="http://schemas.microsoft.com/office/drawing/2016/5/10/chartex" xmlns:cx5="http://schemas.microsoft.com/office/drawing/2016/5/11/chartex" xmlns:cx6="http://schemas.microsoft.com/office/drawing/2016/5/12/chartex" xmlns:cx7="http://schemas.microsoft.com/office/drawing/2016/5/13/chartex" xmlns:cx8="http://schemas.microsoft.com/office/drawing/2016/5/14/chartex" xmlns:mc="http://schemas.openxmlformats.org/markup-compatibility/2006" xmlns:o="urn:schemas-microsoft-com:office:office" xmlns:r="http://schemas.openxmlformats.org/officeDocument/2006/relationships" xmlns:m="http://schemas.openxmlformats.org/officeDocument/2006/math" xmlns:v="urn:schemas-microsoft-com:vml" xmlns:wp14="http://schemas.microsoft.com/office/word/2010/wordprocessingDrawing" xmlns:wp="http://schemas.openxmlformats.org/drawingml/2006/wordprocessingDrawing" xmlns:w10="urn:schemas-microsoft-com:office:word" xmlns:w="http://schemas.openxmlformats.org/wordprocessingml/2006/main" xmlns:w14="http://schemas.microsoft.com/office/word/2010/wordml" xmlns:w15="http://schemas.microsoft.com/office/word/2012/wordml" xmlns:w16se="http://schemas.microsoft.com/office/word/2015/wordml/symex" xmlns:wpg="http://schemas.microsoft.com/office/word/2010/wordprocessingGroup" xmlns:wpi="http://schemas.microsoft.com/office/word/2010/wordprocessingInk" xmlns:wne="http://schemas.microsoft.com/office/word/2006/wordml" xmlns:wps="http://schemas.microsoft.com/office/word/2010/wordprocessingShape" mc:Ignorable="w14 w15 w16se wp14">
+<w:endnotes xmlns:wpc="http://schemas.microsoft.com/office/word/2010/wordprocessingCanvas" xmlns:cx="http://schemas.microsoft.com/office/drawing/2014/chartex" xmlns:cx1="http://schemas.microsoft.com/office/drawing/2015/9/8/chartex" xmlns:cx2="http://schemas.microsoft.com/office/drawing/2015/10/21/chartex" xmlns:cx3="http://schemas.microsoft.com/office/drawing/2016/5/9/chartex" xmlns:cx4="http://schemas.microsoft.com/office/drawing/2016/5/10/chartex" xmlns:cx5="http://schemas.microsoft.com/office/drawing/2016/5/11/chartex" xmlns:cx6="http://schemas.microsoft.com/office/drawing/2016/5/12/chartex" xmlns:cx7="http://schemas.microsoft.com/office/drawing/2016/5/13/chartex" xmlns:cx8="http://schemas.microsoft.com/office/drawing/2016/5/14/chartex" xmlns:mc="http://schemas.openxmlformats.org/markup-compatibility/2006" xmlns:aink="http://schemas.microsoft.com/office/drawing/2016/ink" xmlns:am3d="http://schemas.microsoft.com/office/drawing/2017/model3d" xmlns:o="urn:schemas-microsoft-com:office:office" xmlns:r="http://schemas.openxmlformats.org/officeDocument/2006/relationships" xmlns:m="http://schemas.openxmlformats.org/officeDocument/2006/math" xmlns:v="urn:schemas-microsoft-com:vml" xmlns:wp14="http://schemas.microsoft.com/office/word/2010/wordprocessingDrawing" xmlns:wp="http://schemas.openxmlformats.org/drawingml/2006/wordprocessingDrawing" xmlns:w10="urn:schemas-microsoft-com:office:word" xmlns:w="http://schemas.openxmlformats.org/wordprocessingml/2006/main" xmlns:w14="http://schemas.microsoft.com/office/word/2010/wordml" xmlns:w15="http://schemas.microsoft.com/office/word/2012/wordml" xmlns:w16cid="http://schemas.microsoft.com/office/word/2016/wordml/cid" xmlns:w16se="http://schemas.microsoft.com/office/word/2015/wordml/symex" xmlns:wpg="http://schemas.microsoft.com/office/word/2010/wordprocessingGroup" xmlns:wpi="http://schemas.microsoft.com/office/word/2010/wordprocessingInk" xmlns:wne="http://schemas.microsoft.com/office/word/2006/wordml" xmlns:wps="http://schemas.microsoft.com/office/word/2010/wordprocessingShape" mc:Ignorable="w14 w15 w16se w16cid wp14">
   <w:endnote w:type="separator" w:id="-1">
     <w:p>
       <w:r>
@@ -2019,7 +2373,7 @@
 </file>
 
 <file path=word/footnotes.xml><?xml version="1.0" encoding="utf-8"?>
-<w:footnotes xmlns:wpc="http://schemas.microsoft.com/office/word/2010/wordprocessingCanvas" xmlns:cx="http://schemas.microsoft.com/office/drawing/2014/chartex" xmlns:cx1="http://schemas.microsoft.com/office/drawing/2015/9/8/chartex" xmlns:cx2="http://schemas.microsoft.com/office/drawing/2015/10/21/chartex" xmlns:cx3="http://schemas.microsoft.com/office/drawing/2016/5/9/chartex" xmlns:cx4="http://schemas.microsoft.com/office/drawing/2016/5/10/chartex" xmlns:cx5="http://schemas.microsoft.com/office/drawing/2016/5/11/chartex" xmlns:cx6="http://schemas.microsoft.com/office/drawing/2016/5/12/chartex" xmlns:cx7="http://schemas.microsoft.com/office/drawing/2016/5/13/chartex" xmlns:cx8="http://schemas.microsoft.com/office/drawing/2016/5/14/chartex" xmlns:mc="http://schemas.openxmlformats.org/markup-compatibility/2006" xmlns:o="urn:schemas-microsoft-com:office:office" xmlns:r="http://schemas.openxmlformats.org/officeDocument/2006/relationships" xmlns:m="http://schemas.openxmlformats.org/officeDocument/2006/math" xmlns:v="urn:schemas-microsoft-com:vml" xmlns:wp14="http://schemas.microsoft.com/office/word/2010/wordprocessingDrawing" xmlns:wp="http://schemas.openxmlformats.org/drawingml/2006/wordprocessingDrawing" xmlns:w10="urn:schemas-microsoft-com:office:word" xmlns:w="http://schemas.openxmlformats.org/wordprocessingml/2006/main" xmlns:w14="http://schemas.microsoft.com/office/word/2010/wordml" xmlns:w15="http://schemas.microsoft.com/office/word/2012/wordml" xmlns:w16se="http://schemas.microsoft.com/office/word/2015/wordml/symex" xmlns:wpg="http://schemas.microsoft.com/office/word/2010/wordprocessingGroup" xmlns:wpi="http://schemas.microsoft.com/office/word/2010/wordprocessingInk" xmlns:wne="http://schemas.microsoft.com/office/word/2006/wordml" xmlns:wps="http://schemas.microsoft.com/office/word/2010/wordprocessingShape" mc:Ignorable="w14 w15 w16se wp14">
+<w:footnotes xmlns:wpc="http://schemas.microsoft.com/office/word/2010/wordprocessingCanvas" xmlns:cx="http://schemas.microsoft.com/office/drawing/2014/chartex" xmlns:cx1="http://schemas.microsoft.com/office/drawing/2015/9/8/chartex" xmlns:cx2="http://schemas.microsoft.com/office/drawing/2015/10/21/chartex" xmlns:cx3="http://schemas.microsoft.com/office/drawing/2016/5/9/chartex" xmlns:cx4="http://schemas.microsoft.com/office/drawing/2016/5/10/chartex" xmlns:cx5="http://schemas.microsoft.com/office/drawing/2016/5/11/chartex" xmlns:cx6="http://schemas.microsoft.com/office/drawing/2016/5/12/chartex" xmlns:cx7="http://schemas.microsoft.com/office/drawing/2016/5/13/chartex" xmlns:cx8="http://schemas.microsoft.com/office/drawing/2016/5/14/chartex" xmlns:mc="http://schemas.openxmlformats.org/markup-compatibility/2006" xmlns:aink="http://schemas.microsoft.com/office/drawing/2016/ink" xmlns:am3d="http://schemas.microsoft.com/office/drawing/2017/model3d" xmlns:o="urn:schemas-microsoft-com:office:office" xmlns:r="http://schemas.openxmlformats.org/officeDocument/2006/relationships" xmlns:m="http://schemas.openxmlformats.org/officeDocument/2006/math" xmlns:v="urn:schemas-microsoft-com:vml" xmlns:wp14="http://schemas.microsoft.com/office/word/2010/wordprocessingDrawing" xmlns:wp="http://schemas.openxmlformats.org/drawingml/2006/wordprocessingDrawing" xmlns:w10="urn:schemas-microsoft-com:office:word" xmlns:w="http://schemas.openxmlformats.org/wordprocessingml/2006/main" xmlns:w14="http://schemas.microsoft.com/office/word/2010/wordml" xmlns:w15="http://schemas.microsoft.com/office/word/2012/wordml" xmlns:w16cid="http://schemas.microsoft.com/office/word/2016/wordml/cid" xmlns:w16se="http://schemas.microsoft.com/office/word/2015/wordml/symex" xmlns:wpg="http://schemas.microsoft.com/office/word/2010/wordprocessingGroup" xmlns:wpi="http://schemas.microsoft.com/office/word/2010/wordprocessingInk" xmlns:wne="http://schemas.microsoft.com/office/word/2006/wordml" xmlns:wps="http://schemas.microsoft.com/office/word/2010/wordprocessingShape" mc:Ignorable="w14 w15 w16se w16cid wp14">
   <w:footnote w:type="separator" w:id="-1">
     <w:p>
       <w:r>
@@ -2038,7 +2392,7 @@
 </file>
 
 <file path=word/numbering.xml><?xml version="1.0" encoding="utf-8"?>
-<w:numbering xmlns:wpc="http://schemas.microsoft.com/office/word/2010/wordprocessingCanvas" xmlns:cx="http://schemas.microsoft.com/office/drawing/2014/chartex" xmlns:cx1="http://schemas.microsoft.com/office/drawing/2015/9/8/chartex" xmlns:cx2="http://schemas.microsoft.com/office/drawing/2015/10/21/chartex" xmlns:cx3="http://schemas.microsoft.com/office/drawing/2016/5/9/chartex" xmlns:cx4="http://schemas.microsoft.com/office/drawing/2016/5/10/chartex" xmlns:cx5="http://schemas.microsoft.com/office/drawing/2016/5/11/chartex" xmlns:cx6="http://schemas.microsoft.com/office/drawing/2016/5/12/chartex" xmlns:cx7="http://schemas.microsoft.com/office/drawing/2016/5/13/chartex" xmlns:cx8="http://schemas.microsoft.com/office/drawing/2016/5/14/chartex" xmlns:mc="http://schemas.openxmlformats.org/markup-compatibility/2006" xmlns:o="urn:schemas-microsoft-com:office:office" xmlns:r="http://schemas.openxmlformats.org/officeDocument/2006/relationships" xmlns:m="http://schemas.openxmlformats.org/officeDocument/2006/math" xmlns:v="urn:schemas-microsoft-com:vml" xmlns:wp14="http://schemas.microsoft.com/office/word/2010/wordprocessingDrawing" xmlns:wp="http://schemas.openxmlformats.org/drawingml/2006/wordprocessingDrawing" xmlns:w10="urn:schemas-microsoft-com:office:word" xmlns:w="http://schemas.openxmlformats.org/wordprocessingml/2006/main" xmlns:w14="http://schemas.microsoft.com/office/word/2010/wordml" xmlns:w15="http://schemas.microsoft.com/office/word/2012/wordml" xmlns:w16se="http://schemas.microsoft.com/office/word/2015/wordml/symex" xmlns:wpg="http://schemas.microsoft.com/office/word/2010/wordprocessingGroup" xmlns:wpi="http://schemas.microsoft.com/office/word/2010/wordprocessingInk" xmlns:wne="http://schemas.microsoft.com/office/word/2006/wordml" xmlns:wps="http://schemas.microsoft.com/office/word/2010/wordprocessingShape" mc:Ignorable="w14 w15 w16se wp14">
+<w:numbering xmlns:wpc="http://schemas.microsoft.com/office/word/2010/wordprocessingCanvas" xmlns:cx="http://schemas.microsoft.com/office/drawing/2014/chartex" xmlns:cx1="http://schemas.microsoft.com/office/drawing/2015/9/8/chartex" xmlns:cx2="http://schemas.microsoft.com/office/drawing/2015/10/21/chartex" xmlns:cx3="http://schemas.microsoft.com/office/drawing/2016/5/9/chartex" xmlns:cx4="http://schemas.microsoft.com/office/drawing/2016/5/10/chartex" xmlns:cx5="http://schemas.microsoft.com/office/drawing/2016/5/11/chartex" xmlns:cx6="http://schemas.microsoft.com/office/drawing/2016/5/12/chartex" xmlns:cx7="http://schemas.microsoft.com/office/drawing/2016/5/13/chartex" xmlns:cx8="http://schemas.microsoft.com/office/drawing/2016/5/14/chartex" xmlns:mc="http://schemas.openxmlformats.org/markup-compatibility/2006" xmlns:aink="http://schemas.microsoft.com/office/drawing/2016/ink" xmlns:am3d="http://schemas.microsoft.com/office/drawing/2017/model3d" xmlns:o="urn:schemas-microsoft-com:office:office" xmlns:r="http://schemas.openxmlformats.org/officeDocument/2006/relationships" xmlns:m="http://schemas.openxmlformats.org/officeDocument/2006/math" xmlns:v="urn:schemas-microsoft-com:vml" xmlns:wp14="http://schemas.microsoft.com/office/word/2010/wordprocessingDrawing" xmlns:wp="http://schemas.openxmlformats.org/drawingml/2006/wordprocessingDrawing" xmlns:w10="urn:schemas-microsoft-com:office:word" xmlns:w="http://schemas.openxmlformats.org/wordprocessingml/2006/main" xmlns:w14="http://schemas.microsoft.com/office/word/2010/wordml" xmlns:w15="http://schemas.microsoft.com/office/word/2012/wordml" xmlns:w16cid="http://schemas.microsoft.com/office/word/2016/wordml/cid" xmlns:w16se="http://schemas.microsoft.com/office/word/2015/wordml/symex" xmlns:wpg="http://schemas.microsoft.com/office/word/2010/wordprocessingGroup" xmlns:wpi="http://schemas.microsoft.com/office/word/2010/wordprocessingInk" xmlns:wne="http://schemas.microsoft.com/office/word/2006/wordml" xmlns:wps="http://schemas.microsoft.com/office/word/2010/wordprocessingShape" mc:Ignorable="w14 w15 w16se w16cid wp14">
   <w:numPicBullet w:numPicBulletId="0">
     <w:pict>
       <v:shapetype id="_x0000_t75" coordsize="21600,21600" o:spt="75" o:preferrelative="t" path="m@4@5l@4@11@9@11@9@5xe" filled="f" stroked="f">
@@ -2060,7 +2414,7 @@
         <v:path o:extrusionok="f" gradientshapeok="t" o:connecttype="rect"/>
         <o:lock v:ext="edit" aspectratio="t"/>
       </v:shapetype>
-      <v:shape id="_x0000_i1043" type="#_x0000_t75" style="width:15pt;height:15pt" o:bullet="t">
+      <v:shape id="_x0000_i1033" type="#_x0000_t75" style="width:15pt;height:15pt" o:bullet="t">
         <v:imagedata r:id="rId1" o:title="Word Work File L_670208933"/>
       </v:shape>
     </w:pict>
@@ -2179,6 +2533,155 @@
     </w:lvl>
   </w:abstractNum>
   <w:abstractNum w:abstractNumId="1" w15:restartNumberingAfterBreak="0">
+    <w:nsid w:val="08501D6A"/>
+    <w:multiLevelType w:val="multilevel"/>
+    <w:tmpl w:val="58BC91B4"/>
+    <w:lvl w:ilvl="0">
+      <w:start w:val="1"/>
+      <w:numFmt w:val="bullet"/>
+      <w:lvlText w:val=""/>
+      <w:lvlJc w:val="left"/>
+      <w:pPr>
+        <w:tabs>
+          <w:tab w:val="num" w:pos="720"/>
+        </w:tabs>
+        <w:ind w:left="720" w:hanging="360"/>
+      </w:pPr>
+      <w:rPr>
+        <w:rFonts w:ascii="Symbol" w:hAnsi="Symbol" w:hint="default"/>
+        <w:sz w:val="20"/>
+      </w:rPr>
+    </w:lvl>
+    <w:lvl w:ilvl="1" w:tentative="1">
+      <w:start w:val="1"/>
+      <w:numFmt w:val="bullet"/>
+      <w:lvlText w:val="o"/>
+      <w:lvlJc w:val="left"/>
+      <w:pPr>
+        <w:tabs>
+          <w:tab w:val="num" w:pos="1440"/>
+        </w:tabs>
+        <w:ind w:left="1440" w:hanging="360"/>
+      </w:pPr>
+      <w:rPr>
+        <w:rFonts w:ascii="Courier New" w:hAnsi="Courier New" w:hint="default"/>
+        <w:sz w:val="20"/>
+      </w:rPr>
+    </w:lvl>
+    <w:lvl w:ilvl="2" w:tentative="1">
+      <w:start w:val="1"/>
+      <w:numFmt w:val="bullet"/>
+      <w:lvlText w:val=""/>
+      <w:lvlJc w:val="left"/>
+      <w:pPr>
+        <w:tabs>
+          <w:tab w:val="num" w:pos="2160"/>
+        </w:tabs>
+        <w:ind w:left="2160" w:hanging="360"/>
+      </w:pPr>
+      <w:rPr>
+        <w:rFonts w:ascii="Wingdings" w:hAnsi="Wingdings" w:hint="default"/>
+        <w:sz w:val="20"/>
+      </w:rPr>
+    </w:lvl>
+    <w:lvl w:ilvl="3" w:tentative="1">
+      <w:start w:val="1"/>
+      <w:numFmt w:val="bullet"/>
+      <w:lvlText w:val=""/>
+      <w:lvlJc w:val="left"/>
+      <w:pPr>
+        <w:tabs>
+          <w:tab w:val="num" w:pos="2880"/>
+        </w:tabs>
+        <w:ind w:left="2880" w:hanging="360"/>
+      </w:pPr>
+      <w:rPr>
+        <w:rFonts w:ascii="Wingdings" w:hAnsi="Wingdings" w:hint="default"/>
+        <w:sz w:val="20"/>
+      </w:rPr>
+    </w:lvl>
+    <w:lvl w:ilvl="4" w:tentative="1">
+      <w:start w:val="1"/>
+      <w:numFmt w:val="bullet"/>
+      <w:lvlText w:val=""/>
+      <w:lvlJc w:val="left"/>
+      <w:pPr>
+        <w:tabs>
+          <w:tab w:val="num" w:pos="3600"/>
+        </w:tabs>
+        <w:ind w:left="3600" w:hanging="360"/>
+      </w:pPr>
+      <w:rPr>
+        <w:rFonts w:ascii="Wingdings" w:hAnsi="Wingdings" w:hint="default"/>
+        <w:sz w:val="20"/>
+      </w:rPr>
+    </w:lvl>
+    <w:lvl w:ilvl="5" w:tentative="1">
+      <w:start w:val="1"/>
+      <w:numFmt w:val="bullet"/>
+      <w:lvlText w:val=""/>
+      <w:lvlJc w:val="left"/>
+      <w:pPr>
+        <w:tabs>
+          <w:tab w:val="num" w:pos="4320"/>
+        </w:tabs>
+        <w:ind w:left="4320" w:hanging="360"/>
+      </w:pPr>
+      <w:rPr>
+        <w:rFonts w:ascii="Wingdings" w:hAnsi="Wingdings" w:hint="default"/>
+        <w:sz w:val="20"/>
+      </w:rPr>
+    </w:lvl>
+    <w:lvl w:ilvl="6" w:tentative="1">
+      <w:start w:val="1"/>
+      <w:numFmt w:val="bullet"/>
+      <w:lvlText w:val=""/>
+      <w:lvlJc w:val="left"/>
+      <w:pPr>
+        <w:tabs>
+          <w:tab w:val="num" w:pos="5040"/>
+        </w:tabs>
+        <w:ind w:left="5040" w:hanging="360"/>
+      </w:pPr>
+      <w:rPr>
+        <w:rFonts w:ascii="Wingdings" w:hAnsi="Wingdings" w:hint="default"/>
+        <w:sz w:val="20"/>
+      </w:rPr>
+    </w:lvl>
+    <w:lvl w:ilvl="7" w:tentative="1">
+      <w:start w:val="1"/>
+      <w:numFmt w:val="bullet"/>
+      <w:lvlText w:val=""/>
+      <w:lvlJc w:val="left"/>
+      <w:pPr>
+        <w:tabs>
+          <w:tab w:val="num" w:pos="5760"/>
+        </w:tabs>
+        <w:ind w:left="5760" w:hanging="360"/>
+      </w:pPr>
+      <w:rPr>
+        <w:rFonts w:ascii="Wingdings" w:hAnsi="Wingdings" w:hint="default"/>
+        <w:sz w:val="20"/>
+      </w:rPr>
+    </w:lvl>
+    <w:lvl w:ilvl="8" w:tentative="1">
+      <w:start w:val="1"/>
+      <w:numFmt w:val="bullet"/>
+      <w:lvlText w:val=""/>
+      <w:lvlJc w:val="left"/>
+      <w:pPr>
+        <w:tabs>
+          <w:tab w:val="num" w:pos="6480"/>
+        </w:tabs>
+        <w:ind w:left="6480" w:hanging="360"/>
+      </w:pPr>
+      <w:rPr>
+        <w:rFonts w:ascii="Wingdings" w:hAnsi="Wingdings" w:hint="default"/>
+        <w:sz w:val="20"/>
+      </w:rPr>
+    </w:lvl>
+  </w:abstractNum>
+  <w:abstractNum w:abstractNumId="2" w15:restartNumberingAfterBreak="0">
     <w:nsid w:val="0AF6308A"/>
     <w:multiLevelType w:val="hybridMultilevel"/>
     <w:tmpl w:val="93768046"/>
@@ -2291,7 +2794,7 @@
       </w:rPr>
     </w:lvl>
   </w:abstractNum>
-  <w:abstractNum w:abstractNumId="2" w15:restartNumberingAfterBreak="0">
+  <w:abstractNum w:abstractNumId="3" w15:restartNumberingAfterBreak="0">
     <w:nsid w:val="12A04633"/>
     <w:multiLevelType w:val="hybridMultilevel"/>
     <w:tmpl w:val="C03A2572"/>
@@ -2404,7 +2907,120 @@
       </w:rPr>
     </w:lvl>
   </w:abstractNum>
-  <w:abstractNum w:abstractNumId="3" w15:restartNumberingAfterBreak="0">
+  <w:abstractNum w:abstractNumId="4" w15:restartNumberingAfterBreak="0">
+    <w:nsid w:val="13845319"/>
+    <w:multiLevelType w:val="hybridMultilevel"/>
+    <w:tmpl w:val="63345CE0"/>
+    <w:lvl w:ilvl="0" w:tplc="04090001">
+      <w:start w:val="1"/>
+      <w:numFmt w:val="bullet"/>
+      <w:lvlText w:val=""/>
+      <w:lvlJc w:val="left"/>
+      <w:pPr>
+        <w:ind w:left="841" w:hanging="360"/>
+      </w:pPr>
+      <w:rPr>
+        <w:rFonts w:ascii="Symbol" w:hAnsi="Symbol" w:hint="default"/>
+      </w:rPr>
+    </w:lvl>
+    <w:lvl w:ilvl="1" w:tplc="04090003" w:tentative="1">
+      <w:start w:val="1"/>
+      <w:numFmt w:val="bullet"/>
+      <w:lvlText w:val="o"/>
+      <w:lvlJc w:val="left"/>
+      <w:pPr>
+        <w:ind w:left="1561" w:hanging="360"/>
+      </w:pPr>
+      <w:rPr>
+        <w:rFonts w:ascii="Courier New" w:hAnsi="Courier New" w:cs="Courier New" w:hint="default"/>
+      </w:rPr>
+    </w:lvl>
+    <w:lvl w:ilvl="2" w:tplc="04090005" w:tentative="1">
+      <w:start w:val="1"/>
+      <w:numFmt w:val="bullet"/>
+      <w:lvlText w:val=""/>
+      <w:lvlJc w:val="left"/>
+      <w:pPr>
+        <w:ind w:left="2281" w:hanging="360"/>
+      </w:pPr>
+      <w:rPr>
+        <w:rFonts w:ascii="Wingdings" w:hAnsi="Wingdings" w:hint="default"/>
+      </w:rPr>
+    </w:lvl>
+    <w:lvl w:ilvl="3" w:tplc="04090001" w:tentative="1">
+      <w:start w:val="1"/>
+      <w:numFmt w:val="bullet"/>
+      <w:lvlText w:val=""/>
+      <w:lvlJc w:val="left"/>
+      <w:pPr>
+        <w:ind w:left="3001" w:hanging="360"/>
+      </w:pPr>
+      <w:rPr>
+        <w:rFonts w:ascii="Symbol" w:hAnsi="Symbol" w:hint="default"/>
+      </w:rPr>
+    </w:lvl>
+    <w:lvl w:ilvl="4" w:tplc="04090003" w:tentative="1">
+      <w:start w:val="1"/>
+      <w:numFmt w:val="bullet"/>
+      <w:lvlText w:val="o"/>
+      <w:lvlJc w:val="left"/>
+      <w:pPr>
+        <w:ind w:left="3721" w:hanging="360"/>
+      </w:pPr>
+      <w:rPr>
+        <w:rFonts w:ascii="Courier New" w:hAnsi="Courier New" w:cs="Courier New" w:hint="default"/>
+      </w:rPr>
+    </w:lvl>
+    <w:lvl w:ilvl="5" w:tplc="04090005" w:tentative="1">
+      <w:start w:val="1"/>
+      <w:numFmt w:val="bullet"/>
+      <w:lvlText w:val=""/>
+      <w:lvlJc w:val="left"/>
+      <w:pPr>
+        <w:ind w:left="4441" w:hanging="360"/>
+      </w:pPr>
+      <w:rPr>
+        <w:rFonts w:ascii="Wingdings" w:hAnsi="Wingdings" w:hint="default"/>
+      </w:rPr>
+    </w:lvl>
+    <w:lvl w:ilvl="6" w:tplc="04090001" w:tentative="1">
+      <w:start w:val="1"/>
+      <w:numFmt w:val="bullet"/>
+      <w:lvlText w:val=""/>
+      <w:lvlJc w:val="left"/>
+      <w:pPr>
+        <w:ind w:left="5161" w:hanging="360"/>
+      </w:pPr>
+      <w:rPr>
+        <w:rFonts w:ascii="Symbol" w:hAnsi="Symbol" w:hint="default"/>
+      </w:rPr>
+    </w:lvl>
+    <w:lvl w:ilvl="7" w:tplc="04090003" w:tentative="1">
+      <w:start w:val="1"/>
+      <w:numFmt w:val="bullet"/>
+      <w:lvlText w:val="o"/>
+      <w:lvlJc w:val="left"/>
+      <w:pPr>
+        <w:ind w:left="5881" w:hanging="360"/>
+      </w:pPr>
+      <w:rPr>
+        <w:rFonts w:ascii="Courier New" w:hAnsi="Courier New" w:cs="Courier New" w:hint="default"/>
+      </w:rPr>
+    </w:lvl>
+    <w:lvl w:ilvl="8" w:tplc="04090005" w:tentative="1">
+      <w:start w:val="1"/>
+      <w:numFmt w:val="bullet"/>
+      <w:lvlText w:val=""/>
+      <w:lvlJc w:val="left"/>
+      <w:pPr>
+        <w:ind w:left="6601" w:hanging="360"/>
+      </w:pPr>
+      <w:rPr>
+        <w:rFonts w:ascii="Wingdings" w:hAnsi="Wingdings" w:hint="default"/>
+      </w:rPr>
+    </w:lvl>
+  </w:abstractNum>
+  <w:abstractNum w:abstractNumId="5" w15:restartNumberingAfterBreak="0">
     <w:nsid w:val="173E4BB7"/>
     <w:multiLevelType w:val="hybridMultilevel"/>
     <w:tmpl w:val="E15E6398"/>
@@ -2517,7 +3133,7 @@
       </w:rPr>
     </w:lvl>
   </w:abstractNum>
-  <w:abstractNum w:abstractNumId="4" w15:restartNumberingAfterBreak="0">
+  <w:abstractNum w:abstractNumId="6" w15:restartNumberingAfterBreak="0">
     <w:nsid w:val="191D1FD3"/>
     <w:multiLevelType w:val="hybridMultilevel"/>
     <w:tmpl w:val="3F34082C"/>
@@ -2630,7 +3246,7 @@
       </w:rPr>
     </w:lvl>
   </w:abstractNum>
-  <w:abstractNum w:abstractNumId="5" w15:restartNumberingAfterBreak="0">
+  <w:abstractNum w:abstractNumId="7" w15:restartNumberingAfterBreak="0">
     <w:nsid w:val="19807DEF"/>
     <w:multiLevelType w:val="hybridMultilevel"/>
     <w:tmpl w:val="4048931E"/>
@@ -2743,7 +3359,7 @@
       </w:rPr>
     </w:lvl>
   </w:abstractNum>
-  <w:abstractNum w:abstractNumId="6" w15:restartNumberingAfterBreak="0">
+  <w:abstractNum w:abstractNumId="8" w15:restartNumberingAfterBreak="0">
     <w:nsid w:val="19A62BD0"/>
     <w:multiLevelType w:val="hybridMultilevel"/>
     <w:tmpl w:val="291C8542"/>
@@ -2856,7 +3472,7 @@
       </w:rPr>
     </w:lvl>
   </w:abstractNum>
-  <w:abstractNum w:abstractNumId="7" w15:restartNumberingAfterBreak="0">
+  <w:abstractNum w:abstractNumId="9" w15:restartNumberingAfterBreak="0">
     <w:nsid w:val="1E9870DA"/>
     <w:multiLevelType w:val="hybridMultilevel"/>
     <w:tmpl w:val="63AE7EEE"/>
@@ -2969,7 +3585,7 @@
       </w:rPr>
     </w:lvl>
   </w:abstractNum>
-  <w:abstractNum w:abstractNumId="8" w15:restartNumberingAfterBreak="0">
+  <w:abstractNum w:abstractNumId="10" w15:restartNumberingAfterBreak="0">
     <w:nsid w:val="2F396C94"/>
     <w:multiLevelType w:val="hybridMultilevel"/>
     <w:tmpl w:val="6A780A6E"/>
@@ -3082,7 +3698,7 @@
       </w:rPr>
     </w:lvl>
   </w:abstractNum>
-  <w:abstractNum w:abstractNumId="9" w15:restartNumberingAfterBreak="0">
+  <w:abstractNum w:abstractNumId="11" w15:restartNumberingAfterBreak="0">
     <w:nsid w:val="367D09A6"/>
     <w:multiLevelType w:val="hybridMultilevel"/>
     <w:tmpl w:val="ADA05A12"/>
@@ -3195,7 +3811,7 @@
       </w:rPr>
     </w:lvl>
   </w:abstractNum>
-  <w:abstractNum w:abstractNumId="10" w15:restartNumberingAfterBreak="0">
+  <w:abstractNum w:abstractNumId="12" w15:restartNumberingAfterBreak="0">
     <w:nsid w:val="36D018F6"/>
     <w:multiLevelType w:val="hybridMultilevel"/>
     <w:tmpl w:val="89481CB2"/>
@@ -3308,7 +3924,7 @@
       </w:rPr>
     </w:lvl>
   </w:abstractNum>
-  <w:abstractNum w:abstractNumId="11" w15:restartNumberingAfterBreak="0">
+  <w:abstractNum w:abstractNumId="13" w15:restartNumberingAfterBreak="0">
     <w:nsid w:val="39E54C63"/>
     <w:multiLevelType w:val="hybridMultilevel"/>
     <w:tmpl w:val="4D16CF2C"/>
@@ -3422,7 +4038,7 @@
       </w:rPr>
     </w:lvl>
   </w:abstractNum>
-  <w:abstractNum w:abstractNumId="12" w15:restartNumberingAfterBreak="0">
+  <w:abstractNum w:abstractNumId="14" w15:restartNumberingAfterBreak="0">
     <w:nsid w:val="43060851"/>
     <w:multiLevelType w:val="hybridMultilevel"/>
     <w:tmpl w:val="73447A6A"/>
@@ -3535,7 +4151,7 @@
       </w:rPr>
     </w:lvl>
   </w:abstractNum>
-  <w:abstractNum w:abstractNumId="13" w15:restartNumberingAfterBreak="0">
+  <w:abstractNum w:abstractNumId="15" w15:restartNumberingAfterBreak="0">
     <w:nsid w:val="439204D0"/>
     <w:multiLevelType w:val="hybridMultilevel"/>
     <w:tmpl w:val="AB009EA6"/>
@@ -3648,7 +4264,7 @@
       </w:rPr>
     </w:lvl>
   </w:abstractNum>
-  <w:abstractNum w:abstractNumId="14" w15:restartNumberingAfterBreak="0">
+  <w:abstractNum w:abstractNumId="16" w15:restartNumberingAfterBreak="0">
     <w:nsid w:val="5097756D"/>
     <w:multiLevelType w:val="hybridMultilevel"/>
     <w:tmpl w:val="2C563AFA"/>
@@ -3761,7 +4377,7 @@
       </w:rPr>
     </w:lvl>
   </w:abstractNum>
-  <w:abstractNum w:abstractNumId="15" w15:restartNumberingAfterBreak="0">
+  <w:abstractNum w:abstractNumId="17" w15:restartNumberingAfterBreak="0">
     <w:nsid w:val="5F883E3E"/>
     <w:multiLevelType w:val="hybridMultilevel"/>
     <w:tmpl w:val="42CA8A18"/>
@@ -3874,7 +4490,7 @@
       </w:rPr>
     </w:lvl>
   </w:abstractNum>
-  <w:abstractNum w:abstractNumId="16" w15:restartNumberingAfterBreak="0">
+  <w:abstractNum w:abstractNumId="18" w15:restartNumberingAfterBreak="0">
     <w:nsid w:val="6F7E7AFB"/>
     <w:multiLevelType w:val="hybridMultilevel"/>
     <w:tmpl w:val="8D9E66A0"/>
@@ -3987,7 +4603,7 @@
       </w:rPr>
     </w:lvl>
   </w:abstractNum>
-  <w:abstractNum w:abstractNumId="17" w15:restartNumberingAfterBreak="0">
+  <w:abstractNum w:abstractNumId="19" w15:restartNumberingAfterBreak="0">
     <w:nsid w:val="705B2160"/>
     <w:multiLevelType w:val="hybridMultilevel"/>
     <w:tmpl w:val="12D0FEC4"/>
@@ -4100,7 +4716,7 @@
       </w:rPr>
     </w:lvl>
   </w:abstractNum>
-  <w:abstractNum w:abstractNumId="18" w15:restartNumberingAfterBreak="0">
+  <w:abstractNum w:abstractNumId="20" w15:restartNumberingAfterBreak="0">
     <w:nsid w:val="70B06188"/>
     <w:multiLevelType w:val="hybridMultilevel"/>
     <w:tmpl w:val="EF5C44E8"/>
@@ -4213,7 +4829,7 @@
       </w:rPr>
     </w:lvl>
   </w:abstractNum>
-  <w:abstractNum w:abstractNumId="19" w15:restartNumberingAfterBreak="0">
+  <w:abstractNum w:abstractNumId="21" w15:restartNumberingAfterBreak="0">
     <w:nsid w:val="7A1B36FB"/>
     <w:multiLevelType w:val="hybridMultilevel"/>
     <w:tmpl w:val="F7922230"/>
@@ -4327,88 +4943,94 @@
     </w:lvl>
   </w:abstractNum>
   <w:num w:numId="1">
+    <w:abstractNumId w:val="5"/>
+  </w:num>
+  <w:num w:numId="2">
+    <w:abstractNumId w:val="13"/>
+  </w:num>
+  <w:num w:numId="3">
+    <w:abstractNumId w:val="10"/>
+  </w:num>
+  <w:num w:numId="4">
+    <w:abstractNumId w:val="11"/>
+  </w:num>
+  <w:num w:numId="5">
+    <w:abstractNumId w:val="20"/>
+  </w:num>
+  <w:num w:numId="6">
+    <w:abstractNumId w:val="21"/>
+  </w:num>
+  <w:num w:numId="7">
+    <w:abstractNumId w:val="2"/>
+  </w:num>
+  <w:num w:numId="8">
+    <w:abstractNumId w:val="18"/>
+  </w:num>
+  <w:num w:numId="9">
+    <w:abstractNumId w:val="14"/>
+  </w:num>
+  <w:num w:numId="10">
+    <w:abstractNumId w:val="12"/>
+  </w:num>
+  <w:num w:numId="11">
     <w:abstractNumId w:val="3"/>
   </w:num>
-  <w:num w:numId="2">
-    <w:abstractNumId w:val="11"/>
-  </w:num>
-  <w:num w:numId="3">
+  <w:num w:numId="12">
     <w:abstractNumId w:val="8"/>
   </w:num>
-  <w:num w:numId="4">
+  <w:num w:numId="13">
     <w:abstractNumId w:val="9"/>
-  </w:num>
-  <w:num w:numId="5">
-    <w:abstractNumId w:val="18"/>
-  </w:num>
-  <w:num w:numId="6">
-    <w:abstractNumId w:val="19"/>
-  </w:num>
-  <w:num w:numId="7">
-    <w:abstractNumId w:val="1"/>
-  </w:num>
-  <w:num w:numId="8">
-    <w:abstractNumId w:val="16"/>
-  </w:num>
-  <w:num w:numId="9">
-    <w:abstractNumId w:val="12"/>
-  </w:num>
-  <w:num w:numId="10">
-    <w:abstractNumId w:val="10"/>
-  </w:num>
-  <w:num w:numId="11">
-    <w:abstractNumId w:val="2"/>
-  </w:num>
-  <w:num w:numId="12">
-    <w:abstractNumId w:val="6"/>
-  </w:num>
-  <w:num w:numId="13">
-    <w:abstractNumId w:val="7"/>
   </w:num>
   <w:num w:numId="14">
     <w:abstractNumId w:val="0"/>
   </w:num>
   <w:num w:numId="15">
-    <w:abstractNumId w:val="5"/>
+    <w:abstractNumId w:val="7"/>
   </w:num>
   <w:num w:numId="16">
-    <w:abstractNumId w:val="13"/>
+    <w:abstractNumId w:val="15"/>
   </w:num>
   <w:num w:numId="17">
+    <w:abstractNumId w:val="19"/>
+  </w:num>
+  <w:num w:numId="18">
+    <w:abstractNumId w:val="6"/>
+  </w:num>
+  <w:num w:numId="19">
+    <w:abstractNumId w:val="16"/>
+  </w:num>
+  <w:num w:numId="20">
     <w:abstractNumId w:val="17"/>
   </w:num>
-  <w:num w:numId="18">
+  <w:num w:numId="21">
+    <w:abstractNumId w:val="19"/>
+  </w:num>
+  <w:num w:numId="22">
+    <w:abstractNumId w:val="17"/>
+  </w:num>
+  <w:num w:numId="23">
+    <w:abstractNumId w:val="16"/>
+  </w:num>
+  <w:num w:numId="24">
+    <w:abstractNumId w:val="3"/>
+  </w:num>
+  <w:num w:numId="25">
+    <w:abstractNumId w:val="2"/>
+  </w:num>
+  <w:num w:numId="26">
+    <w:abstractNumId w:val="14"/>
+  </w:num>
+  <w:num w:numId="27">
     <w:abstractNumId w:val="4"/>
   </w:num>
-  <w:num w:numId="19">
-    <w:abstractNumId w:val="14"/>
-  </w:num>
-  <w:num w:numId="20">
-    <w:abstractNumId w:val="15"/>
-  </w:num>
-  <w:num w:numId="21">
-    <w:abstractNumId w:val="17"/>
-  </w:num>
-  <w:num w:numId="22">
-    <w:abstractNumId w:val="15"/>
-  </w:num>
-  <w:num w:numId="23">
-    <w:abstractNumId w:val="14"/>
-  </w:num>
-  <w:num w:numId="24">
-    <w:abstractNumId w:val="2"/>
-  </w:num>
-  <w:num w:numId="25">
+  <w:num w:numId="28">
     <w:abstractNumId w:val="1"/>
-  </w:num>
-  <w:num w:numId="26">
-    <w:abstractNumId w:val="12"/>
   </w:num>
 </w:numbering>
 </file>
 
 <file path=word/styles.xml><?xml version="1.0" encoding="utf-8"?>
-<w:styles xmlns:mc="http://schemas.openxmlformats.org/markup-compatibility/2006" xmlns:r="http://schemas.openxmlformats.org/officeDocument/2006/relationships" xmlns:w="http://schemas.openxmlformats.org/wordprocessingml/2006/main" xmlns:w14="http://schemas.microsoft.com/office/word/2010/wordml" xmlns:w15="http://schemas.microsoft.com/office/word/2012/wordml" xmlns:w16se="http://schemas.microsoft.com/office/word/2015/wordml/symex" mc:Ignorable="w14 w15 w16se">
+<w:styles xmlns:mc="http://schemas.openxmlformats.org/markup-compatibility/2006" xmlns:r="http://schemas.openxmlformats.org/officeDocument/2006/relationships" xmlns:w="http://schemas.openxmlformats.org/wordprocessingml/2006/main" xmlns:w14="http://schemas.microsoft.com/office/word/2010/wordml" xmlns:w15="http://schemas.microsoft.com/office/word/2012/wordml" xmlns:w16cid="http://schemas.microsoft.com/office/word/2016/wordml/cid" xmlns:w16se="http://schemas.microsoft.com/office/word/2015/wordml/symex" mc:Ignorable="w14 w15 w16se w16cid">
   <w:docDefaults>
     <w:rPrDefault>
       <w:rPr>
@@ -4420,7 +5042,7 @@
     </w:rPrDefault>
     <w:pPrDefault/>
   </w:docDefaults>
-  <w:latentStyles w:defLockedState="0" w:defUIPriority="99" w:defSemiHidden="0" w:defUnhideWhenUsed="0" w:defQFormat="0" w:count="374">
+  <w:latentStyles w:defLockedState="0" w:defUIPriority="99" w:defSemiHidden="0" w:defUnhideWhenUsed="0" w:defQFormat="0" w:count="375">
     <w:lsdException w:name="Normal" w:uiPriority="0" w:qFormat="1"/>
     <w:lsdException w:name="heading 1" w:uiPriority="9" w:qFormat="1"/>
     <w:lsdException w:name="heading 2" w:semiHidden="1" w:uiPriority="9" w:unhideWhenUsed="1" w:qFormat="1"/>
@@ -4786,6 +5408,7 @@
     <w:lsdException w:name="Mention" w:semiHidden="1" w:unhideWhenUsed="1"/>
     <w:lsdException w:name="Smart Hyperlink" w:semiHidden="1" w:unhideWhenUsed="1"/>
     <w:lsdException w:name="Hashtag" w:semiHidden="1" w:unhideWhenUsed="1"/>
+    <w:lsdException w:name="Unresolved Mention" w:semiHidden="1" w:unhideWhenUsed="1"/>
   </w:latentStyles>
   <w:style w:type="paragraph" w:default="1" w:styleId="a">
     <w:name w:val="Normal"/>
@@ -4794,7 +5417,6 @@
   <w:style w:type="character" w:default="1" w:styleId="a0">
     <w:name w:val="Default Paragraph Font"/>
     <w:uiPriority w:val="1"/>
-    <w:semiHidden/>
     <w:unhideWhenUsed/>
   </w:style>
   <w:style w:type="table" w:default="1" w:styleId="a1">
